--- a/Projecte_Final_DAW_Ariel_Zambrano.docx
+++ b/Projecte_Final_DAW_Ariel_Zambrano.docx
@@ -2,388 +2,1319 @@
 <file path=word/document.xml><?xml version="1.0" encoding="utf-8"?>
 <w:document xmlns:wpc="http://schemas.microsoft.com/office/word/2010/wordprocessingCanvas" xmlns:cx="http://schemas.microsoft.com/office/drawing/2014/chartex" xmlns:cx1="http://schemas.microsoft.com/office/drawing/2015/9/8/chartex" xmlns:cx2="http://schemas.microsoft.com/office/drawing/2015/10/21/chartex" xmlns:cx3="http://schemas.microsoft.com/office/drawing/2016/5/9/chartex" xmlns:cx4="http://schemas.microsoft.com/office/drawing/2016/5/10/chartex" xmlns:cx5="http://schemas.microsoft.com/office/drawing/2016/5/11/chartex" xmlns:cx6="http://schemas.microsoft.com/office/drawing/2016/5/12/chartex" xmlns:cx7="http://schemas.microsoft.com/office/drawing/2016/5/13/chartex" xmlns:cx8="http://schemas.microsoft.com/office/drawing/2016/5/14/chartex" xmlns:mc="http://schemas.openxmlformats.org/markup-compatibility/2006" xmlns:aink="http://schemas.microsoft.com/office/drawing/2016/ink" xmlns:am3d="http://schemas.microsoft.com/office/drawing/2017/model3d" xmlns:o="urn:schemas-microsoft-com:office:office" xmlns:r="http://schemas.openxmlformats.org/officeDocument/2006/relationships" xmlns:m="http://schemas.openxmlformats.org/officeDocument/2006/math" xmlns:v="urn:schemas-microsoft-com:vml" xmlns:wp14="http://schemas.microsoft.com/office/word/2010/wordprocessingDrawing" xmlns:wp="http://schemas.openxmlformats.org/drawingml/2006/wordprocessingDrawing" xmlns:w10="urn:schemas-microsoft-com:office:word" xmlns:w="http://schemas.openxmlformats.org/wordprocessingml/2006/main" xmlns:w14="http://schemas.microsoft.com/office/word/2010/wordml" xmlns:w15="http://schemas.microsoft.com/office/word/2012/wordml" xmlns:w16cex="http://schemas.microsoft.com/office/word/2018/wordml/cex" xmlns:w16cid="http://schemas.microsoft.com/office/word/2016/wordml/cid" xmlns:w16="http://schemas.microsoft.com/office/word/2018/wordml" xmlns:w16sdtdh="http://schemas.microsoft.com/office/word/2020/wordml/sdtdatahash" xmlns:w16se="http://schemas.microsoft.com/office/word/2015/wordml/symex" xmlns:wpg="http://schemas.microsoft.com/office/word/2010/wordprocessingGroup" xmlns:wpi="http://schemas.microsoft.com/office/word/2010/wordprocessingInk" xmlns:wne="http://schemas.microsoft.com/office/word/2006/wordml" xmlns:wps="http://schemas.microsoft.com/office/word/2010/wordprocessingShape" mc:Ignorable="w14 w15 w16se w16cid w16 w16cex w16sdtdh wp14">
   <w:body>
-    <w:p/>
-    <w:p>
+    <w:sdt>
+      <w:sdtPr>
+        <w:id w:val="-119840349"/>
+        <w:docPartObj>
+          <w:docPartGallery w:val="Cover Pages"/>
+          <w:docPartUnique/>
+        </w:docPartObj>
+      </w:sdtPr>
+      <w:sdtEndPr>
+        <w:rPr>
+          <w:color w:val="FFFFFF"/>
+          <w:sz w:val="72"/>
+          <w:szCs w:val="72"/>
+        </w:rPr>
+      </w:sdtEndPr>
+      <w:sdtContent>
+        <w:p/>
+        <w:p>
+          <w:pPr>
+            <w:suppressAutoHyphens w:val="0"/>
+            <w:rPr>
+              <w:color w:val="FFFFFF"/>
+              <w:sz w:val="72"/>
+              <w:szCs w:val="72"/>
+            </w:rPr>
+          </w:pPr>
+          <w:r>
+            <w:rPr>
+              <w:noProof/>
+            </w:rPr>
+            <mc:AlternateContent>
+              <mc:Choice Requires="wpg">
+                <w:drawing>
+                  <wp:anchor distT="0" distB="0" distL="114300" distR="114300" simplePos="0" relativeHeight="251664384" behindDoc="1" locked="0" layoutInCell="1" allowOverlap="1" wp14:anchorId="7A7C1A41" wp14:editId="2EA01DA9">
+                    <wp:simplePos x="0" y="0"/>
+                    <wp:positionH relativeFrom="margin">
+                      <wp:align>center</wp:align>
+                    </wp:positionH>
+                    <mc:AlternateContent>
+                      <mc:Choice Requires="wp14">
+                        <wp:positionV relativeFrom="page">
+                          <wp14:pctPosVOffset>4500</wp14:pctPosVOffset>
+                        </wp:positionV>
+                      </mc:Choice>
+                      <mc:Fallback>
+                        <wp:positionV relativeFrom="page">
+                          <wp:posOffset>480695</wp:posOffset>
+                        </wp:positionV>
+                      </mc:Fallback>
+                    </mc:AlternateContent>
+                    <wp:extent cx="6858000" cy="7068185"/>
+                    <wp:effectExtent l="0" t="0" r="0" b="0"/>
+                    <wp:wrapNone/>
+                    <wp:docPr id="125" name="Grupo 125"/>
+                    <wp:cNvGraphicFramePr>
+                      <a:graphicFrameLocks xmlns:a="http://schemas.openxmlformats.org/drawingml/2006/main" noChangeAspect="1"/>
+                    </wp:cNvGraphicFramePr>
+                    <a:graphic xmlns:a="http://schemas.openxmlformats.org/drawingml/2006/main">
+                      <a:graphicData uri="http://schemas.microsoft.com/office/word/2010/wordprocessingGroup">
+                        <wpg:wgp>
+                          <wpg:cNvGrpSpPr>
+                            <a:grpSpLocks noChangeAspect="1"/>
+                          </wpg:cNvGrpSpPr>
+                          <wpg:grpSpPr>
+                            <a:xfrm>
+                              <a:off x="0" y="0"/>
+                              <a:ext cx="6858000" cy="7068312"/>
+                              <a:chOff x="0" y="0"/>
+                              <a:chExt cx="5561330" cy="5404485"/>
+                            </a:xfrm>
+                          </wpg:grpSpPr>
+                          <wps:wsp>
+                            <wps:cNvPr id="126" name="Forma libre 10"/>
+                            <wps:cNvSpPr>
+                              <a:spLocks/>
+                            </wps:cNvSpPr>
+                            <wps:spPr bwMode="auto">
+                              <a:xfrm>
+                                <a:off x="0" y="0"/>
+                                <a:ext cx="5557520" cy="5404485"/>
+                              </a:xfrm>
+                              <a:custGeom>
+                                <a:avLst/>
+                                <a:gdLst>
+                                  <a:gd name="T0" fmla="*/ 0 w 720"/>
+                                  <a:gd name="T1" fmla="*/ 0 h 700"/>
+                                  <a:gd name="T2" fmla="*/ 0 w 720"/>
+                                  <a:gd name="T3" fmla="*/ 644 h 700"/>
+                                  <a:gd name="T4" fmla="*/ 113 w 720"/>
+                                  <a:gd name="T5" fmla="*/ 665 h 700"/>
+                                  <a:gd name="T6" fmla="*/ 720 w 720"/>
+                                  <a:gd name="T7" fmla="*/ 644 h 700"/>
+                                  <a:gd name="T8" fmla="*/ 720 w 720"/>
+                                  <a:gd name="T9" fmla="*/ 617 h 700"/>
+                                  <a:gd name="T10" fmla="*/ 720 w 720"/>
+                                  <a:gd name="T11" fmla="*/ 0 h 700"/>
+                                  <a:gd name="T12" fmla="*/ 0 w 720"/>
+                                  <a:gd name="T13" fmla="*/ 0 h 700"/>
+                                </a:gdLst>
+                                <a:ahLst/>
+                                <a:cxnLst>
+                                  <a:cxn ang="0">
+                                    <a:pos x="T0" y="T1"/>
+                                  </a:cxn>
+                                  <a:cxn ang="0">
+                                    <a:pos x="T2" y="T3"/>
+                                  </a:cxn>
+                                  <a:cxn ang="0">
+                                    <a:pos x="T4" y="T5"/>
+                                  </a:cxn>
+                                  <a:cxn ang="0">
+                                    <a:pos x="T6" y="T7"/>
+                                  </a:cxn>
+                                  <a:cxn ang="0">
+                                    <a:pos x="T8" y="T9"/>
+                                  </a:cxn>
+                                  <a:cxn ang="0">
+                                    <a:pos x="T10" y="T11"/>
+                                  </a:cxn>
+                                  <a:cxn ang="0">
+                                    <a:pos x="T12" y="T13"/>
+                                  </a:cxn>
+                                </a:cxnLst>
+                                <a:rect l="0" t="0" r="r" b="b"/>
+                                <a:pathLst>
+                                  <a:path w="720" h="700">
+                                    <a:moveTo>
+                                      <a:pt x="0" y="0"/>
+                                    </a:moveTo>
+                                    <a:cubicBezTo>
+                                      <a:pt x="0" y="644"/>
+                                      <a:pt x="0" y="644"/>
+                                      <a:pt x="0" y="644"/>
+                                    </a:cubicBezTo>
+                                    <a:cubicBezTo>
+                                      <a:pt x="23" y="650"/>
+                                      <a:pt x="62" y="658"/>
+                                      <a:pt x="113" y="665"/>
+                                    </a:cubicBezTo>
+                                    <a:cubicBezTo>
+                                      <a:pt x="250" y="685"/>
+                                      <a:pt x="476" y="700"/>
+                                      <a:pt x="720" y="644"/>
+                                    </a:cubicBezTo>
+                                    <a:cubicBezTo>
+                                      <a:pt x="720" y="617"/>
+                                      <a:pt x="720" y="617"/>
+                                      <a:pt x="720" y="617"/>
+                                    </a:cubicBezTo>
+                                    <a:cubicBezTo>
+                                      <a:pt x="720" y="0"/>
+                                      <a:pt x="720" y="0"/>
+                                      <a:pt x="720" y="0"/>
+                                    </a:cubicBezTo>
+                                    <a:cubicBezTo>
+                                      <a:pt x="0" y="0"/>
+                                      <a:pt x="0" y="0"/>
+                                      <a:pt x="0" y="0"/>
+                                    </a:cubicBezTo>
+                                  </a:path>
+                                </a:pathLst>
+                              </a:custGeom>
+                              <a:ln>
+                                <a:noFill/>
+                              </a:ln>
+                            </wps:spPr>
+                            <wps:style>
+                              <a:lnRef idx="0">
+                                <a:scrgbClr r="0" g="0" b="0"/>
+                              </a:lnRef>
+                              <a:fillRef idx="1003">
+                                <a:schemeClr val="dk2"/>
+                              </a:fillRef>
+                              <a:effectRef idx="0">
+                                <a:scrgbClr r="0" g="0" b="0"/>
+                              </a:effectRef>
+                              <a:fontRef idx="major"/>
+                            </wps:style>
+                            <wps:txbx>
+                              <w:txbxContent>
+                                <w:p>
+                                  <w:pPr>
+                                    <w:rPr>
+                                      <w:b/>
+                                      <w:bCs/>
+                                      <w:color w:val="FFFFFF" w:themeColor="background1"/>
+                                      <w:sz w:val="72"/>
+                                      <w:szCs w:val="72"/>
+                                      <w:u w:val="single"/>
+                                    </w:rPr>
+                                  </w:pPr>
+                                  <w:sdt>
+                                    <w:sdtPr>
+                                      <w:rPr>
+                                        <w:b/>
+                                        <w:bCs/>
+                                        <w:color w:val="FFFFFF" w:themeColor="background1"/>
+                                        <w:sz w:val="72"/>
+                                        <w:szCs w:val="72"/>
+                                        <w:u w:val="single"/>
+                                      </w:rPr>
+                                      <w:alias w:val="Título"/>
+                                      <w:tag w:val=""/>
+                                      <w:id w:val="-554696155"/>
+                                      <w:dataBinding w:prefixMappings="xmlns:ns0='http://purl.org/dc/elements/1.1/' xmlns:ns1='http://schemas.openxmlformats.org/package/2006/metadata/core-properties' " w:xpath="/ns1:coreProperties[1]/ns0:title[1]" w:storeItemID="{6C3C8BC8-F283-45AE-878A-BAB7291924A1}"/>
+                                      <w:text/>
+                                    </w:sdtPr>
+                                    <w:sdtContent>
+                                      <w:r>
+                                        <w:rPr>
+                                          <w:b/>
+                                          <w:bCs/>
+                                          <w:color w:val="FFFFFF" w:themeColor="background1"/>
+                                          <w:sz w:val="72"/>
+                                          <w:szCs w:val="72"/>
+                                          <w:u w:val="single"/>
+                                        </w:rPr>
+                                        <w:t>RP Personal</w:t>
+                                      </w:r>
+                                    </w:sdtContent>
+                                  </w:sdt>
+                                </w:p>
+                              </w:txbxContent>
+                            </wps:txbx>
+                            <wps:bodyPr rot="0" vert="horz" wrap="square" lIns="914400" tIns="1097280" rIns="1097280" bIns="1097280" anchor="b" anchorCtr="0" upright="1">
+                              <a:noAutofit/>
+                            </wps:bodyPr>
+                          </wps:wsp>
+                          <wps:wsp>
+                            <wps:cNvPr id="127" name="Forma libre 11"/>
+                            <wps:cNvSpPr>
+                              <a:spLocks/>
+                            </wps:cNvSpPr>
+                            <wps:spPr bwMode="auto">
+                              <a:xfrm>
+                                <a:off x="876300" y="4769783"/>
+                                <a:ext cx="4685030" cy="509905"/>
+                              </a:xfrm>
+                              <a:custGeom>
+                                <a:avLst/>
+                                <a:gdLst>
+                                  <a:gd name="T0" fmla="*/ 607 w 607"/>
+                                  <a:gd name="T1" fmla="*/ 0 h 66"/>
+                                  <a:gd name="T2" fmla="*/ 176 w 607"/>
+                                  <a:gd name="T3" fmla="*/ 57 h 66"/>
+                                  <a:gd name="T4" fmla="*/ 0 w 607"/>
+                                  <a:gd name="T5" fmla="*/ 48 h 66"/>
+                                  <a:gd name="T6" fmla="*/ 251 w 607"/>
+                                  <a:gd name="T7" fmla="*/ 66 h 66"/>
+                                  <a:gd name="T8" fmla="*/ 607 w 607"/>
+                                  <a:gd name="T9" fmla="*/ 27 h 66"/>
+                                  <a:gd name="T10" fmla="*/ 607 w 607"/>
+                                  <a:gd name="T11" fmla="*/ 0 h 66"/>
+                                </a:gdLst>
+                                <a:ahLst/>
+                                <a:cxnLst>
+                                  <a:cxn ang="0">
+                                    <a:pos x="T0" y="T1"/>
+                                  </a:cxn>
+                                  <a:cxn ang="0">
+                                    <a:pos x="T2" y="T3"/>
+                                  </a:cxn>
+                                  <a:cxn ang="0">
+                                    <a:pos x="T4" y="T5"/>
+                                  </a:cxn>
+                                  <a:cxn ang="0">
+                                    <a:pos x="T6" y="T7"/>
+                                  </a:cxn>
+                                  <a:cxn ang="0">
+                                    <a:pos x="T8" y="T9"/>
+                                  </a:cxn>
+                                  <a:cxn ang="0">
+                                    <a:pos x="T10" y="T11"/>
+                                  </a:cxn>
+                                </a:cxnLst>
+                                <a:rect l="0" t="0" r="r" b="b"/>
+                                <a:pathLst>
+                                  <a:path w="607" h="66">
+                                    <a:moveTo>
+                                      <a:pt x="607" y="0"/>
+                                    </a:moveTo>
+                                    <a:cubicBezTo>
+                                      <a:pt x="450" y="44"/>
+                                      <a:pt x="300" y="57"/>
+                                      <a:pt x="176" y="57"/>
+                                    </a:cubicBezTo>
+                                    <a:cubicBezTo>
+                                      <a:pt x="109" y="57"/>
+                                      <a:pt x="49" y="53"/>
+                                      <a:pt x="0" y="48"/>
+                                    </a:cubicBezTo>
+                                    <a:cubicBezTo>
+                                      <a:pt x="66" y="58"/>
+                                      <a:pt x="152" y="66"/>
+                                      <a:pt x="251" y="66"/>
+                                    </a:cubicBezTo>
+                                    <a:cubicBezTo>
+                                      <a:pt x="358" y="66"/>
+                                      <a:pt x="480" y="56"/>
+                                      <a:pt x="607" y="27"/>
+                                    </a:cubicBezTo>
+                                    <a:cubicBezTo>
+                                      <a:pt x="607" y="0"/>
+                                      <a:pt x="607" y="0"/>
+                                      <a:pt x="607" y="0"/>
+                                    </a:cubicBezTo>
+                                  </a:path>
+                                </a:pathLst>
+                              </a:custGeom>
+                              <a:solidFill>
+                                <a:schemeClr val="bg1">
+                                  <a:alpha val="30000"/>
+                                </a:schemeClr>
+                              </a:solidFill>
+                              <a:ln>
+                                <a:noFill/>
+                              </a:ln>
+                              <a:extLst>
+                                <a:ext uri="{91240B29-F687-4F45-9708-019B960494DF}">
+                                  <a14:hiddenLine xmlns:a14="http://schemas.microsoft.com/office/drawing/2010/main" w="9525">
+                                    <a:solidFill>
+                                      <a:srgbClr val="000000"/>
+                                    </a:solidFill>
+                                    <a:round/>
+                                    <a:headEnd/>
+                                    <a:tailEnd/>
+                                  </a14:hiddenLine>
+                                </a:ext>
+                              </a:extLst>
+                            </wps:spPr>
+                            <wps:bodyPr rot="0" vert="horz" wrap="square" lIns="91440" tIns="45720" rIns="91440" bIns="45720" anchor="b" anchorCtr="0" upright="1">
+                              <a:noAutofit/>
+                            </wps:bodyPr>
+                          </wps:wsp>
+                        </wpg:wgp>
+                      </a:graphicData>
+                    </a:graphic>
+                    <wp14:sizeRelH relativeFrom="margin">
+                      <wp14:pctWidth>115400</wp14:pctWidth>
+                    </wp14:sizeRelH>
+                    <wp14:sizeRelV relativeFrom="page">
+                      <wp14:pctHeight>67000</wp14:pctHeight>
+                    </wp14:sizeRelV>
+                  </wp:anchor>
+                </w:drawing>
+              </mc:Choice>
+              <mc:Fallback>
+                <w:pict>
+                  <v:group w14:anchorId="7A7C1A41" id="Grupo 125" o:spid="_x0000_s1026" style="position:absolute;margin-left:0;margin-top:0;width:540pt;height:556.55pt;z-index:-251652096;mso-width-percent:1154;mso-height-percent:670;mso-top-percent:45;mso-position-horizontal:center;mso-position-horizontal-relative:margin;mso-position-vertical-relative:page;mso-width-percent:1154;mso-height-percent:670;mso-top-percent:45;mso-width-relative:margin" coordsize="55613,54044" o:gfxdata="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">
+                    <o:lock v:ext="edit" aspectratio="t"/>
+                    <v:shape id="Forma libre 10" o:spid="_x0000_s1027" style="position:absolute;width:55575;height:54044;visibility:visible;mso-wrap-style:square;v-text-anchor:bottom" coordsize="720,700" o:spt="100" o:gfxdata="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" adj="-11796480,,5400" path="m,c,644,,644,,644v23,6,62,14,113,21c250,685,476,700,720,644v,-27,,-27,,-27c720,,720,,720,,,,,,,e" fillcolor="#4d5f78 [2994]" stroked="f">
+                      <v:fill color2="#2a3442 [2018]" rotate="t" colors="0 #5d6d85;.5 #485972;1 #334258" focus="100%" type="gradient">
+                        <o:fill v:ext="view" type="gradientUnscaled"/>
+                      </v:fill>
+                      <v:stroke joinstyle="miter"/>
+                      <v:formulas/>
+                      <v:path arrowok="t" o:connecttype="custom" o:connectlocs="0,0;0,4972126;872222,5134261;5557520,4972126;5557520,4763667;5557520,0;0,0" o:connectangles="0,0,0,0,0,0,0" textboxrect="0,0,720,700"/>
+                      <v:textbox inset="1in,86.4pt,86.4pt,86.4pt">
+                        <w:txbxContent>
+                          <w:p>
+                            <w:pPr>
+                              <w:rPr>
+                                <w:b/>
+                                <w:bCs/>
+                                <w:color w:val="FFFFFF" w:themeColor="background1"/>
+                                <w:sz w:val="72"/>
+                                <w:szCs w:val="72"/>
+                                <w:u w:val="single"/>
+                              </w:rPr>
+                            </w:pPr>
+                            <w:sdt>
+                              <w:sdtPr>
+                                <w:rPr>
+                                  <w:b/>
+                                  <w:bCs/>
+                                  <w:color w:val="FFFFFF" w:themeColor="background1"/>
+                                  <w:sz w:val="72"/>
+                                  <w:szCs w:val="72"/>
+                                  <w:u w:val="single"/>
+                                </w:rPr>
+                                <w:alias w:val="Título"/>
+                                <w:tag w:val=""/>
+                                <w:id w:val="-554696155"/>
+                                <w:dataBinding w:prefixMappings="xmlns:ns0='http://purl.org/dc/elements/1.1/' xmlns:ns1='http://schemas.openxmlformats.org/package/2006/metadata/core-properties' " w:xpath="/ns1:coreProperties[1]/ns0:title[1]" w:storeItemID="{6C3C8BC8-F283-45AE-878A-BAB7291924A1}"/>
+                                <w:text/>
+                              </w:sdtPr>
+                              <w:sdtContent>
+                                <w:r>
+                                  <w:rPr>
+                                    <w:b/>
+                                    <w:bCs/>
+                                    <w:color w:val="FFFFFF" w:themeColor="background1"/>
+                                    <w:sz w:val="72"/>
+                                    <w:szCs w:val="72"/>
+                                    <w:u w:val="single"/>
+                                  </w:rPr>
+                                  <w:t>RP Personal</w:t>
+                                </w:r>
+                              </w:sdtContent>
+                            </w:sdt>
+                          </w:p>
+                        </w:txbxContent>
+                      </v:textbox>
+                    </v:shape>
+                    <v:shape id="Forma libre 11" o:spid="_x0000_s1028" style="position:absolute;left:8763;top:47697;width:46850;height:5099;visibility:visible;mso-wrap-style:square;v-text-anchor:bottom" coordsize="607,66" o:gfxdata="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" path="m607,c450,44,300,57,176,57,109,57,49,53,,48,66,58,152,66,251,66,358,66,480,56,607,27,607,,607,,607,e" fillcolor="white [3212]" stroked="f">
+                      <v:fill opacity="19789f"/>
+                      <v:path arrowok="t" o:connecttype="custom" o:connectlocs="4685030,0;1358427,440373;0,370840;1937302,509905;4685030,208598;4685030,0" o:connectangles="0,0,0,0,0,0"/>
+                    </v:shape>
+                    <w10:wrap anchorx="margin" anchory="page"/>
+                  </v:group>
+                </w:pict>
+              </mc:Fallback>
+            </mc:AlternateContent>
+          </w:r>
+          <w:r>
+            <w:rPr>
+              <w:noProof/>
+            </w:rPr>
+            <mc:AlternateContent>
+              <mc:Choice Requires="wps">
+                <w:drawing>
+                  <wp:anchor distT="0" distB="0" distL="114300" distR="114300" simplePos="0" relativeHeight="251667456" behindDoc="0" locked="0" layoutInCell="1" allowOverlap="1" wp14:anchorId="02981CAE" wp14:editId="2090F41D">
+                    <wp:simplePos x="0" y="0"/>
+                    <wp:positionH relativeFrom="page">
+                      <wp:align>center</wp:align>
+                    </wp:positionH>
+                    <wp:positionV relativeFrom="margin">
+                      <wp:align>bottom</wp:align>
+                    </wp:positionV>
+                    <wp:extent cx="5753100" cy="146304"/>
+                    <wp:effectExtent l="0" t="0" r="0" b="5715"/>
+                    <wp:wrapSquare wrapText="bothSides"/>
+                    <wp:docPr id="128" name="Cuadro de texto 128"/>
+                    <wp:cNvGraphicFramePr/>
+                    <a:graphic xmlns:a="http://schemas.openxmlformats.org/drawingml/2006/main">
+                      <a:graphicData uri="http://schemas.microsoft.com/office/word/2010/wordprocessingShape">
+                        <wps:wsp>
+                          <wps:cNvSpPr txBox="1"/>
+                          <wps:spPr>
+                            <a:xfrm>
+                              <a:off x="0" y="0"/>
+                              <a:ext cx="5753100" cy="146304"/>
+                            </a:xfrm>
+                            <a:prstGeom prst="rect">
+                              <a:avLst/>
+                            </a:prstGeom>
+                            <a:noFill/>
+                            <a:ln w="6350">
+                              <a:noFill/>
+                            </a:ln>
+                            <a:effectLst/>
+                          </wps:spPr>
+                          <wps:style>
+                            <a:lnRef idx="0">
+                              <a:schemeClr val="accent1"/>
+                            </a:lnRef>
+                            <a:fillRef idx="0">
+                              <a:schemeClr val="accent1"/>
+                            </a:fillRef>
+                            <a:effectRef idx="0">
+                              <a:schemeClr val="accent1"/>
+                            </a:effectRef>
+                            <a:fontRef idx="minor">
+                              <a:schemeClr val="dk1"/>
+                            </a:fontRef>
+                          </wps:style>
+                          <wps:txbx>
+                            <w:txbxContent>
+                              <w:p>
+                                <w:pPr>
+                                  <w:pStyle w:val="Sinespaciado"/>
+                                  <w:rPr>
+                                    <w:color w:val="7F7F7F" w:themeColor="text1" w:themeTint="80"/>
+                                    <w:sz w:val="18"/>
+                                    <w:szCs w:val="18"/>
+                                  </w:rPr>
+                                </w:pPr>
+                                <w:sdt>
+                                  <w:sdtPr>
+                                    <w:rPr>
+                                      <w:caps/>
+                                      <w:color w:val="7F7F7F" w:themeColor="text1" w:themeTint="80"/>
+                                      <w:sz w:val="18"/>
+                                      <w:szCs w:val="18"/>
+                                    </w:rPr>
+                                    <w:alias w:val="Compañía"/>
+                                    <w:tag w:val=""/>
+                                    <w:id w:val="-1880927279"/>
+                                    <w:dataBinding w:prefixMappings="xmlns:ns0='http://schemas.openxmlformats.org/officeDocument/2006/extended-properties' " w:xpath="/ns0:Properties[1]/ns0:Company[1]" w:storeItemID="{6668398D-A668-4E3E-A5EB-62B293D839F1}"/>
+                                    <w:text/>
+                                  </w:sdtPr>
+                                  <w:sdtContent>
+                                    <w:r>
+                                      <w:rPr>
+                                        <w:caps/>
+                                        <w:color w:val="7F7F7F" w:themeColor="text1" w:themeTint="80"/>
+                                        <w:sz w:val="18"/>
+                                        <w:szCs w:val="18"/>
+                                      </w:rPr>
+                                      <w:t>INS Sa Palomera</w:t>
+                                    </w:r>
+                                  </w:sdtContent>
+                                </w:sdt>
+                                <w:r>
+                                  <w:rPr>
+                                    <w:color w:val="7F7F7F" w:themeColor="text1" w:themeTint="80"/>
+                                    <w:sz w:val="18"/>
+                                    <w:szCs w:val="18"/>
+                                  </w:rPr>
+                                  <w:t> </w:t>
+                                </w:r>
+                              </w:p>
+                            </w:txbxContent>
+                          </wps:txbx>
+                          <wps:bodyPr rot="0" spcFirstLastPara="0" vertOverflow="overflow" horzOverflow="overflow" vert="horz" wrap="square" lIns="914400" tIns="0" rIns="1097280" bIns="0" numCol="1" spcCol="0" rtlCol="0" fromWordArt="0" anchor="b" anchorCtr="0" forceAA="0" compatLnSpc="1">
+                            <a:prstTxWarp prst="textNoShape">
+                              <a:avLst/>
+                            </a:prstTxWarp>
+                            <a:spAutoFit/>
+                          </wps:bodyPr>
+                        </wps:wsp>
+                      </a:graphicData>
+                    </a:graphic>
+                    <wp14:sizeRelH relativeFrom="margin">
+                      <wp14:pctWidth>115400</wp14:pctWidth>
+                    </wp14:sizeRelH>
+                    <wp14:sizeRelV relativeFrom="margin">
+                      <wp14:pctHeight>0</wp14:pctHeight>
+                    </wp14:sizeRelV>
+                  </wp:anchor>
+                </w:drawing>
+              </mc:Choice>
+              <mc:Fallback>
+                <w:pict>
+                  <v:shapetype w14:anchorId="02981CAE" id="_x0000_t202" coordsize="21600,21600" o:spt="202" path="m,l,21600r21600,l21600,xe">
+                    <v:stroke joinstyle="miter"/>
+                    <v:path gradientshapeok="t" o:connecttype="rect"/>
+                  </v:shapetype>
+                  <v:shape id="Cuadro de texto 128" o:spid="_x0000_s1029" type="#_x0000_t202" style="position:absolute;margin-left:0;margin-top:0;width:453pt;height:11.5pt;z-index:251667456;visibility:visible;mso-wrap-style:square;mso-width-percent:1154;mso-height-percent:0;mso-wrap-distance-left:9pt;mso-wrap-distance-top:0;mso-wrap-distance-right:9pt;mso-wrap-distance-bottom:0;mso-position-horizontal:center;mso-position-horizontal-relative:page;mso-position-vertical:bottom;mso-position-vertical-relative:margin;mso-width-percent:1154;mso-height-percent:0;mso-width-relative:margin;mso-height-relative:margin;v-text-anchor:bottom" o:gfxdata="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" filled="f" stroked="f" strokeweight=".5pt">
+                    <v:textbox style="mso-fit-shape-to-text:t" inset="1in,0,86.4pt,0">
+                      <w:txbxContent>
+                        <w:p>
+                          <w:pPr>
+                            <w:pStyle w:val="Sinespaciado"/>
+                            <w:rPr>
+                              <w:color w:val="7F7F7F" w:themeColor="text1" w:themeTint="80"/>
+                              <w:sz w:val="18"/>
+                              <w:szCs w:val="18"/>
+                            </w:rPr>
+                          </w:pPr>
+                          <w:sdt>
+                            <w:sdtPr>
+                              <w:rPr>
+                                <w:caps/>
+                                <w:color w:val="7F7F7F" w:themeColor="text1" w:themeTint="80"/>
+                                <w:sz w:val="18"/>
+                                <w:szCs w:val="18"/>
+                              </w:rPr>
+                              <w:alias w:val="Compañía"/>
+                              <w:tag w:val=""/>
+                              <w:id w:val="-1880927279"/>
+                              <w:dataBinding w:prefixMappings="xmlns:ns0='http://schemas.openxmlformats.org/officeDocument/2006/extended-properties' " w:xpath="/ns0:Properties[1]/ns0:Company[1]" w:storeItemID="{6668398D-A668-4E3E-A5EB-62B293D839F1}"/>
+                              <w:text/>
+                            </w:sdtPr>
+                            <w:sdtContent>
+                              <w:r>
+                                <w:rPr>
+                                  <w:caps/>
+                                  <w:color w:val="7F7F7F" w:themeColor="text1" w:themeTint="80"/>
+                                  <w:sz w:val="18"/>
+                                  <w:szCs w:val="18"/>
+                                </w:rPr>
+                                <w:t>INS Sa Palomera</w:t>
+                              </w:r>
+                            </w:sdtContent>
+                          </w:sdt>
+                          <w:r>
+                            <w:rPr>
+                              <w:color w:val="7F7F7F" w:themeColor="text1" w:themeTint="80"/>
+                              <w:sz w:val="18"/>
+                              <w:szCs w:val="18"/>
+                            </w:rPr>
+                            <w:t> </w:t>
+                          </w:r>
+                        </w:p>
+                      </w:txbxContent>
+                    </v:textbox>
+                    <w10:wrap type="square" anchorx="page" anchory="margin"/>
+                  </v:shape>
+                </w:pict>
+              </mc:Fallback>
+            </mc:AlternateContent>
+          </w:r>
+          <w:r>
+            <w:rPr>
+              <w:noProof/>
+            </w:rPr>
+            <mc:AlternateContent>
+              <mc:Choice Requires="wps">
+                <w:drawing>
+                  <wp:anchor distT="0" distB="0" distL="114300" distR="114300" simplePos="0" relativeHeight="251666432" behindDoc="0" locked="0" layoutInCell="1" allowOverlap="1" wp14:anchorId="73F1B927" wp14:editId="1B58FBFD">
+                    <wp:simplePos x="0" y="0"/>
+                    <wp:positionH relativeFrom="page">
+                      <wp:align>center</wp:align>
+                    </wp:positionH>
+                    <mc:AlternateContent>
+                      <mc:Choice Requires="wp14">
+                        <wp:positionV relativeFrom="page">
+                          <wp14:pctPosVOffset>79000</wp14:pctPosVOffset>
+                        </wp:positionV>
+                      </mc:Choice>
+                      <mc:Fallback>
+                        <wp:positionV relativeFrom="page">
+                          <wp:posOffset>8446770</wp:posOffset>
+                        </wp:positionV>
+                      </mc:Fallback>
+                    </mc:AlternateContent>
+                    <wp:extent cx="5753100" cy="484632"/>
+                    <wp:effectExtent l="0" t="0" r="0" b="7620"/>
+                    <wp:wrapSquare wrapText="bothSides"/>
+                    <wp:docPr id="129" name="Cuadro de texto 129"/>
+                    <wp:cNvGraphicFramePr/>
+                    <a:graphic xmlns:a="http://schemas.openxmlformats.org/drawingml/2006/main">
+                      <a:graphicData uri="http://schemas.microsoft.com/office/word/2010/wordprocessingShape">
+                        <wps:wsp>
+                          <wps:cNvSpPr txBox="1"/>
+                          <wps:spPr>
+                            <a:xfrm>
+                              <a:off x="0" y="0"/>
+                              <a:ext cx="5753100" cy="484632"/>
+                            </a:xfrm>
+                            <a:prstGeom prst="rect">
+                              <a:avLst/>
+                            </a:prstGeom>
+                            <a:noFill/>
+                            <a:ln w="6350">
+                              <a:noFill/>
+                            </a:ln>
+                            <a:effectLst/>
+                          </wps:spPr>
+                          <wps:style>
+                            <a:lnRef idx="0">
+                              <a:schemeClr val="accent1"/>
+                            </a:lnRef>
+                            <a:fillRef idx="0">
+                              <a:schemeClr val="accent1"/>
+                            </a:fillRef>
+                            <a:effectRef idx="0">
+                              <a:schemeClr val="accent1"/>
+                            </a:effectRef>
+                            <a:fontRef idx="minor">
+                              <a:schemeClr val="dk1"/>
+                            </a:fontRef>
+                          </wps:style>
+                          <wps:txbx>
+                            <w:txbxContent>
+                              <w:sdt>
+                                <w:sdtPr>
+                                  <w:rPr>
+                                    <w:caps/>
+                                    <w:color w:val="4472C4" w:themeColor="accent1"/>
+                                    <w:sz w:val="28"/>
+                                    <w:szCs w:val="28"/>
+                                  </w:rPr>
+                                  <w:alias w:val="Subtítulo"/>
+                                  <w:tag w:val=""/>
+                                  <w:id w:val="-1452929454"/>
+                                  <w:dataBinding w:prefixMappings="xmlns:ns0='http://purl.org/dc/elements/1.1/' xmlns:ns1='http://schemas.openxmlformats.org/package/2006/metadata/core-properties' " w:xpath="/ns1:coreProperties[1]/ns0:subject[1]" w:storeItemID="{6C3C8BC8-F283-45AE-878A-BAB7291924A1}"/>
+                                  <w:text/>
+                                </w:sdtPr>
+                                <w:sdtContent>
+                                  <w:p>
+                                    <w:pPr>
+                                      <w:pStyle w:val="Sinespaciado"/>
+                                      <w:spacing w:before="40" w:after="40"/>
+                                      <w:rPr>
+                                        <w:caps/>
+                                        <w:color w:val="4472C4" w:themeColor="accent1"/>
+                                        <w:sz w:val="28"/>
+                                        <w:szCs w:val="28"/>
+                                      </w:rPr>
+                                    </w:pPr>
+                                    <w:r>
+                                      <w:rPr>
+                                        <w:caps/>
+                                        <w:color w:val="4472C4" w:themeColor="accent1"/>
+                                        <w:sz w:val="28"/>
+                                        <w:szCs w:val="28"/>
+                                      </w:rPr>
+                                      <w:t>PROJECTE 2nd DAW</w:t>
+                                    </w:r>
+                                  </w:p>
+                                </w:sdtContent>
+                              </w:sdt>
+                              <w:sdt>
+                                <w:sdtPr>
+                                  <w:rPr>
+                                    <w:caps/>
+                                    <w:color w:val="5B9BD5" w:themeColor="accent5"/>
+                                    <w:sz w:val="24"/>
+                                    <w:szCs w:val="24"/>
+                                  </w:rPr>
+                                  <w:alias w:val="Autor"/>
+                                  <w:tag w:val=""/>
+                                  <w:id w:val="-954487662"/>
+                                  <w:dataBinding w:prefixMappings="xmlns:ns0='http://purl.org/dc/elements/1.1/' xmlns:ns1='http://schemas.openxmlformats.org/package/2006/metadata/core-properties' " w:xpath="/ns1:coreProperties[1]/ns0:creator[1]" w:storeItemID="{6C3C8BC8-F283-45AE-878A-BAB7291924A1}"/>
+                                  <w:text/>
+                                </w:sdtPr>
+                                <w:sdtContent>
+                                  <w:p>
+                                    <w:pPr>
+                                      <w:pStyle w:val="Sinespaciado"/>
+                                      <w:spacing w:before="40" w:after="40"/>
+                                      <w:rPr>
+                                        <w:caps/>
+                                        <w:color w:val="5B9BD5" w:themeColor="accent5"/>
+                                        <w:sz w:val="24"/>
+                                        <w:szCs w:val="24"/>
+                                      </w:rPr>
+                                    </w:pPr>
+                                    <w:r>
+                                      <w:rPr>
+                                        <w:caps/>
+                                        <w:color w:val="5B9BD5" w:themeColor="accent5"/>
+                                        <w:sz w:val="24"/>
+                                        <w:szCs w:val="24"/>
+                                      </w:rPr>
+                                      <w:t>Ariel Zambrano</w:t>
+                                    </w:r>
+                                  </w:p>
+                                </w:sdtContent>
+                              </w:sdt>
+                            </w:txbxContent>
+                          </wps:txbx>
+                          <wps:bodyPr rot="0" spcFirstLastPara="0" vertOverflow="overflow" horzOverflow="overflow" vert="horz" wrap="square" lIns="914400" tIns="0" rIns="1097280" bIns="0" numCol="1" spcCol="0" rtlCol="0" fromWordArt="0" anchor="t" anchorCtr="0" forceAA="0" compatLnSpc="1">
+                            <a:prstTxWarp prst="textNoShape">
+                              <a:avLst/>
+                            </a:prstTxWarp>
+                            <a:spAutoFit/>
+                          </wps:bodyPr>
+                        </wps:wsp>
+                      </a:graphicData>
+                    </a:graphic>
+                    <wp14:sizeRelH relativeFrom="margin">
+                      <wp14:pctWidth>115400</wp14:pctWidth>
+                    </wp14:sizeRelH>
+                    <wp14:sizeRelV relativeFrom="margin">
+                      <wp14:pctHeight>0</wp14:pctHeight>
+                    </wp14:sizeRelV>
+                  </wp:anchor>
+                </w:drawing>
+              </mc:Choice>
+              <mc:Fallback>
+                <w:pict>
+                  <v:shape w14:anchorId="73F1B927" id="Cuadro de texto 129" o:spid="_x0000_s1030" type="#_x0000_t202" style="position:absolute;margin-left:0;margin-top:0;width:453pt;height:38.15pt;z-index:251666432;visibility:visible;mso-wrap-style:square;mso-width-percent:1154;mso-height-percent:0;mso-top-percent:790;mso-wrap-distance-left:9pt;mso-wrap-distance-top:0;mso-wrap-distance-right:9pt;mso-wrap-distance-bottom:0;mso-position-horizontal:center;mso-position-horizontal-relative:page;mso-position-vertical-relative:page;mso-width-percent:1154;mso-height-percent:0;mso-top-percent:790;mso-width-relative:margin;mso-height-relative:margin;v-text-anchor:top" o:gfxdata="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" filled="f" stroked="f" strokeweight=".5pt">
+                    <v:textbox style="mso-fit-shape-to-text:t" inset="1in,0,86.4pt,0">
+                      <w:txbxContent>
+                        <w:sdt>
+                          <w:sdtPr>
+                            <w:rPr>
+                              <w:caps/>
+                              <w:color w:val="4472C4" w:themeColor="accent1"/>
+                              <w:sz w:val="28"/>
+                              <w:szCs w:val="28"/>
+                            </w:rPr>
+                            <w:alias w:val="Subtítulo"/>
+                            <w:tag w:val=""/>
+                            <w:id w:val="-1452929454"/>
+                            <w:dataBinding w:prefixMappings="xmlns:ns0='http://purl.org/dc/elements/1.1/' xmlns:ns1='http://schemas.openxmlformats.org/package/2006/metadata/core-properties' " w:xpath="/ns1:coreProperties[1]/ns0:subject[1]" w:storeItemID="{6C3C8BC8-F283-45AE-878A-BAB7291924A1}"/>
+                            <w:text/>
+                          </w:sdtPr>
+                          <w:sdtContent>
+                            <w:p>
+                              <w:pPr>
+                                <w:pStyle w:val="Sinespaciado"/>
+                                <w:spacing w:before="40" w:after="40"/>
+                                <w:rPr>
+                                  <w:caps/>
+                                  <w:color w:val="4472C4" w:themeColor="accent1"/>
+                                  <w:sz w:val="28"/>
+                                  <w:szCs w:val="28"/>
+                                </w:rPr>
+                              </w:pPr>
+                              <w:r>
+                                <w:rPr>
+                                  <w:caps/>
+                                  <w:color w:val="4472C4" w:themeColor="accent1"/>
+                                  <w:sz w:val="28"/>
+                                  <w:szCs w:val="28"/>
+                                </w:rPr>
+                                <w:t>PROJECTE 2nd DAW</w:t>
+                              </w:r>
+                            </w:p>
+                          </w:sdtContent>
+                        </w:sdt>
+                        <w:sdt>
+                          <w:sdtPr>
+                            <w:rPr>
+                              <w:caps/>
+                              <w:color w:val="5B9BD5" w:themeColor="accent5"/>
+                              <w:sz w:val="24"/>
+                              <w:szCs w:val="24"/>
+                            </w:rPr>
+                            <w:alias w:val="Autor"/>
+                            <w:tag w:val=""/>
+                            <w:id w:val="-954487662"/>
+                            <w:dataBinding w:prefixMappings="xmlns:ns0='http://purl.org/dc/elements/1.1/' xmlns:ns1='http://schemas.openxmlformats.org/package/2006/metadata/core-properties' " w:xpath="/ns1:coreProperties[1]/ns0:creator[1]" w:storeItemID="{6C3C8BC8-F283-45AE-878A-BAB7291924A1}"/>
+                            <w:text/>
+                          </w:sdtPr>
+                          <w:sdtContent>
+                            <w:p>
+                              <w:pPr>
+                                <w:pStyle w:val="Sinespaciado"/>
+                                <w:spacing w:before="40" w:after="40"/>
+                                <w:rPr>
+                                  <w:caps/>
+                                  <w:color w:val="5B9BD5" w:themeColor="accent5"/>
+                                  <w:sz w:val="24"/>
+                                  <w:szCs w:val="24"/>
+                                </w:rPr>
+                              </w:pPr>
+                              <w:r>
+                                <w:rPr>
+                                  <w:caps/>
+                                  <w:color w:val="5B9BD5" w:themeColor="accent5"/>
+                                  <w:sz w:val="24"/>
+                                  <w:szCs w:val="24"/>
+                                </w:rPr>
+                                <w:t>Ariel Zambrano</w:t>
+                              </w:r>
+                            </w:p>
+                          </w:sdtContent>
+                        </w:sdt>
+                      </w:txbxContent>
+                    </v:textbox>
+                    <w10:wrap type="square" anchorx="page" anchory="page"/>
+                  </v:shape>
+                </w:pict>
+              </mc:Fallback>
+            </mc:AlternateContent>
+          </w:r>
+          <w:r>
+            <w:rPr>
+              <w:noProof/>
+            </w:rPr>
+            <mc:AlternateContent>
+              <mc:Choice Requires="wps">
+                <w:drawing>
+                  <wp:anchor distT="0" distB="0" distL="114300" distR="114300" simplePos="0" relativeHeight="251665408" behindDoc="0" locked="0" layoutInCell="1" allowOverlap="1" wp14:anchorId="3FC7E543" wp14:editId="72B318B3">
+                    <wp:simplePos x="0" y="0"/>
+                    <wp:positionH relativeFrom="margin">
+                      <wp:align>right</wp:align>
+                    </wp:positionH>
+                    <mc:AlternateContent>
+                      <mc:Choice Requires="wp14">
+                        <wp:positionV relativeFrom="page">
+                          <wp14:pctPosVOffset>2300</wp14:pctPosVOffset>
+                        </wp:positionV>
+                      </mc:Choice>
+                      <mc:Fallback>
+                        <wp:positionV relativeFrom="page">
+                          <wp:posOffset>245745</wp:posOffset>
+                        </wp:positionV>
+                      </mc:Fallback>
+                    </mc:AlternateContent>
+                    <wp:extent cx="594360" cy="987552"/>
+                    <wp:effectExtent l="0" t="0" r="0" b="5080"/>
+                    <wp:wrapNone/>
+                    <wp:docPr id="130" name="Rectángulo 130"/>
+                    <wp:cNvGraphicFramePr>
+                      <a:graphicFrameLocks xmlns:a="http://schemas.openxmlformats.org/drawingml/2006/main" noChangeAspect="1"/>
+                    </wp:cNvGraphicFramePr>
+                    <a:graphic xmlns:a="http://schemas.openxmlformats.org/drawingml/2006/main">
+                      <a:graphicData uri="http://schemas.microsoft.com/office/word/2010/wordprocessingShape">
+                        <wps:wsp>
+                          <wps:cNvSpPr>
+                            <a:spLocks noChangeAspect="1"/>
+                          </wps:cNvSpPr>
+                          <wps:spPr>
+                            <a:xfrm>
+                              <a:off x="0" y="0"/>
+                              <a:ext cx="594360" cy="987552"/>
+                            </a:xfrm>
+                            <a:prstGeom prst="rect">
+                              <a:avLst/>
+                            </a:prstGeom>
+                            <a:ln>
+                              <a:noFill/>
+                            </a:ln>
+                          </wps:spPr>
+                          <wps:style>
+                            <a:lnRef idx="2">
+                              <a:schemeClr val="accent1">
+                                <a:shade val="50000"/>
+                              </a:schemeClr>
+                            </a:lnRef>
+                            <a:fillRef idx="1">
+                              <a:schemeClr val="accent1"/>
+                            </a:fillRef>
+                            <a:effectRef idx="0">
+                              <a:schemeClr val="accent1"/>
+                            </a:effectRef>
+                            <a:fontRef idx="minor">
+                              <a:schemeClr val="lt1"/>
+                            </a:fontRef>
+                          </wps:style>
+                          <wps:txbx>
+                            <w:txbxContent>
+                              <w:sdt>
+                                <w:sdtPr>
+                                  <w:rPr>
+                                    <w:color w:val="FFFFFF" w:themeColor="background1"/>
+                                    <w:sz w:val="24"/>
+                                    <w:szCs w:val="24"/>
+                                  </w:rPr>
+                                  <w:alias w:val="Año"/>
+                                  <w:tag w:val=""/>
+                                  <w:id w:val="1595126926"/>
+                                  <w:dataBinding w:prefixMappings="xmlns:ns0='http://schemas.microsoft.com/office/2006/coverPageProps' " w:xpath="/ns0:CoverPageProperties[1]/ns0:PublishDate[1]" w:storeItemID="{55AF091B-3C7A-41E3-B477-F2FDAA23CFDA}"/>
+                                  <w:date w:fullDate="2021-01-01T00:00:00Z">
+                                    <w:dateFormat w:val="yyyy"/>
+                                    <w:lid w:val="es-ES"/>
+                                    <w:storeMappedDataAs w:val="dateTime"/>
+                                    <w:calendar w:val="gregorian"/>
+                                  </w:date>
+                                </w:sdtPr>
+                                <w:sdtContent>
+                                  <w:p>
+                                    <w:pPr>
+                                      <w:pStyle w:val="Sinespaciado"/>
+                                      <w:jc w:val="right"/>
+                                      <w:rPr>
+                                        <w:color w:val="FFFFFF" w:themeColor="background1"/>
+                                        <w:sz w:val="24"/>
+                                        <w:szCs w:val="24"/>
+                                      </w:rPr>
+                                    </w:pPr>
+                                    <w:r>
+                                      <w:rPr>
+                                        <w:color w:val="FFFFFF" w:themeColor="background1"/>
+                                        <w:sz w:val="24"/>
+                                        <w:szCs w:val="24"/>
+                                      </w:rPr>
+                                      <w:t>2021</w:t>
+                                    </w:r>
+                                  </w:p>
+                                </w:sdtContent>
+                              </w:sdt>
+                            </w:txbxContent>
+                          </wps:txbx>
+                          <wps:bodyPr rot="0" spcFirstLastPara="0" vertOverflow="overflow" horzOverflow="overflow" vert="horz" wrap="square" lIns="45720" tIns="45720" rIns="45720" bIns="45720" numCol="1" spcCol="0" rtlCol="0" fromWordArt="0" anchor="b" anchorCtr="0" forceAA="0" compatLnSpc="1">
+                            <a:prstTxWarp prst="textNoShape">
+                              <a:avLst/>
+                            </a:prstTxWarp>
+                            <a:noAutofit/>
+                          </wps:bodyPr>
+                        </wps:wsp>
+                      </a:graphicData>
+                    </a:graphic>
+                    <wp14:sizeRelH relativeFrom="page">
+                      <wp14:pctWidth>7600</wp14:pctWidth>
+                    </wp14:sizeRelH>
+                    <wp14:sizeRelV relativeFrom="page">
+                      <wp14:pctHeight>9800</wp14:pctHeight>
+                    </wp14:sizeRelV>
+                  </wp:anchor>
+                </w:drawing>
+              </mc:Choice>
+              <mc:Fallback>
+                <w:pict>
+                  <v:rect w14:anchorId="3FC7E543" id="Rectángulo 130" o:spid="_x0000_s1031" style="position:absolute;margin-left:-4.4pt;margin-top:0;width:46.8pt;height:77.75pt;z-index:251665408;visibility:visible;mso-wrap-style:square;mso-width-percent:76;mso-height-percent:98;mso-top-percent:23;mso-wrap-distance-left:9pt;mso-wrap-distance-top:0;mso-wrap-distance-right:9pt;mso-wrap-distance-bottom:0;mso-position-horizontal:right;mso-position-horizontal-relative:margin;mso-position-vertical-relative:page;mso-width-percent:76;mso-height-percent:98;mso-top-percent:23;mso-width-relative:page;mso-height-relative:page;v-text-anchor:bottom" o:gfxdata="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" fillcolor="#4472c4 [3204]" stroked="f" strokeweight="1pt">
+                    <o:lock v:ext="edit" aspectratio="t"/>
+                    <v:textbox inset="3.6pt,,3.6pt">
+                      <w:txbxContent>
+                        <w:sdt>
+                          <w:sdtPr>
+                            <w:rPr>
+                              <w:color w:val="FFFFFF" w:themeColor="background1"/>
+                              <w:sz w:val="24"/>
+                              <w:szCs w:val="24"/>
+                            </w:rPr>
+                            <w:alias w:val="Año"/>
+                            <w:tag w:val=""/>
+                            <w:id w:val="1595126926"/>
+                            <w:dataBinding w:prefixMappings="xmlns:ns0='http://schemas.microsoft.com/office/2006/coverPageProps' " w:xpath="/ns0:CoverPageProperties[1]/ns0:PublishDate[1]" w:storeItemID="{55AF091B-3C7A-41E3-B477-F2FDAA23CFDA}"/>
+                            <w:date w:fullDate="2021-01-01T00:00:00Z">
+                              <w:dateFormat w:val="yyyy"/>
+                              <w:lid w:val="es-ES"/>
+                              <w:storeMappedDataAs w:val="dateTime"/>
+                              <w:calendar w:val="gregorian"/>
+                            </w:date>
+                          </w:sdtPr>
+                          <w:sdtContent>
+                            <w:p>
+                              <w:pPr>
+                                <w:pStyle w:val="Sinespaciado"/>
+                                <w:jc w:val="right"/>
+                                <w:rPr>
+                                  <w:color w:val="FFFFFF" w:themeColor="background1"/>
+                                  <w:sz w:val="24"/>
+                                  <w:szCs w:val="24"/>
+                                </w:rPr>
+                              </w:pPr>
+                              <w:r>
+                                <w:rPr>
+                                  <w:color w:val="FFFFFF" w:themeColor="background1"/>
+                                  <w:sz w:val="24"/>
+                                  <w:szCs w:val="24"/>
+                                </w:rPr>
+                                <w:t>2021</w:t>
+                              </w:r>
+                            </w:p>
+                          </w:sdtContent>
+                        </w:sdt>
+                      </w:txbxContent>
+                    </v:textbox>
+                    <w10:wrap anchorx="margin" anchory="page"/>
+                  </v:rect>
+                </w:pict>
+              </mc:Fallback>
+            </mc:AlternateContent>
+          </w:r>
+        </w:p>
+      </w:sdtContent>
+    </w:sdt>
+    <w:p>
+      <w:pPr>
+        <w:suppressAutoHyphens w:val="0"/>
+        <w:rPr>
+          <w:color w:val="FFFFFF"/>
+          <w:sz w:val="72"/>
+          <w:szCs w:val="72"/>
+        </w:rPr>
+      </w:pPr>
+    </w:p>
+    <w:p>
+      <w:pPr>
+        <w:suppressAutoHyphens w:val="0"/>
+        <w:rPr>
+          <w:color w:val="FFFFFF"/>
+          <w:sz w:val="72"/>
+          <w:szCs w:val="72"/>
+        </w:rPr>
+      </w:pPr>
+    </w:p>
+    <w:p>
+      <w:pPr>
+        <w:suppressAutoHyphens w:val="0"/>
+        <w:rPr>
+          <w:color w:val="FFFFFF"/>
+          <w:sz w:val="72"/>
+          <w:szCs w:val="72"/>
+        </w:rPr>
+      </w:pPr>
+    </w:p>
+    <w:p>
+      <w:pPr>
+        <w:suppressAutoHyphens w:val="0"/>
+        <w:rPr>
+          <w:color w:val="FFFFFF"/>
+          <w:sz w:val="72"/>
+          <w:szCs w:val="72"/>
+        </w:rPr>
+      </w:pPr>
+    </w:p>
+    <w:p>
+      <w:pPr>
+        <w:suppressAutoHyphens w:val="0"/>
+        <w:rPr>
+          <w:color w:val="FFFFFF"/>
+          <w:sz w:val="72"/>
+          <w:szCs w:val="72"/>
+        </w:rPr>
+      </w:pPr>
+    </w:p>
+    <w:p>
+      <w:pPr>
+        <w:suppressAutoHyphens w:val="0"/>
+        <w:rPr>
+          <w:color w:val="FFFFFF"/>
+          <w:sz w:val="72"/>
+          <w:szCs w:val="72"/>
+        </w:rPr>
+      </w:pPr>
+    </w:p>
+    <w:p>
+      <w:pPr>
+        <w:suppressAutoHyphens w:val="0"/>
+        <w:rPr>
+          <w:color w:val="FFFFFF"/>
+          <w:sz w:val="72"/>
+          <w:szCs w:val="72"/>
+        </w:rPr>
+      </w:pPr>
+    </w:p>
+    <w:p>
+      <w:pPr>
+        <w:suppressAutoHyphens w:val="0"/>
+        <w:rPr>
+          <w:color w:val="FFFFFF"/>
+          <w:sz w:val="72"/>
+          <w:szCs w:val="72"/>
+        </w:rPr>
+      </w:pPr>
+    </w:p>
+    <w:p>
+      <w:pPr>
+        <w:suppressAutoHyphens w:val="0"/>
+        <w:rPr>
+          <w:color w:val="FFFFFF"/>
+          <w:sz w:val="72"/>
+          <w:szCs w:val="72"/>
+        </w:rPr>
+      </w:pPr>
+    </w:p>
+    <w:p>
+      <w:pPr>
+        <w:suppressAutoHyphens w:val="0"/>
+        <w:rPr>
+          <w:color w:val="FFFFFF"/>
+          <w:sz w:val="72"/>
+          <w:szCs w:val="72"/>
+        </w:rPr>
+      </w:pPr>
       <w:r>
         <w:rPr>
           <w:noProof/>
         </w:rPr>
         <mc:AlternateContent>
-          <mc:Choice Requires="wpg">
+          <mc:Choice Requires="wps">
             <w:drawing>
-              <wp:anchor distT="0" distB="0" distL="114300" distR="114300" simplePos="0" relativeHeight="251659264" behindDoc="1" locked="0" layoutInCell="1" allowOverlap="1" wp14:anchorId="146D72DB" wp14:editId="146D72DC">
+              <wp:anchor distT="0" distB="0" distL="114300" distR="114300" simplePos="0" relativeHeight="251659264" behindDoc="1" locked="0" layoutInCell="1" allowOverlap="1" wp14:anchorId="612444CC" wp14:editId="70315E7A">
                 <wp:simplePos x="0" y="0"/>
-                <wp:positionH relativeFrom="page">
-                  <wp:posOffset>664211</wp:posOffset>
+                <wp:positionH relativeFrom="column">
+                  <wp:posOffset>566157</wp:posOffset>
                 </wp:positionH>
-                <wp:positionV relativeFrom="page">
-                  <wp:posOffset>481331</wp:posOffset>
+                <wp:positionV relativeFrom="paragraph">
+                  <wp:posOffset>5431256</wp:posOffset>
                 </wp:positionV>
-                <wp:extent cx="6231882" cy="7163437"/>
-                <wp:effectExtent l="0" t="0" r="16518" b="0"/>
+                <wp:extent cx="5249808" cy="675860"/>
+                <wp:effectExtent l="0" t="0" r="8255" b="10160"/>
                 <wp:wrapNone/>
-                <wp:docPr id="2" name="Grupo 125"/>
+                <wp:docPr id="4" name="Forma libre 11"/>
                 <wp:cNvGraphicFramePr/>
                 <a:graphic xmlns:a="http://schemas.openxmlformats.org/drawingml/2006/main">
-                  <a:graphicData uri="http://schemas.microsoft.com/office/word/2010/wordprocessingGroup">
-                    <wpg:wgp>
-                      <wpg:cNvGrpSpPr/>
-                      <wpg:grpSpPr>
+                  <a:graphicData uri="http://schemas.microsoft.com/office/word/2010/wordprocessingShape">
+                    <wps:wsp>
+                      <wps:cNvSpPr/>
+                      <wps:spPr>
                         <a:xfrm>
                           <a:off x="0" y="0"/>
-                          <a:ext cx="6231882" cy="7163437"/>
-                          <a:chOff x="0" y="0"/>
-                          <a:chExt cx="6231882" cy="7163437"/>
+                          <a:ext cx="5249808" cy="675860"/>
                         </a:xfrm>
-                      </wpg:grpSpPr>
-                      <wps:wsp>
-                        <wps:cNvPr id="3" name="Forma libre 10"/>
-                        <wps:cNvSpPr/>
-                        <wps:spPr>
-                          <a:xfrm>
-                            <a:off x="0" y="0"/>
-                            <a:ext cx="6227621" cy="7163437"/>
-                          </a:xfrm>
-                          <a:custGeom>
-                            <a:avLst/>
-                            <a:gdLst>
-                              <a:gd name="f0" fmla="val 10800000"/>
-                              <a:gd name="f1" fmla="val 5400000"/>
-                              <a:gd name="f2" fmla="val 180"/>
-                              <a:gd name="f3" fmla="val w"/>
-                              <a:gd name="f4" fmla="val h"/>
-                              <a:gd name="f5" fmla="val 0"/>
-                              <a:gd name="f6" fmla="val 720"/>
-                              <a:gd name="f7" fmla="val 700"/>
-                              <a:gd name="f8" fmla="val 644"/>
-                              <a:gd name="f9" fmla="val 23"/>
-                              <a:gd name="f10" fmla="val 650"/>
-                              <a:gd name="f11" fmla="val 62"/>
-                              <a:gd name="f12" fmla="val 658"/>
-                              <a:gd name="f13" fmla="val 113"/>
-                              <a:gd name="f14" fmla="val 665"/>
-                              <a:gd name="f15" fmla="val 250"/>
-                              <a:gd name="f16" fmla="val 685"/>
-                              <a:gd name="f17" fmla="val 476"/>
-                              <a:gd name="f18" fmla="val 617"/>
-                              <a:gd name="f19" fmla="+- 0 0 -90"/>
-                              <a:gd name="f20" fmla="*/ f3 1 720"/>
-                              <a:gd name="f21" fmla="*/ f4 1 700"/>
-                              <a:gd name="f22" fmla="val f5"/>
-                              <a:gd name="f23" fmla="val f6"/>
-                              <a:gd name="f24" fmla="val f7"/>
-                              <a:gd name="f25" fmla="*/ f19 f0 1"/>
-                              <a:gd name="f26" fmla="+- f24 0 f22"/>
-                              <a:gd name="f27" fmla="+- f23 0 f22"/>
-                              <a:gd name="f28" fmla="*/ f25 1 f2"/>
-                              <a:gd name="f29" fmla="*/ f27 1 720"/>
-                              <a:gd name="f30" fmla="*/ f26 1 700"/>
-                              <a:gd name="f31" fmla="*/ 0 f27 1"/>
-                              <a:gd name="f32" fmla="*/ 0 f26 1"/>
-                              <a:gd name="f33" fmla="*/ 644 f26 1"/>
-                              <a:gd name="f34" fmla="*/ 113 f27 1"/>
-                              <a:gd name="f35" fmla="*/ 665 f26 1"/>
-                              <a:gd name="f36" fmla="*/ 720 f27 1"/>
-                              <a:gd name="f37" fmla="*/ 617 f26 1"/>
-                              <a:gd name="f38" fmla="+- f28 0 f1"/>
-                              <a:gd name="f39" fmla="*/ f31 1 720"/>
-                              <a:gd name="f40" fmla="*/ f32 1 700"/>
-                              <a:gd name="f41" fmla="*/ f33 1 700"/>
-                              <a:gd name="f42" fmla="*/ f34 1 720"/>
-                              <a:gd name="f43" fmla="*/ f35 1 700"/>
-                              <a:gd name="f44" fmla="*/ f36 1 720"/>
-                              <a:gd name="f45" fmla="*/ f37 1 700"/>
-                              <a:gd name="f46" fmla="*/ 0 1 f29"/>
-                              <a:gd name="f47" fmla="*/ f23 1 f29"/>
-                              <a:gd name="f48" fmla="*/ 0 1 f30"/>
-                              <a:gd name="f49" fmla="*/ f24 1 f30"/>
-                              <a:gd name="f50" fmla="*/ f39 1 f29"/>
-                              <a:gd name="f51" fmla="*/ f40 1 f30"/>
-                              <a:gd name="f52" fmla="*/ f41 1 f30"/>
-                              <a:gd name="f53" fmla="*/ f42 1 f29"/>
-                              <a:gd name="f54" fmla="*/ f43 1 f30"/>
-                              <a:gd name="f55" fmla="*/ f44 1 f29"/>
-                              <a:gd name="f56" fmla="*/ f45 1 f30"/>
-                              <a:gd name="f57" fmla="*/ f46 f20 1"/>
-                              <a:gd name="f58" fmla="*/ f47 f20 1"/>
-                              <a:gd name="f59" fmla="*/ f49 f21 1"/>
-                              <a:gd name="f60" fmla="*/ f48 f21 1"/>
-                              <a:gd name="f61" fmla="*/ f50 f20 1"/>
-                              <a:gd name="f62" fmla="*/ f51 f21 1"/>
-                              <a:gd name="f63" fmla="*/ f52 f21 1"/>
-                              <a:gd name="f64" fmla="*/ f53 f20 1"/>
-                              <a:gd name="f65" fmla="*/ f54 f21 1"/>
-                              <a:gd name="f66" fmla="*/ f55 f20 1"/>
-                              <a:gd name="f67" fmla="*/ f56 f21 1"/>
-                            </a:gdLst>
-                            <a:ahLst/>
-                            <a:cxnLst>
-                              <a:cxn ang="3cd4">
-                                <a:pos x="hc" y="t"/>
-                              </a:cxn>
-                              <a:cxn ang="0">
-                                <a:pos x="r" y="vc"/>
-                              </a:cxn>
-                              <a:cxn ang="cd4">
-                                <a:pos x="hc" y="b"/>
-                              </a:cxn>
-                              <a:cxn ang="cd2">
-                                <a:pos x="l" y="vc"/>
-                              </a:cxn>
-                              <a:cxn ang="f38">
-                                <a:pos x="f61" y="f62"/>
-                              </a:cxn>
-                              <a:cxn ang="f38">
-                                <a:pos x="f61" y="f63"/>
-                              </a:cxn>
-                              <a:cxn ang="f38">
-                                <a:pos x="f64" y="f65"/>
-                              </a:cxn>
-                              <a:cxn ang="f38">
-                                <a:pos x="f66" y="f63"/>
-                              </a:cxn>
-                              <a:cxn ang="f38">
-                                <a:pos x="f66" y="f67"/>
-                              </a:cxn>
-                              <a:cxn ang="f38">
-                                <a:pos x="f66" y="f62"/>
-                              </a:cxn>
-                              <a:cxn ang="f38">
-                                <a:pos x="f61" y="f62"/>
-                              </a:cxn>
-                            </a:cxnLst>
-                            <a:rect l="f57" t="f60" r="f58" b="f59"/>
-                            <a:pathLst>
-                              <a:path w="720" h="700">
-                                <a:moveTo>
-                                  <a:pt x="f5" y="f5"/>
-                                </a:moveTo>
-                                <a:cubicBezTo>
-                                  <a:pt x="f5" y="f8"/>
-                                  <a:pt x="f5" y="f8"/>
-                                  <a:pt x="f5" y="f8"/>
-                                </a:cubicBezTo>
-                                <a:cubicBezTo>
-                                  <a:pt x="f9" y="f10"/>
-                                  <a:pt x="f11" y="f12"/>
-                                  <a:pt x="f13" y="f14"/>
-                                </a:cubicBezTo>
-                                <a:cubicBezTo>
-                                  <a:pt x="f15" y="f16"/>
-                                  <a:pt x="f17" y="f7"/>
-                                  <a:pt x="f6" y="f8"/>
-                                </a:cubicBezTo>
-                                <a:cubicBezTo>
-                                  <a:pt x="f6" y="f18"/>
-                                  <a:pt x="f6" y="f18"/>
-                                  <a:pt x="f6" y="f18"/>
-                                </a:cubicBezTo>
-                                <a:cubicBezTo>
-                                  <a:pt x="f6" y="f5"/>
-                                  <a:pt x="f6" y="f5"/>
-                                  <a:pt x="f6" y="f5"/>
-                                </a:cubicBezTo>
-                                <a:cubicBezTo>
-                                  <a:pt x="f5" y="f5"/>
-                                  <a:pt x="f5" y="f5"/>
-                                  <a:pt x="f5" y="f5"/>
-                                </a:cubicBezTo>
-                              </a:path>
-                            </a:pathLst>
-                          </a:custGeom>
+                        <a:custGeom>
+                          <a:avLst/>
+                          <a:gdLst>
+                            <a:gd name="f0" fmla="val 10800000"/>
+                            <a:gd name="f1" fmla="val 5400000"/>
+                            <a:gd name="f2" fmla="val 180"/>
+                            <a:gd name="f3" fmla="val w"/>
+                            <a:gd name="f4" fmla="val h"/>
+                            <a:gd name="f5" fmla="val 0"/>
+                            <a:gd name="f6" fmla="val 607"/>
+                            <a:gd name="f7" fmla="val 66"/>
+                            <a:gd name="f8" fmla="val 450"/>
+                            <a:gd name="f9" fmla="val 44"/>
+                            <a:gd name="f10" fmla="val 300"/>
+                            <a:gd name="f11" fmla="val 57"/>
+                            <a:gd name="f12" fmla="val 176"/>
+                            <a:gd name="f13" fmla="val 109"/>
+                            <a:gd name="f14" fmla="val 49"/>
+                            <a:gd name="f15" fmla="val 53"/>
+                            <a:gd name="f16" fmla="val 48"/>
+                            <a:gd name="f17" fmla="val 58"/>
+                            <a:gd name="f18" fmla="val 152"/>
+                            <a:gd name="f19" fmla="val 251"/>
+                            <a:gd name="f20" fmla="val 358"/>
+                            <a:gd name="f21" fmla="val 480"/>
+                            <a:gd name="f22" fmla="val 56"/>
+                            <a:gd name="f23" fmla="val 27"/>
+                            <a:gd name="f24" fmla="+- 0 0 -90"/>
+                            <a:gd name="f25" fmla="*/ f3 1 607"/>
+                            <a:gd name="f26" fmla="*/ f4 1 66"/>
+                            <a:gd name="f27" fmla="val f5"/>
+                            <a:gd name="f28" fmla="val f6"/>
+                            <a:gd name="f29" fmla="val f7"/>
+                            <a:gd name="f30" fmla="*/ f24 f0 1"/>
+                            <a:gd name="f31" fmla="+- f29 0 f27"/>
+                            <a:gd name="f32" fmla="+- f28 0 f27"/>
+                            <a:gd name="f33" fmla="*/ f30 1 f2"/>
+                            <a:gd name="f34" fmla="*/ f32 1 607"/>
+                            <a:gd name="f35" fmla="*/ f31 1 66"/>
+                            <a:gd name="f36" fmla="*/ 607 f32 1"/>
+                            <a:gd name="f37" fmla="*/ 0 f31 1"/>
+                            <a:gd name="f38" fmla="*/ 176 f32 1"/>
+                            <a:gd name="f39" fmla="*/ 57 f31 1"/>
+                            <a:gd name="f40" fmla="*/ 0 f32 1"/>
+                            <a:gd name="f41" fmla="*/ 48 f31 1"/>
+                            <a:gd name="f42" fmla="*/ 251 f32 1"/>
+                            <a:gd name="f43" fmla="*/ 66 f31 1"/>
+                            <a:gd name="f44" fmla="*/ 27 f31 1"/>
+                            <a:gd name="f45" fmla="+- f33 0 f1"/>
+                            <a:gd name="f46" fmla="*/ f36 1 607"/>
+                            <a:gd name="f47" fmla="*/ f37 1 66"/>
+                            <a:gd name="f48" fmla="*/ f38 1 607"/>
+                            <a:gd name="f49" fmla="*/ f39 1 66"/>
+                            <a:gd name="f50" fmla="*/ f40 1 607"/>
+                            <a:gd name="f51" fmla="*/ f41 1 66"/>
+                            <a:gd name="f52" fmla="*/ f42 1 607"/>
+                            <a:gd name="f53" fmla="*/ f43 1 66"/>
+                            <a:gd name="f54" fmla="*/ f44 1 66"/>
+                            <a:gd name="f55" fmla="*/ 0 1 f34"/>
+                            <a:gd name="f56" fmla="*/ f28 1 f34"/>
+                            <a:gd name="f57" fmla="*/ 0 1 f35"/>
+                            <a:gd name="f58" fmla="*/ f29 1 f35"/>
+                            <a:gd name="f59" fmla="*/ f46 1 f34"/>
+                            <a:gd name="f60" fmla="*/ f47 1 f35"/>
+                            <a:gd name="f61" fmla="*/ f48 1 f34"/>
+                            <a:gd name="f62" fmla="*/ f49 1 f35"/>
+                            <a:gd name="f63" fmla="*/ f50 1 f34"/>
+                            <a:gd name="f64" fmla="*/ f51 1 f35"/>
+                            <a:gd name="f65" fmla="*/ f52 1 f34"/>
+                            <a:gd name="f66" fmla="*/ f53 1 f35"/>
+                            <a:gd name="f67" fmla="*/ f54 1 f35"/>
+                            <a:gd name="f68" fmla="*/ f55 f25 1"/>
+                            <a:gd name="f69" fmla="*/ f56 f25 1"/>
+                            <a:gd name="f70" fmla="*/ f58 f26 1"/>
+                            <a:gd name="f71" fmla="*/ f57 f26 1"/>
+                            <a:gd name="f72" fmla="*/ f59 f25 1"/>
+                            <a:gd name="f73" fmla="*/ f60 f26 1"/>
+                            <a:gd name="f74" fmla="*/ f61 f25 1"/>
+                            <a:gd name="f75" fmla="*/ f62 f26 1"/>
+                            <a:gd name="f76" fmla="*/ f63 f25 1"/>
+                            <a:gd name="f77" fmla="*/ f64 f26 1"/>
+                            <a:gd name="f78" fmla="*/ f65 f25 1"/>
+                            <a:gd name="f79" fmla="*/ f66 f26 1"/>
+                            <a:gd name="f80" fmla="*/ f67 f26 1"/>
+                          </a:gdLst>
+                          <a:ahLst/>
+                          <a:cxnLst>
+                            <a:cxn ang="3cd4">
+                              <a:pos x="hc" y="t"/>
+                            </a:cxn>
+                            <a:cxn ang="0">
+                              <a:pos x="r" y="vc"/>
+                            </a:cxn>
+                            <a:cxn ang="cd4">
+                              <a:pos x="hc" y="b"/>
+                            </a:cxn>
+                            <a:cxn ang="cd2">
+                              <a:pos x="l" y="vc"/>
+                            </a:cxn>
+                            <a:cxn ang="f45">
+                              <a:pos x="f72" y="f73"/>
+                            </a:cxn>
+                            <a:cxn ang="f45">
+                              <a:pos x="f74" y="f75"/>
+                            </a:cxn>
+                            <a:cxn ang="f45">
+                              <a:pos x="f76" y="f77"/>
+                            </a:cxn>
+                            <a:cxn ang="f45">
+                              <a:pos x="f78" y="f79"/>
+                            </a:cxn>
+                            <a:cxn ang="f45">
+                              <a:pos x="f72" y="f80"/>
+                            </a:cxn>
+                            <a:cxn ang="f45">
+                              <a:pos x="f72" y="f73"/>
+                            </a:cxn>
+                          </a:cxnLst>
+                          <a:rect l="f68" t="f71" r="f69" b="f70"/>
+                          <a:pathLst>
+                            <a:path w="607" h="66">
+                              <a:moveTo>
+                                <a:pt x="f6" y="f5"/>
+                              </a:moveTo>
+                              <a:cubicBezTo>
+                                <a:pt x="f8" y="f9"/>
+                                <a:pt x="f10" y="f11"/>
+                                <a:pt x="f12" y="f11"/>
+                              </a:cubicBezTo>
+                              <a:cubicBezTo>
+                                <a:pt x="f13" y="f11"/>
+                                <a:pt x="f14" y="f15"/>
+                                <a:pt x="f5" y="f16"/>
+                              </a:cubicBezTo>
+                              <a:cubicBezTo>
+                                <a:pt x="f7" y="f17"/>
+                                <a:pt x="f18" y="f7"/>
+                                <a:pt x="f19" y="f7"/>
+                              </a:cubicBezTo>
+                              <a:cubicBezTo>
+                                <a:pt x="f20" y="f7"/>
+                                <a:pt x="f21" y="f22"/>
+                                <a:pt x="f6" y="f23"/>
+                              </a:cubicBezTo>
+                              <a:cubicBezTo>
+                                <a:pt x="f6" y="f5"/>
+                                <a:pt x="f6" y="f5"/>
+                                <a:pt x="f6" y="f5"/>
+                              </a:cubicBezTo>
+                            </a:path>
+                          </a:pathLst>
+                        </a:custGeom>
+                        <a:noFill/>
+                        <a:ln cap="flat">
                           <a:noFill/>
-                          <a:ln cap="flat">
-                            <a:noFill/>
-                            <a:prstDash val="solid"/>
-                          </a:ln>
-                        </wps:spPr>
-                        <wps:txbx>
-                          <w:txbxContent>
-                            <w:p>
-                              <w:r>
-                                <w:rPr>
-                                  <w:color w:val="FFFFFF"/>
-                                  <w:sz w:val="72"/>
-                                  <w:szCs w:val="72"/>
-                                </w:rPr>
-                                <w:t>RP Personal</w:t>
-                              </w:r>
-                            </w:p>
-                          </w:txbxContent>
-                        </wps:txbx>
-                        <wps:bodyPr vert="horz" wrap="square" lIns="914400" tIns="1097280" rIns="1097280" bIns="1097280" anchor="b" anchorCtr="0" compatLnSpc="0">
-                          <a:noAutofit/>
-                        </wps:bodyPr>
-                      </wps:wsp>
-                      <wps:wsp>
-                        <wps:cNvPr id="4" name="Forma libre 11"/>
-                        <wps:cNvSpPr/>
-                        <wps:spPr>
-                          <a:xfrm>
-                            <a:off x="981955" y="6322161"/>
-                            <a:ext cx="5249927" cy="675860"/>
-                          </a:xfrm>
-                          <a:custGeom>
-                            <a:avLst/>
-                            <a:gdLst>
-                              <a:gd name="f0" fmla="val 10800000"/>
-                              <a:gd name="f1" fmla="val 5400000"/>
-                              <a:gd name="f2" fmla="val 180"/>
-                              <a:gd name="f3" fmla="val w"/>
-                              <a:gd name="f4" fmla="val h"/>
-                              <a:gd name="f5" fmla="val 0"/>
-                              <a:gd name="f6" fmla="val 607"/>
-                              <a:gd name="f7" fmla="val 66"/>
-                              <a:gd name="f8" fmla="val 450"/>
-                              <a:gd name="f9" fmla="val 44"/>
-                              <a:gd name="f10" fmla="val 300"/>
-                              <a:gd name="f11" fmla="val 57"/>
-                              <a:gd name="f12" fmla="val 176"/>
-                              <a:gd name="f13" fmla="val 109"/>
-                              <a:gd name="f14" fmla="val 49"/>
-                              <a:gd name="f15" fmla="val 53"/>
-                              <a:gd name="f16" fmla="val 48"/>
-                              <a:gd name="f17" fmla="val 58"/>
-                              <a:gd name="f18" fmla="val 152"/>
-                              <a:gd name="f19" fmla="val 251"/>
-                              <a:gd name="f20" fmla="val 358"/>
-                              <a:gd name="f21" fmla="val 480"/>
-                              <a:gd name="f22" fmla="val 56"/>
-                              <a:gd name="f23" fmla="val 27"/>
-                              <a:gd name="f24" fmla="+- 0 0 -90"/>
-                              <a:gd name="f25" fmla="*/ f3 1 607"/>
-                              <a:gd name="f26" fmla="*/ f4 1 66"/>
-                              <a:gd name="f27" fmla="val f5"/>
-                              <a:gd name="f28" fmla="val f6"/>
-                              <a:gd name="f29" fmla="val f7"/>
-                              <a:gd name="f30" fmla="*/ f24 f0 1"/>
-                              <a:gd name="f31" fmla="+- f29 0 f27"/>
-                              <a:gd name="f32" fmla="+- f28 0 f27"/>
-                              <a:gd name="f33" fmla="*/ f30 1 f2"/>
-                              <a:gd name="f34" fmla="*/ f32 1 607"/>
-                              <a:gd name="f35" fmla="*/ f31 1 66"/>
-                              <a:gd name="f36" fmla="*/ 607 f32 1"/>
-                              <a:gd name="f37" fmla="*/ 0 f31 1"/>
-                              <a:gd name="f38" fmla="*/ 176 f32 1"/>
-                              <a:gd name="f39" fmla="*/ 57 f31 1"/>
-                              <a:gd name="f40" fmla="*/ 0 f32 1"/>
-                              <a:gd name="f41" fmla="*/ 48 f31 1"/>
-                              <a:gd name="f42" fmla="*/ 251 f32 1"/>
-                              <a:gd name="f43" fmla="*/ 66 f31 1"/>
-                              <a:gd name="f44" fmla="*/ 27 f31 1"/>
-                              <a:gd name="f45" fmla="+- f33 0 f1"/>
-                              <a:gd name="f46" fmla="*/ f36 1 607"/>
-                              <a:gd name="f47" fmla="*/ f37 1 66"/>
-                              <a:gd name="f48" fmla="*/ f38 1 607"/>
-                              <a:gd name="f49" fmla="*/ f39 1 66"/>
-                              <a:gd name="f50" fmla="*/ f40 1 607"/>
-                              <a:gd name="f51" fmla="*/ f41 1 66"/>
-                              <a:gd name="f52" fmla="*/ f42 1 607"/>
-                              <a:gd name="f53" fmla="*/ f43 1 66"/>
-                              <a:gd name="f54" fmla="*/ f44 1 66"/>
-                              <a:gd name="f55" fmla="*/ 0 1 f34"/>
-                              <a:gd name="f56" fmla="*/ f28 1 f34"/>
-                              <a:gd name="f57" fmla="*/ 0 1 f35"/>
-                              <a:gd name="f58" fmla="*/ f29 1 f35"/>
-                              <a:gd name="f59" fmla="*/ f46 1 f34"/>
-                              <a:gd name="f60" fmla="*/ f47 1 f35"/>
-                              <a:gd name="f61" fmla="*/ f48 1 f34"/>
-                              <a:gd name="f62" fmla="*/ f49 1 f35"/>
-                              <a:gd name="f63" fmla="*/ f50 1 f34"/>
-                              <a:gd name="f64" fmla="*/ f51 1 f35"/>
-                              <a:gd name="f65" fmla="*/ f52 1 f34"/>
-                              <a:gd name="f66" fmla="*/ f53 1 f35"/>
-                              <a:gd name="f67" fmla="*/ f54 1 f35"/>
-                              <a:gd name="f68" fmla="*/ f55 f25 1"/>
-                              <a:gd name="f69" fmla="*/ f56 f25 1"/>
-                              <a:gd name="f70" fmla="*/ f58 f26 1"/>
-                              <a:gd name="f71" fmla="*/ f57 f26 1"/>
-                              <a:gd name="f72" fmla="*/ f59 f25 1"/>
-                              <a:gd name="f73" fmla="*/ f60 f26 1"/>
-                              <a:gd name="f74" fmla="*/ f61 f25 1"/>
-                              <a:gd name="f75" fmla="*/ f62 f26 1"/>
-                              <a:gd name="f76" fmla="*/ f63 f25 1"/>
-                              <a:gd name="f77" fmla="*/ f64 f26 1"/>
-                              <a:gd name="f78" fmla="*/ f65 f25 1"/>
-                              <a:gd name="f79" fmla="*/ f66 f26 1"/>
-                              <a:gd name="f80" fmla="*/ f67 f26 1"/>
-                            </a:gdLst>
-                            <a:ahLst/>
-                            <a:cxnLst>
-                              <a:cxn ang="3cd4">
-                                <a:pos x="hc" y="t"/>
-                              </a:cxn>
-                              <a:cxn ang="0">
-                                <a:pos x="r" y="vc"/>
-                              </a:cxn>
-                              <a:cxn ang="cd4">
-                                <a:pos x="hc" y="b"/>
-                              </a:cxn>
-                              <a:cxn ang="cd2">
-                                <a:pos x="l" y="vc"/>
-                              </a:cxn>
-                              <a:cxn ang="f45">
-                                <a:pos x="f72" y="f73"/>
-                              </a:cxn>
-                              <a:cxn ang="f45">
-                                <a:pos x="f74" y="f75"/>
-                              </a:cxn>
-                              <a:cxn ang="f45">
-                                <a:pos x="f76" y="f77"/>
-                              </a:cxn>
-                              <a:cxn ang="f45">
-                                <a:pos x="f78" y="f79"/>
-                              </a:cxn>
-                              <a:cxn ang="f45">
-                                <a:pos x="f72" y="f80"/>
-                              </a:cxn>
-                              <a:cxn ang="f45">
-                                <a:pos x="f72" y="f73"/>
-                              </a:cxn>
-                            </a:cxnLst>
-                            <a:rect l="f68" t="f71" r="f69" b="f70"/>
-                            <a:pathLst>
-                              <a:path w="607" h="66">
-                                <a:moveTo>
-                                  <a:pt x="f6" y="f5"/>
-                                </a:moveTo>
-                                <a:cubicBezTo>
-                                  <a:pt x="f8" y="f9"/>
-                                  <a:pt x="f10" y="f11"/>
-                                  <a:pt x="f12" y="f11"/>
-                                </a:cubicBezTo>
-                                <a:cubicBezTo>
-                                  <a:pt x="f13" y="f11"/>
-                                  <a:pt x="f14" y="f15"/>
-                                  <a:pt x="f5" y="f16"/>
-                                </a:cubicBezTo>
-                                <a:cubicBezTo>
-                                  <a:pt x="f7" y="f17"/>
-                                  <a:pt x="f18" y="f7"/>
-                                  <a:pt x="f19" y="f7"/>
-                                </a:cubicBezTo>
-                                <a:cubicBezTo>
-                                  <a:pt x="f20" y="f7"/>
-                                  <a:pt x="f21" y="f22"/>
-                                  <a:pt x="f6" y="f23"/>
-                                </a:cubicBezTo>
-                                <a:cubicBezTo>
-                                  <a:pt x="f6" y="f5"/>
-                                  <a:pt x="f6" y="f5"/>
-                                  <a:pt x="f6" y="f5"/>
-                                </a:cubicBezTo>
-                              </a:path>
-                            </a:pathLst>
-                          </a:custGeom>
-                          <a:noFill/>
-                          <a:ln cap="flat">
-                            <a:noFill/>
-                            <a:prstDash val="solid"/>
-                          </a:ln>
-                        </wps:spPr>
-                        <wps:bodyPr lIns="0" tIns="0" rIns="0" bIns="0"/>
-                      </wps:wsp>
-                    </wpg:wgp>
+                          <a:prstDash val="solid"/>
+                        </a:ln>
+                      </wps:spPr>
+                      <wps:bodyPr lIns="0" tIns="0" rIns="0" bIns="0"/>
+                    </wps:wsp>
                   </a:graphicData>
                 </a:graphic>
               </wp:anchor>
@@ -391,31 +1322,9 @@
           </mc:Choice>
           <mc:Fallback>
             <w:pict>
-              <v:group w14:anchorId="146D72DB" id="Grupo 125" o:spid="_x0000_s1026" style="position:absolute;margin-left:52.3pt;margin-top:37.9pt;width:490.7pt;height:564.05pt;z-index:-251657216;mso-position-horizontal-relative:page;mso-position-vertical-relative:page" coordsize="62318,71634" o:gfxdata="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">
-                <v:shape id="Forma libre 10" o:spid="_x0000_s1027" style="position:absolute;width:62276;height:71634;visibility:visible;mso-wrap-style:square;v-text-anchor:bottom" coordsize="720,700" o:spt="100" o:gfxdata="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" adj="-11796480,,5400" path="m,c,644,,644,,644v23,6,62,14,113,21c250,685,476,700,720,644v,-27,,-27,,-27c720,,720,,720,,,,,,,e" filled="f" stroked="f">
-                  <v:stroke joinstyle="miter"/>
-                  <v:formulas/>
-                  <v:path arrowok="t" o:connecttype="custom" o:connectlocs="3113811,0;6227621,3581719;3113811,7163437;0,3581719;0,0;0,6590362;977391,6805265;6227621,6590362;6227621,6314058;6227621,0;0,0" o:connectangles="270,0,90,180,0,0,0,0,0,0,0" textboxrect="0,0,720,700"/>
-                  <v:textbox inset="1in,86.4pt,86.4pt,86.4pt">
-                    <w:txbxContent>
-                      <w:p>
-                        <w:r>
-                          <w:rPr>
-                            <w:color w:val="FFFFFF"/>
-                            <w:sz w:val="72"/>
-                            <w:szCs w:val="72"/>
-                          </w:rPr>
-                          <w:t>RP Personal</w:t>
-                        </w:r>
-                      </w:p>
-                    </w:txbxContent>
-                  </v:textbox>
-                </v:shape>
-                <v:shape id="Forma libre 11" o:spid="_x0000_s1028" style="position:absolute;left:9819;top:63221;width:52499;height:6759;visibility:visible;mso-wrap-style:square;v-text-anchor:top" coordsize="607,66" o:gfxdata="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" path="m607,c450,44,300,57,176,57,109,57,49,53,,48,66,58,152,66,251,66,358,66,480,56,607,27,607,,607,,607,e" filled="f" stroked="f">
-                  <v:path arrowok="t" o:connecttype="custom" o:connectlocs="2624964,0;5249927,337930;2624964,675860;0,337930;5249927,0;1522219,583697;0,491535;2170892,675860;5249927,276488;5249927,0" o:connectangles="270,0,90,180,0,0,0,0,0,0" textboxrect="0,0,607,66"/>
-                </v:shape>
-                <w10:wrap anchorx="page" anchory="page"/>
-              </v:group>
+              <v:shape w14:anchorId="467CCE63" id="Forma libre 11" o:spid="_x0000_s1026" style="position:absolute;margin-left:44.6pt;margin-top:427.65pt;width:413.35pt;height:53.2pt;z-index:-251657216;visibility:visible;mso-wrap-style:square;mso-wrap-distance-left:9pt;mso-wrap-distance-top:0;mso-wrap-distance-right:9pt;mso-wrap-distance-bottom:0;mso-position-horizontal:absolute;mso-position-horizontal-relative:text;mso-position-vertical:absolute;mso-position-vertical-relative:text;v-text-anchor:top" coordsize="607,66" o:gfxdata="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" path="m607,c450,44,300,57,176,57,109,57,49,53,,48,66,58,152,66,251,66,358,66,480,56,607,27,607,,607,,607,e" filled="f" stroked="f">
+                <v:path arrowok="t" o:connecttype="custom" o:connectlocs="2624904,0;5249808,337930;2624904,675860;0,337930;5249808,0;1522185,583697;0,491535;2170843,675860;5249808,276488;5249808,0" o:connectangles="270,0,90,180,0,0,0,0,0,0" textboxrect="0,0,607,66"/>
+              </v:shape>
             </w:pict>
           </mc:Fallback>
         </mc:AlternateContent>
@@ -464,23 +1373,6 @@
                             <w:pPr>
                               <w:pStyle w:val="Sinespaciado"/>
                             </w:pPr>
-                            <w:r>
-                              <w:rPr>
-                                <w:caps/>
-                                <w:color w:val="7F7F7F"/>
-                                <w:sz w:val="18"/>
-                                <w:szCs w:val="18"/>
-                              </w:rPr>
-                              <w:t>INS SA PALOMERA </w:t>
-                            </w:r>
-                            <w:r>
-                              <w:rPr>
-                                <w:color w:val="7F7F7F"/>
-                                <w:sz w:val="18"/>
-                                <w:szCs w:val="18"/>
-                              </w:rPr>
-                              <w:t xml:space="preserve">|      </w:t>
-                            </w:r>
                           </w:p>
                         </w:txbxContent>
                       </wps:txbx>
@@ -495,34 +1387,13 @@
           </mc:Choice>
           <mc:Fallback>
             <w:pict>
-              <v:shapetype w14:anchorId="146D72DD" id="_x0000_t202" coordsize="21600,21600" o:spt="202" path="m,l,21600r21600,l21600,xe">
-                <v:stroke joinstyle="miter"/>
-                <v:path gradientshapeok="t" o:connecttype="rect"/>
-              </v:shapetype>
-              <v:shape id="Cuadro de texto 128" o:spid="_x0000_s1029" type="#_x0000_t202" style="position:absolute;margin-left:0;margin-top:0;width:453pt;height:11.5pt;z-index:251662336;visibility:visible;mso-wrap-style:square;mso-wrap-distance-left:9pt;mso-wrap-distance-top:0;mso-wrap-distance-right:9pt;mso-wrap-distance-bottom:0;mso-position-horizontal:center;mso-position-horizontal-relative:page;mso-position-vertical:bottom;mso-position-vertical-relative:margin;v-text-anchor:bottom" o:gfxdata="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" filled="f" stroked="f">
+              <v:shape w14:anchorId="146D72DD" id="_x0000_s1032" type="#_x0000_t202" style="position:absolute;margin-left:0;margin-top:0;width:453pt;height:11.5pt;z-index:251662336;visibility:visible;mso-wrap-style:square;mso-wrap-distance-left:9pt;mso-wrap-distance-top:0;mso-wrap-distance-right:9pt;mso-wrap-distance-bottom:0;mso-position-horizontal:center;mso-position-horizontal-relative:page;mso-position-vertical:bottom;mso-position-vertical-relative:margin;v-text-anchor:bottom" o:gfxdata="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" filled="f" stroked="f">
                 <v:textbox style="mso-fit-shape-to-text:t" inset="1in,0,86.4pt,0">
                   <w:txbxContent>
                     <w:p>
                       <w:pPr>
                         <w:pStyle w:val="Sinespaciado"/>
                       </w:pPr>
-                      <w:r>
-                        <w:rPr>
-                          <w:caps/>
-                          <w:color w:val="7F7F7F"/>
-                          <w:sz w:val="18"/>
-                          <w:szCs w:val="18"/>
-                        </w:rPr>
-                        <w:t>INS SA PALOMERA </w:t>
-                      </w:r>
-                      <w:r>
-                        <w:rPr>
-                          <w:color w:val="7F7F7F"/>
-                          <w:sz w:val="18"/>
-                          <w:szCs w:val="18"/>
-                        </w:rPr>
-                        <w:t xml:space="preserve">|      </w:t>
-                      </w:r>
                     </w:p>
                   </w:txbxContent>
                 </v:textbox>
@@ -539,131 +1410,7 @@
         <mc:AlternateContent>
           <mc:Choice Requires="wps">
             <w:drawing>
-              <wp:anchor distT="0" distB="0" distL="114300" distR="114300" simplePos="0" relativeHeight="251661312" behindDoc="0" locked="0" layoutInCell="1" allowOverlap="1" wp14:anchorId="146D72DF" wp14:editId="146D72E0">
-                <wp:simplePos x="0" y="0"/>
-                <wp:positionH relativeFrom="page">
-                  <wp:posOffset>664211</wp:posOffset>
-                </wp:positionH>
-                <wp:positionV relativeFrom="page">
-                  <wp:posOffset>8446769</wp:posOffset>
-                </wp:positionV>
-                <wp:extent cx="6231892" cy="485775"/>
-                <wp:effectExtent l="0" t="0" r="0" b="9525"/>
-                <wp:wrapSquare wrapText="bothSides"/>
-                <wp:docPr id="6" name="Cuadro de texto 129"/>
-                <wp:cNvGraphicFramePr/>
-                <a:graphic xmlns:a="http://schemas.openxmlformats.org/drawingml/2006/main">
-                  <a:graphicData uri="http://schemas.microsoft.com/office/word/2010/wordprocessingShape">
-                    <wps:wsp>
-                      <wps:cNvSpPr txBox="1"/>
-                      <wps:spPr>
-                        <a:xfrm>
-                          <a:off x="0" y="0"/>
-                          <a:ext cx="6231892" cy="485775"/>
-                        </a:xfrm>
-                        <a:prstGeom prst="rect">
-                          <a:avLst/>
-                        </a:prstGeom>
-                        <a:noFill/>
-                        <a:ln>
-                          <a:noFill/>
-                          <a:prstDash/>
-                        </a:ln>
-                      </wps:spPr>
-                      <wps:txbx>
-                        <w:txbxContent>
-                          <w:p>
-                            <w:pPr>
-                              <w:pStyle w:val="Sinespaciado"/>
-                              <w:spacing w:before="40" w:after="40"/>
-                            </w:pPr>
-                            <w:r>
-                              <w:rPr>
-                                <w:caps/>
-                                <w:color w:val="4472C4"/>
-                                <w:sz w:val="28"/>
-                                <w:szCs w:val="28"/>
-                              </w:rPr>
-                              <w:t>PROJECTE 2nd DAW</w:t>
-                            </w:r>
-                          </w:p>
-                          <w:p>
-                            <w:pPr>
-                              <w:pStyle w:val="Sinespaciado"/>
-                              <w:spacing w:before="40" w:after="40"/>
-                            </w:pPr>
-                            <w:r>
-                              <w:rPr>
-                                <w:caps/>
-                                <w:color w:val="5B9BD5"/>
-                                <w:sz w:val="24"/>
-                                <w:szCs w:val="24"/>
-                              </w:rPr>
-                              <w:t>Ariel Zambrano</w:t>
-                            </w:r>
-                          </w:p>
-                        </w:txbxContent>
-                      </wps:txbx>
-                      <wps:bodyPr vert="horz" wrap="square" lIns="914400" tIns="0" rIns="1097280" bIns="0" anchor="t" anchorCtr="0" compatLnSpc="1">
-                        <a:spAutoFit/>
-                      </wps:bodyPr>
-                    </wps:wsp>
-                  </a:graphicData>
-                </a:graphic>
-              </wp:anchor>
-            </w:drawing>
-          </mc:Choice>
-          <mc:Fallback>
-            <w:pict>
-              <v:shape w14:anchorId="146D72DF" id="Cuadro de texto 129" o:spid="_x0000_s1030" type="#_x0000_t202" style="position:absolute;margin-left:52.3pt;margin-top:665.1pt;width:490.7pt;height:38.25pt;z-index:251661312;visibility:visible;mso-wrap-style:square;mso-wrap-distance-left:9pt;mso-wrap-distance-top:0;mso-wrap-distance-right:9pt;mso-wrap-distance-bottom:0;mso-position-horizontal:absolute;mso-position-horizontal-relative:page;mso-position-vertical:absolute;mso-position-vertical-relative:page;v-text-anchor:top" o:gfxdata="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" filled="f" stroked="f">
-                <v:textbox style="mso-fit-shape-to-text:t" inset="1in,0,86.4pt,0">
-                  <w:txbxContent>
-                    <w:p>
-                      <w:pPr>
-                        <w:pStyle w:val="Sinespaciado"/>
-                        <w:spacing w:before="40" w:after="40"/>
-                      </w:pPr>
-                      <w:r>
-                        <w:rPr>
-                          <w:caps/>
-                          <w:color w:val="4472C4"/>
-                          <w:sz w:val="28"/>
-                          <w:szCs w:val="28"/>
-                        </w:rPr>
-                        <w:t>PROJECTE 2nd DAW</w:t>
-                      </w:r>
-                    </w:p>
-                    <w:p>
-                      <w:pPr>
-                        <w:pStyle w:val="Sinespaciado"/>
-                        <w:spacing w:before="40" w:after="40"/>
-                      </w:pPr>
-                      <w:r>
-                        <w:rPr>
-                          <w:caps/>
-                          <w:color w:val="5B9BD5"/>
-                          <w:sz w:val="24"/>
-                          <w:szCs w:val="24"/>
-                        </w:rPr>
-                        <w:t>Ariel Zambrano</w:t>
-                      </w:r>
-                    </w:p>
-                  </w:txbxContent>
-                </v:textbox>
-                <w10:wrap type="square" anchorx="page" anchory="page"/>
-              </v:shape>
-            </w:pict>
-          </mc:Fallback>
-        </mc:AlternateContent>
-      </w:r>
-      <w:r>
-        <w:rPr>
-          <w:noProof/>
-        </w:rPr>
-        <mc:AlternateContent>
-          <mc:Choice Requires="wps">
-            <w:drawing>
-              <wp:anchor distT="0" distB="0" distL="114300" distR="114300" simplePos="0" relativeHeight="251660288" behindDoc="0" locked="0" layoutInCell="1" allowOverlap="1" wp14:anchorId="146D72E1" wp14:editId="146D72E2">
+              <wp:anchor distT="0" distB="0" distL="114300" distR="114300" simplePos="0" relativeHeight="251660288" behindDoc="0" locked="0" layoutInCell="1" allowOverlap="1" wp14:anchorId="146D72E1" wp14:editId="2E76E0F3">
                 <wp:simplePos x="0" y="0"/>
                 <wp:positionH relativeFrom="page">
                   <wp:posOffset>5905496</wp:posOffset>
@@ -701,16 +1448,9 @@
                           <w:p>
                             <w:pPr>
                               <w:pStyle w:val="Sinespaciado"/>
+                              <w:ind w:right="110"/>
                               <w:jc w:val="right"/>
                             </w:pPr>
-                            <w:r>
-                              <w:rPr>
-                                <w:color w:val="FFFFFF"/>
-                                <w:sz w:val="24"/>
-                                <w:szCs w:val="24"/>
-                              </w:rPr>
-                              <w:t>2021</w:t>
-                            </w:r>
                           </w:p>
                         </w:txbxContent>
                       </wps:txbx>
@@ -725,22 +1465,15 @@
           </mc:Choice>
           <mc:Fallback>
             <w:pict>
-              <v:rect w14:anchorId="146D72E1" id="Rectángulo 130" o:spid="_x0000_s1031" style="position:absolute;margin-left:465pt;margin-top:19.35pt;width:45.25pt;height:82.1pt;z-index:251660288;visibility:visible;mso-wrap-style:square;mso-wrap-distance-left:9pt;mso-wrap-distance-top:0;mso-wrap-distance-right:9pt;mso-wrap-distance-bottom:0;mso-position-horizontal:absolute;mso-position-horizontal-relative:page;mso-position-vertical:absolute;mso-position-vertical-relative:page;v-text-anchor:bottom" o:gfxdata="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" fillcolor="#4472c4" stroked="f">
+              <v:rect w14:anchorId="146D72E1" id="_x0000_s1033" style="position:absolute;margin-left:465pt;margin-top:19.35pt;width:45.25pt;height:82.1pt;z-index:251660288;visibility:visible;mso-wrap-style:square;mso-wrap-distance-left:9pt;mso-wrap-distance-top:0;mso-wrap-distance-right:9pt;mso-wrap-distance-bottom:0;mso-position-horizontal:absolute;mso-position-horizontal-relative:page;mso-position-vertical:absolute;mso-position-vertical-relative:page;v-text-anchor:bottom" o:gfxdata="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" fillcolor="#4472c4" stroked="f">
                 <v:textbox inset="3.6pt,,3.6pt">
                   <w:txbxContent>
                     <w:p>
                       <w:pPr>
                         <w:pStyle w:val="Sinespaciado"/>
+                        <w:ind w:right="110"/>
                         <w:jc w:val="right"/>
                       </w:pPr>
-                      <w:r>
-                        <w:rPr>
-                          <w:color w:val="FFFFFF"/>
-                          <w:sz w:val="24"/>
-                          <w:szCs w:val="24"/>
-                        </w:rPr>
-                        <w:t>2021</w:t>
-                      </w:r>
                     </w:p>
                   </w:txbxContent>
                 </v:textbox>
@@ -751,25 +1484,1668 @@
         </mc:AlternateContent>
       </w:r>
     </w:p>
-    <w:p>
-      <w:pPr>
-        <w:pageBreakBefore/>
-      </w:pPr>
-    </w:p>
-    <w:p>
-      <w:pPr>
-        <w:pStyle w:val="TtuloTDC"/>
-        <w:outlineLvl w:val="9"/>
-      </w:pPr>
-      <w:r>
-        <w:t>INDEX</w:t>
-      </w:r>
-    </w:p>
+    <w:bookmarkStart w:id="0" w:name="_Toc69639861" w:displacedByCustomXml="next"/>
+    <w:sdt>
+      <w:sdtPr>
+        <w:rPr>
+          <w:lang w:val="es-ES"/>
+        </w:rPr>
+        <w:id w:val="1559820566"/>
+        <w:docPartObj>
+          <w:docPartGallery w:val="Table of Contents"/>
+          <w:docPartUnique/>
+        </w:docPartObj>
+      </w:sdtPr>
+      <w:sdtEndPr>
+        <w:rPr>
+          <w:rFonts w:ascii="Calibri" w:eastAsia="Yu Mincho" w:hAnsi="Calibri"/>
+          <w:b/>
+          <w:bCs/>
+          <w:color w:val="auto"/>
+          <w:sz w:val="22"/>
+          <w:szCs w:val="22"/>
+          <w:lang w:val="ca-ES"/>
+        </w:rPr>
+      </w:sdtEndPr>
+      <w:sdtContent>
+        <w:p>
+          <w:pPr>
+            <w:pStyle w:val="TtuloTDC"/>
+          </w:pPr>
+          <w:r>
+            <w:rPr>
+              <w:lang w:val="es-ES"/>
+            </w:rPr>
+            <w:t>INDEX</w:t>
+          </w:r>
+          <w:bookmarkEnd w:id="0"/>
+        </w:p>
+        <w:p>
+          <w:pPr>
+            <w:pStyle w:val="TDC1"/>
+            <w:tabs>
+              <w:tab w:val="right" w:leader="dot" w:pos="8494"/>
+            </w:tabs>
+            <w:rPr>
+              <w:rFonts w:asciiTheme="minorHAnsi" w:eastAsiaTheme="minorEastAsia" w:hAnsiTheme="minorHAnsi" w:cstheme="minorBidi"/>
+              <w:noProof/>
+              <w:lang w:val="es-ES"/>
+            </w:rPr>
+          </w:pPr>
+          <w:r>
+            <w:fldChar w:fldCharType="begin"/>
+          </w:r>
+          <w:r>
+            <w:instrText xml:space="preserve"> TOC \o "1-3" \h \z \u </w:instrText>
+          </w:r>
+          <w:r>
+            <w:fldChar w:fldCharType="separate"/>
+          </w:r>
+          <w:hyperlink w:anchor="_Toc69639861" w:history="1">
+            <w:r>
+              <w:rPr>
+                <w:rStyle w:val="Hipervnculo"/>
+                <w:noProof/>
+                <w:lang w:val="es-ES"/>
+              </w:rPr>
+              <w:t>INDEX</w:t>
+            </w:r>
+            <w:r>
+              <w:rPr>
+                <w:noProof/>
+                <w:webHidden/>
+              </w:rPr>
+              <w:tab/>
+            </w:r>
+            <w:r>
+              <w:rPr>
+                <w:noProof/>
+                <w:webHidden/>
+              </w:rPr>
+              <w:fldChar w:fldCharType="begin"/>
+            </w:r>
+            <w:r>
+              <w:rPr>
+                <w:noProof/>
+                <w:webHidden/>
+              </w:rPr>
+              <w:instrText xml:space="preserve"> PAGEREF _Toc69639861 \h </w:instrText>
+            </w:r>
+            <w:r>
+              <w:rPr>
+                <w:noProof/>
+                <w:webHidden/>
+              </w:rPr>
+            </w:r>
+            <w:r>
+              <w:rPr>
+                <w:noProof/>
+                <w:webHidden/>
+              </w:rPr>
+              <w:fldChar w:fldCharType="separate"/>
+            </w:r>
+            <w:r>
+              <w:rPr>
+                <w:noProof/>
+                <w:webHidden/>
+              </w:rPr>
+              <w:t>1</w:t>
+            </w:r>
+            <w:r>
+              <w:rPr>
+                <w:noProof/>
+                <w:webHidden/>
+              </w:rPr>
+              <w:fldChar w:fldCharType="end"/>
+            </w:r>
+          </w:hyperlink>
+        </w:p>
+        <w:p>
+          <w:pPr>
+            <w:pStyle w:val="TDC1"/>
+            <w:tabs>
+              <w:tab w:val="right" w:leader="dot" w:pos="8494"/>
+            </w:tabs>
+            <w:rPr>
+              <w:rFonts w:asciiTheme="minorHAnsi" w:eastAsiaTheme="minorEastAsia" w:hAnsiTheme="minorHAnsi" w:cstheme="minorBidi"/>
+              <w:noProof/>
+              <w:lang w:val="es-ES"/>
+            </w:rPr>
+          </w:pPr>
+          <w:hyperlink w:anchor="_Toc69639862" w:history="1">
+            <w:r>
+              <w:rPr>
+                <w:rStyle w:val="Hipervnculo"/>
+                <w:noProof/>
+              </w:rPr>
+              <w:t>DIAGRAMA DE CASOS DE ÚS</w:t>
+            </w:r>
+            <w:r>
+              <w:rPr>
+                <w:noProof/>
+                <w:webHidden/>
+              </w:rPr>
+              <w:tab/>
+            </w:r>
+            <w:r>
+              <w:rPr>
+                <w:noProof/>
+                <w:webHidden/>
+              </w:rPr>
+              <w:fldChar w:fldCharType="begin"/>
+            </w:r>
+            <w:r>
+              <w:rPr>
+                <w:noProof/>
+                <w:webHidden/>
+              </w:rPr>
+              <w:instrText xml:space="preserve"> PAGEREF _Toc69639862 \h </w:instrText>
+            </w:r>
+            <w:r>
+              <w:rPr>
+                <w:noProof/>
+                <w:webHidden/>
+              </w:rPr>
+            </w:r>
+            <w:r>
+              <w:rPr>
+                <w:noProof/>
+                <w:webHidden/>
+              </w:rPr>
+              <w:fldChar w:fldCharType="separate"/>
+            </w:r>
+            <w:r>
+              <w:rPr>
+                <w:noProof/>
+                <w:webHidden/>
+              </w:rPr>
+              <w:t>3</w:t>
+            </w:r>
+            <w:r>
+              <w:rPr>
+                <w:noProof/>
+                <w:webHidden/>
+              </w:rPr>
+              <w:fldChar w:fldCharType="end"/>
+            </w:r>
+          </w:hyperlink>
+        </w:p>
+        <w:p>
+          <w:pPr>
+            <w:pStyle w:val="TDC1"/>
+            <w:tabs>
+              <w:tab w:val="right" w:leader="dot" w:pos="8494"/>
+            </w:tabs>
+            <w:rPr>
+              <w:rFonts w:asciiTheme="minorHAnsi" w:eastAsiaTheme="minorEastAsia" w:hAnsiTheme="minorHAnsi" w:cstheme="minorBidi"/>
+              <w:noProof/>
+              <w:lang w:val="es-ES"/>
+            </w:rPr>
+          </w:pPr>
+          <w:hyperlink w:anchor="_Toc69639863" w:history="1">
+            <w:r>
+              <w:rPr>
+                <w:rStyle w:val="Hipervnculo"/>
+                <w:noProof/>
+              </w:rPr>
+              <w:t>DIAGRAMA D’ACTIVITATS</w:t>
+            </w:r>
+            <w:r>
+              <w:rPr>
+                <w:noProof/>
+                <w:webHidden/>
+              </w:rPr>
+              <w:tab/>
+            </w:r>
+            <w:r>
+              <w:rPr>
+                <w:noProof/>
+                <w:webHidden/>
+              </w:rPr>
+              <w:fldChar w:fldCharType="begin"/>
+            </w:r>
+            <w:r>
+              <w:rPr>
+                <w:noProof/>
+                <w:webHidden/>
+              </w:rPr>
+              <w:instrText xml:space="preserve"> PAGEREF _Toc69639863 \h </w:instrText>
+            </w:r>
+            <w:r>
+              <w:rPr>
+                <w:noProof/>
+                <w:webHidden/>
+              </w:rPr>
+            </w:r>
+            <w:r>
+              <w:rPr>
+                <w:noProof/>
+                <w:webHidden/>
+              </w:rPr>
+              <w:fldChar w:fldCharType="separate"/>
+            </w:r>
+            <w:r>
+              <w:rPr>
+                <w:noProof/>
+                <w:webHidden/>
+              </w:rPr>
+              <w:t>5</w:t>
+            </w:r>
+            <w:r>
+              <w:rPr>
+                <w:noProof/>
+                <w:webHidden/>
+              </w:rPr>
+              <w:fldChar w:fldCharType="end"/>
+            </w:r>
+          </w:hyperlink>
+        </w:p>
+        <w:p>
+          <w:pPr>
+            <w:pStyle w:val="TDC2"/>
+            <w:tabs>
+              <w:tab w:val="right" w:leader="dot" w:pos="8494"/>
+            </w:tabs>
+            <w:rPr>
+              <w:rFonts w:asciiTheme="minorHAnsi" w:eastAsiaTheme="minorEastAsia" w:hAnsiTheme="minorHAnsi" w:cstheme="minorBidi"/>
+              <w:noProof/>
+              <w:lang w:val="es-ES"/>
+            </w:rPr>
+          </w:pPr>
+          <w:hyperlink w:anchor="_Toc69639864" w:history="1">
+            <w:r>
+              <w:rPr>
+                <w:rStyle w:val="Hipervnculo"/>
+                <w:noProof/>
+              </w:rPr>
+              <w:t>Login:</w:t>
+            </w:r>
+            <w:r>
+              <w:rPr>
+                <w:noProof/>
+                <w:webHidden/>
+              </w:rPr>
+              <w:tab/>
+            </w:r>
+            <w:r>
+              <w:rPr>
+                <w:noProof/>
+                <w:webHidden/>
+              </w:rPr>
+              <w:fldChar w:fldCharType="begin"/>
+            </w:r>
+            <w:r>
+              <w:rPr>
+                <w:noProof/>
+                <w:webHidden/>
+              </w:rPr>
+              <w:instrText xml:space="preserve"> PAGEREF _Toc69639864 \h </w:instrText>
+            </w:r>
+            <w:r>
+              <w:rPr>
+                <w:noProof/>
+                <w:webHidden/>
+              </w:rPr>
+            </w:r>
+            <w:r>
+              <w:rPr>
+                <w:noProof/>
+                <w:webHidden/>
+              </w:rPr>
+              <w:fldChar w:fldCharType="separate"/>
+            </w:r>
+            <w:r>
+              <w:rPr>
+                <w:noProof/>
+                <w:webHidden/>
+              </w:rPr>
+              <w:t>5</w:t>
+            </w:r>
+            <w:r>
+              <w:rPr>
+                <w:noProof/>
+                <w:webHidden/>
+              </w:rPr>
+              <w:fldChar w:fldCharType="end"/>
+            </w:r>
+          </w:hyperlink>
+        </w:p>
+        <w:p>
+          <w:pPr>
+            <w:pStyle w:val="TDC2"/>
+            <w:tabs>
+              <w:tab w:val="right" w:leader="dot" w:pos="8494"/>
+            </w:tabs>
+            <w:rPr>
+              <w:rFonts w:asciiTheme="minorHAnsi" w:eastAsiaTheme="minorEastAsia" w:hAnsiTheme="minorHAnsi" w:cstheme="minorBidi"/>
+              <w:noProof/>
+              <w:lang w:val="es-ES"/>
+            </w:rPr>
+          </w:pPr>
+          <w:hyperlink w:anchor="_Toc69639865" w:history="1">
+            <w:r>
+              <w:rPr>
+                <w:rStyle w:val="Hipervnculo"/>
+                <w:noProof/>
+              </w:rPr>
+              <w:t>Registre:</w:t>
+            </w:r>
+            <w:r>
+              <w:rPr>
+                <w:noProof/>
+                <w:webHidden/>
+              </w:rPr>
+              <w:tab/>
+            </w:r>
+            <w:r>
+              <w:rPr>
+                <w:noProof/>
+                <w:webHidden/>
+              </w:rPr>
+              <w:fldChar w:fldCharType="begin"/>
+            </w:r>
+            <w:r>
+              <w:rPr>
+                <w:noProof/>
+                <w:webHidden/>
+              </w:rPr>
+              <w:instrText xml:space="preserve"> PAGEREF _Toc69639865 \h </w:instrText>
+            </w:r>
+            <w:r>
+              <w:rPr>
+                <w:noProof/>
+                <w:webHidden/>
+              </w:rPr>
+            </w:r>
+            <w:r>
+              <w:rPr>
+                <w:noProof/>
+                <w:webHidden/>
+              </w:rPr>
+              <w:fldChar w:fldCharType="separate"/>
+            </w:r>
+            <w:r>
+              <w:rPr>
+                <w:noProof/>
+                <w:webHidden/>
+              </w:rPr>
+              <w:t>5</w:t>
+            </w:r>
+            <w:r>
+              <w:rPr>
+                <w:noProof/>
+                <w:webHidden/>
+              </w:rPr>
+              <w:fldChar w:fldCharType="end"/>
+            </w:r>
+          </w:hyperlink>
+        </w:p>
+        <w:p>
+          <w:pPr>
+            <w:pStyle w:val="TDC2"/>
+            <w:tabs>
+              <w:tab w:val="right" w:leader="dot" w:pos="8494"/>
+            </w:tabs>
+            <w:rPr>
+              <w:rFonts w:asciiTheme="minorHAnsi" w:eastAsiaTheme="minorEastAsia" w:hAnsiTheme="minorHAnsi" w:cstheme="minorBidi"/>
+              <w:noProof/>
+              <w:lang w:val="es-ES"/>
+            </w:rPr>
+          </w:pPr>
+          <w:hyperlink w:anchor="_Toc69639866" w:history="1">
+            <w:r>
+              <w:rPr>
+                <w:rStyle w:val="Hipervnculo"/>
+                <w:noProof/>
+              </w:rPr>
+              <w:t>Perfil usuari:</w:t>
+            </w:r>
+            <w:r>
+              <w:rPr>
+                <w:noProof/>
+                <w:webHidden/>
+              </w:rPr>
+              <w:tab/>
+            </w:r>
+            <w:r>
+              <w:rPr>
+                <w:noProof/>
+                <w:webHidden/>
+              </w:rPr>
+              <w:fldChar w:fldCharType="begin"/>
+            </w:r>
+            <w:r>
+              <w:rPr>
+                <w:noProof/>
+                <w:webHidden/>
+              </w:rPr>
+              <w:instrText xml:space="preserve"> PAGEREF _Toc69639866 \h </w:instrText>
+            </w:r>
+            <w:r>
+              <w:rPr>
+                <w:noProof/>
+                <w:webHidden/>
+              </w:rPr>
+            </w:r>
+            <w:r>
+              <w:rPr>
+                <w:noProof/>
+                <w:webHidden/>
+              </w:rPr>
+              <w:fldChar w:fldCharType="separate"/>
+            </w:r>
+            <w:r>
+              <w:rPr>
+                <w:noProof/>
+                <w:webHidden/>
+              </w:rPr>
+              <w:t>6</w:t>
+            </w:r>
+            <w:r>
+              <w:rPr>
+                <w:noProof/>
+                <w:webHidden/>
+              </w:rPr>
+              <w:fldChar w:fldCharType="end"/>
+            </w:r>
+          </w:hyperlink>
+        </w:p>
+        <w:p>
+          <w:pPr>
+            <w:pStyle w:val="TDC2"/>
+            <w:tabs>
+              <w:tab w:val="right" w:leader="dot" w:pos="8494"/>
+            </w:tabs>
+            <w:rPr>
+              <w:rFonts w:asciiTheme="minorHAnsi" w:eastAsiaTheme="minorEastAsia" w:hAnsiTheme="minorHAnsi" w:cstheme="minorBidi"/>
+              <w:noProof/>
+              <w:lang w:val="es-ES"/>
+            </w:rPr>
+          </w:pPr>
+          <w:hyperlink w:anchor="_Toc69639867" w:history="1">
+            <w:r>
+              <w:rPr>
+                <w:rStyle w:val="Hipervnculo"/>
+                <w:noProof/>
+              </w:rPr>
+              <w:t>Estadístiques:</w:t>
+            </w:r>
+            <w:r>
+              <w:rPr>
+                <w:noProof/>
+                <w:webHidden/>
+              </w:rPr>
+              <w:tab/>
+            </w:r>
+            <w:r>
+              <w:rPr>
+                <w:noProof/>
+                <w:webHidden/>
+              </w:rPr>
+              <w:fldChar w:fldCharType="begin"/>
+            </w:r>
+            <w:r>
+              <w:rPr>
+                <w:noProof/>
+                <w:webHidden/>
+              </w:rPr>
+              <w:instrText xml:space="preserve"> PAGEREF _Toc69639867 \h </w:instrText>
+            </w:r>
+            <w:r>
+              <w:rPr>
+                <w:noProof/>
+                <w:webHidden/>
+              </w:rPr>
+            </w:r>
+            <w:r>
+              <w:rPr>
+                <w:noProof/>
+                <w:webHidden/>
+              </w:rPr>
+              <w:fldChar w:fldCharType="separate"/>
+            </w:r>
+            <w:r>
+              <w:rPr>
+                <w:noProof/>
+                <w:webHidden/>
+              </w:rPr>
+              <w:t>6</w:t>
+            </w:r>
+            <w:r>
+              <w:rPr>
+                <w:noProof/>
+                <w:webHidden/>
+              </w:rPr>
+              <w:fldChar w:fldCharType="end"/>
+            </w:r>
+          </w:hyperlink>
+        </w:p>
+        <w:p>
+          <w:pPr>
+            <w:pStyle w:val="TDC2"/>
+            <w:tabs>
+              <w:tab w:val="right" w:leader="dot" w:pos="8494"/>
+            </w:tabs>
+            <w:rPr>
+              <w:rFonts w:asciiTheme="minorHAnsi" w:eastAsiaTheme="minorEastAsia" w:hAnsiTheme="minorHAnsi" w:cstheme="minorBidi"/>
+              <w:noProof/>
+              <w:lang w:val="es-ES"/>
+            </w:rPr>
+          </w:pPr>
+          <w:hyperlink w:anchor="_Toc69639868" w:history="1">
+            <w:r>
+              <w:rPr>
+                <w:rStyle w:val="Hipervnculo"/>
+                <w:noProof/>
+              </w:rPr>
+              <w:t>Avisos:</w:t>
+            </w:r>
+            <w:r>
+              <w:rPr>
+                <w:noProof/>
+                <w:webHidden/>
+              </w:rPr>
+              <w:tab/>
+            </w:r>
+            <w:r>
+              <w:rPr>
+                <w:noProof/>
+                <w:webHidden/>
+              </w:rPr>
+              <w:fldChar w:fldCharType="begin"/>
+            </w:r>
+            <w:r>
+              <w:rPr>
+                <w:noProof/>
+                <w:webHidden/>
+              </w:rPr>
+              <w:instrText xml:space="preserve"> PAGEREF _Toc69639868 \h </w:instrText>
+            </w:r>
+            <w:r>
+              <w:rPr>
+                <w:noProof/>
+                <w:webHidden/>
+              </w:rPr>
+            </w:r>
+            <w:r>
+              <w:rPr>
+                <w:noProof/>
+                <w:webHidden/>
+              </w:rPr>
+              <w:fldChar w:fldCharType="separate"/>
+            </w:r>
+            <w:r>
+              <w:rPr>
+                <w:noProof/>
+                <w:webHidden/>
+              </w:rPr>
+              <w:t>6</w:t>
+            </w:r>
+            <w:r>
+              <w:rPr>
+                <w:noProof/>
+                <w:webHidden/>
+              </w:rPr>
+              <w:fldChar w:fldCharType="end"/>
+            </w:r>
+          </w:hyperlink>
+        </w:p>
+        <w:p>
+          <w:pPr>
+            <w:pStyle w:val="TDC2"/>
+            <w:tabs>
+              <w:tab w:val="right" w:leader="dot" w:pos="8494"/>
+            </w:tabs>
+            <w:rPr>
+              <w:rFonts w:asciiTheme="minorHAnsi" w:eastAsiaTheme="minorEastAsia" w:hAnsiTheme="minorHAnsi" w:cstheme="minorBidi"/>
+              <w:noProof/>
+              <w:lang w:val="es-ES"/>
+            </w:rPr>
+          </w:pPr>
+          <w:hyperlink w:anchor="_Toc69639869" w:history="1">
+            <w:r>
+              <w:rPr>
+                <w:rStyle w:val="Hipervnculo"/>
+                <w:noProof/>
+              </w:rPr>
+              <w:t>Agenda:</w:t>
+            </w:r>
+            <w:r>
+              <w:rPr>
+                <w:noProof/>
+                <w:webHidden/>
+              </w:rPr>
+              <w:tab/>
+            </w:r>
+            <w:r>
+              <w:rPr>
+                <w:noProof/>
+                <w:webHidden/>
+              </w:rPr>
+              <w:fldChar w:fldCharType="begin"/>
+            </w:r>
+            <w:r>
+              <w:rPr>
+                <w:noProof/>
+                <w:webHidden/>
+              </w:rPr>
+              <w:instrText xml:space="preserve"> PAGEREF _Toc69639869 \h </w:instrText>
+            </w:r>
+            <w:r>
+              <w:rPr>
+                <w:noProof/>
+                <w:webHidden/>
+              </w:rPr>
+            </w:r>
+            <w:r>
+              <w:rPr>
+                <w:noProof/>
+                <w:webHidden/>
+              </w:rPr>
+              <w:fldChar w:fldCharType="separate"/>
+            </w:r>
+            <w:r>
+              <w:rPr>
+                <w:noProof/>
+                <w:webHidden/>
+              </w:rPr>
+              <w:t>7</w:t>
+            </w:r>
+            <w:r>
+              <w:rPr>
+                <w:noProof/>
+                <w:webHidden/>
+              </w:rPr>
+              <w:fldChar w:fldCharType="end"/>
+            </w:r>
+          </w:hyperlink>
+        </w:p>
+        <w:p>
+          <w:pPr>
+            <w:pStyle w:val="TDC2"/>
+            <w:tabs>
+              <w:tab w:val="right" w:leader="dot" w:pos="8494"/>
+            </w:tabs>
+            <w:rPr>
+              <w:rFonts w:asciiTheme="minorHAnsi" w:eastAsiaTheme="minorEastAsia" w:hAnsiTheme="minorHAnsi" w:cstheme="minorBidi"/>
+              <w:noProof/>
+              <w:lang w:val="es-ES"/>
+            </w:rPr>
+          </w:pPr>
+          <w:hyperlink w:anchor="_Toc69639870" w:history="1">
+            <w:r>
+              <w:rPr>
+                <w:rStyle w:val="Hipervnculo"/>
+                <w:noProof/>
+              </w:rPr>
+              <w:t>Administrar sub-Objectius:</w:t>
+            </w:r>
+            <w:r>
+              <w:rPr>
+                <w:noProof/>
+                <w:webHidden/>
+              </w:rPr>
+              <w:tab/>
+            </w:r>
+            <w:r>
+              <w:rPr>
+                <w:noProof/>
+                <w:webHidden/>
+              </w:rPr>
+              <w:fldChar w:fldCharType="begin"/>
+            </w:r>
+            <w:r>
+              <w:rPr>
+                <w:noProof/>
+                <w:webHidden/>
+              </w:rPr>
+              <w:instrText xml:space="preserve"> PAGEREF _Toc69639870 \h </w:instrText>
+            </w:r>
+            <w:r>
+              <w:rPr>
+                <w:noProof/>
+                <w:webHidden/>
+              </w:rPr>
+            </w:r>
+            <w:r>
+              <w:rPr>
+                <w:noProof/>
+                <w:webHidden/>
+              </w:rPr>
+              <w:fldChar w:fldCharType="separate"/>
+            </w:r>
+            <w:r>
+              <w:rPr>
+                <w:noProof/>
+                <w:webHidden/>
+              </w:rPr>
+              <w:t>7</w:t>
+            </w:r>
+            <w:r>
+              <w:rPr>
+                <w:noProof/>
+                <w:webHidden/>
+              </w:rPr>
+              <w:fldChar w:fldCharType="end"/>
+            </w:r>
+          </w:hyperlink>
+        </w:p>
+        <w:p>
+          <w:pPr>
+            <w:pStyle w:val="TDC2"/>
+            <w:tabs>
+              <w:tab w:val="right" w:leader="dot" w:pos="8494"/>
+            </w:tabs>
+            <w:rPr>
+              <w:rFonts w:asciiTheme="minorHAnsi" w:eastAsiaTheme="minorEastAsia" w:hAnsiTheme="minorHAnsi" w:cstheme="minorBidi"/>
+              <w:noProof/>
+              <w:lang w:val="es-ES"/>
+            </w:rPr>
+          </w:pPr>
+          <w:hyperlink w:anchor="_Toc69639871" w:history="1">
+            <w:r>
+              <w:rPr>
+                <w:rStyle w:val="Hipervnculo"/>
+                <w:noProof/>
+              </w:rPr>
+              <w:t>Administrar Objectius:</w:t>
+            </w:r>
+            <w:r>
+              <w:rPr>
+                <w:noProof/>
+                <w:webHidden/>
+              </w:rPr>
+              <w:tab/>
+            </w:r>
+            <w:r>
+              <w:rPr>
+                <w:noProof/>
+                <w:webHidden/>
+              </w:rPr>
+              <w:fldChar w:fldCharType="begin"/>
+            </w:r>
+            <w:r>
+              <w:rPr>
+                <w:noProof/>
+                <w:webHidden/>
+              </w:rPr>
+              <w:instrText xml:space="preserve"> PAGEREF _Toc69639871 \h </w:instrText>
+            </w:r>
+            <w:r>
+              <w:rPr>
+                <w:noProof/>
+                <w:webHidden/>
+              </w:rPr>
+            </w:r>
+            <w:r>
+              <w:rPr>
+                <w:noProof/>
+                <w:webHidden/>
+              </w:rPr>
+              <w:fldChar w:fldCharType="separate"/>
+            </w:r>
+            <w:r>
+              <w:rPr>
+                <w:noProof/>
+                <w:webHidden/>
+              </w:rPr>
+              <w:t>7</w:t>
+            </w:r>
+            <w:r>
+              <w:rPr>
+                <w:noProof/>
+                <w:webHidden/>
+              </w:rPr>
+              <w:fldChar w:fldCharType="end"/>
+            </w:r>
+          </w:hyperlink>
+        </w:p>
+        <w:p>
+          <w:pPr>
+            <w:pStyle w:val="TDC1"/>
+            <w:tabs>
+              <w:tab w:val="right" w:leader="dot" w:pos="8494"/>
+            </w:tabs>
+            <w:rPr>
+              <w:rFonts w:asciiTheme="minorHAnsi" w:eastAsiaTheme="minorEastAsia" w:hAnsiTheme="minorHAnsi" w:cstheme="minorBidi"/>
+              <w:noProof/>
+              <w:lang w:val="es-ES"/>
+            </w:rPr>
+          </w:pPr>
+          <w:hyperlink w:anchor="_Toc69639872" w:history="1">
+            <w:r>
+              <w:rPr>
+                <w:rStyle w:val="Hipervnculo"/>
+                <w:noProof/>
+              </w:rPr>
+              <w:t>Disseny d’interfícies</w:t>
+            </w:r>
+            <w:r>
+              <w:rPr>
+                <w:noProof/>
+                <w:webHidden/>
+              </w:rPr>
+              <w:tab/>
+            </w:r>
+            <w:r>
+              <w:rPr>
+                <w:noProof/>
+                <w:webHidden/>
+              </w:rPr>
+              <w:fldChar w:fldCharType="begin"/>
+            </w:r>
+            <w:r>
+              <w:rPr>
+                <w:noProof/>
+                <w:webHidden/>
+              </w:rPr>
+              <w:instrText xml:space="preserve"> PAGEREF _Toc69639872 \h </w:instrText>
+            </w:r>
+            <w:r>
+              <w:rPr>
+                <w:noProof/>
+                <w:webHidden/>
+              </w:rPr>
+            </w:r>
+            <w:r>
+              <w:rPr>
+                <w:noProof/>
+                <w:webHidden/>
+              </w:rPr>
+              <w:fldChar w:fldCharType="separate"/>
+            </w:r>
+            <w:r>
+              <w:rPr>
+                <w:noProof/>
+                <w:webHidden/>
+              </w:rPr>
+              <w:t>8</w:t>
+            </w:r>
+            <w:r>
+              <w:rPr>
+                <w:noProof/>
+                <w:webHidden/>
+              </w:rPr>
+              <w:fldChar w:fldCharType="end"/>
+            </w:r>
+          </w:hyperlink>
+        </w:p>
+        <w:p>
+          <w:pPr>
+            <w:pStyle w:val="TDC2"/>
+            <w:tabs>
+              <w:tab w:val="right" w:leader="dot" w:pos="8494"/>
+            </w:tabs>
+            <w:rPr>
+              <w:rFonts w:asciiTheme="minorHAnsi" w:eastAsiaTheme="minorEastAsia" w:hAnsiTheme="minorHAnsi" w:cstheme="minorBidi"/>
+              <w:noProof/>
+              <w:lang w:val="es-ES"/>
+            </w:rPr>
+          </w:pPr>
+          <w:hyperlink w:anchor="_Toc69639873" w:history="1">
+            <w:r>
+              <w:rPr>
+                <w:rStyle w:val="Hipervnculo"/>
+                <w:noProof/>
+              </w:rPr>
+              <w:t>Index/Login:</w:t>
+            </w:r>
+            <w:r>
+              <w:rPr>
+                <w:noProof/>
+                <w:webHidden/>
+              </w:rPr>
+              <w:tab/>
+            </w:r>
+            <w:r>
+              <w:rPr>
+                <w:noProof/>
+                <w:webHidden/>
+              </w:rPr>
+              <w:fldChar w:fldCharType="begin"/>
+            </w:r>
+            <w:r>
+              <w:rPr>
+                <w:noProof/>
+                <w:webHidden/>
+              </w:rPr>
+              <w:instrText xml:space="preserve"> PAGEREF _Toc69639873 \h </w:instrText>
+            </w:r>
+            <w:r>
+              <w:rPr>
+                <w:noProof/>
+                <w:webHidden/>
+              </w:rPr>
+            </w:r>
+            <w:r>
+              <w:rPr>
+                <w:noProof/>
+                <w:webHidden/>
+              </w:rPr>
+              <w:fldChar w:fldCharType="separate"/>
+            </w:r>
+            <w:r>
+              <w:rPr>
+                <w:noProof/>
+                <w:webHidden/>
+              </w:rPr>
+              <w:t>8</w:t>
+            </w:r>
+            <w:r>
+              <w:rPr>
+                <w:noProof/>
+                <w:webHidden/>
+              </w:rPr>
+              <w:fldChar w:fldCharType="end"/>
+            </w:r>
+          </w:hyperlink>
+        </w:p>
+        <w:p>
+          <w:pPr>
+            <w:pStyle w:val="TDC2"/>
+            <w:tabs>
+              <w:tab w:val="right" w:leader="dot" w:pos="8494"/>
+            </w:tabs>
+            <w:rPr>
+              <w:rFonts w:asciiTheme="minorHAnsi" w:eastAsiaTheme="minorEastAsia" w:hAnsiTheme="minorHAnsi" w:cstheme="minorBidi"/>
+              <w:noProof/>
+              <w:lang w:val="es-ES"/>
+            </w:rPr>
+          </w:pPr>
+          <w:hyperlink w:anchor="_Toc69639874" w:history="1">
+            <w:r>
+              <w:rPr>
+                <w:rStyle w:val="Hipervnculo"/>
+                <w:noProof/>
+              </w:rPr>
+              <w:t>Index/Registre</w:t>
+            </w:r>
+            <w:r>
+              <w:rPr>
+                <w:noProof/>
+                <w:webHidden/>
+              </w:rPr>
+              <w:tab/>
+            </w:r>
+            <w:r>
+              <w:rPr>
+                <w:noProof/>
+                <w:webHidden/>
+              </w:rPr>
+              <w:fldChar w:fldCharType="begin"/>
+            </w:r>
+            <w:r>
+              <w:rPr>
+                <w:noProof/>
+                <w:webHidden/>
+              </w:rPr>
+              <w:instrText xml:space="preserve"> PAGEREF _Toc69639874 \h </w:instrText>
+            </w:r>
+            <w:r>
+              <w:rPr>
+                <w:noProof/>
+                <w:webHidden/>
+              </w:rPr>
+            </w:r>
+            <w:r>
+              <w:rPr>
+                <w:noProof/>
+                <w:webHidden/>
+              </w:rPr>
+              <w:fldChar w:fldCharType="separate"/>
+            </w:r>
+            <w:r>
+              <w:rPr>
+                <w:noProof/>
+                <w:webHidden/>
+              </w:rPr>
+              <w:t>8</w:t>
+            </w:r>
+            <w:r>
+              <w:rPr>
+                <w:noProof/>
+                <w:webHidden/>
+              </w:rPr>
+              <w:fldChar w:fldCharType="end"/>
+            </w:r>
+          </w:hyperlink>
+        </w:p>
+        <w:p>
+          <w:pPr>
+            <w:pStyle w:val="TDC2"/>
+            <w:tabs>
+              <w:tab w:val="right" w:leader="dot" w:pos="8494"/>
+            </w:tabs>
+            <w:rPr>
+              <w:rFonts w:asciiTheme="minorHAnsi" w:eastAsiaTheme="minorEastAsia" w:hAnsiTheme="minorHAnsi" w:cstheme="minorBidi"/>
+              <w:noProof/>
+              <w:lang w:val="es-ES"/>
+            </w:rPr>
+          </w:pPr>
+          <w:hyperlink w:anchor="_Toc69639875" w:history="1">
+            <w:r>
+              <w:rPr>
+                <w:rStyle w:val="Hipervnculo"/>
+                <w:noProof/>
+              </w:rPr>
+              <w:t>Dashboard/Index</w:t>
+            </w:r>
+            <w:r>
+              <w:rPr>
+                <w:noProof/>
+                <w:webHidden/>
+              </w:rPr>
+              <w:tab/>
+            </w:r>
+            <w:r>
+              <w:rPr>
+                <w:noProof/>
+                <w:webHidden/>
+              </w:rPr>
+              <w:fldChar w:fldCharType="begin"/>
+            </w:r>
+            <w:r>
+              <w:rPr>
+                <w:noProof/>
+                <w:webHidden/>
+              </w:rPr>
+              <w:instrText xml:space="preserve"> PAGEREF _Toc69639875 \h </w:instrText>
+            </w:r>
+            <w:r>
+              <w:rPr>
+                <w:noProof/>
+                <w:webHidden/>
+              </w:rPr>
+            </w:r>
+            <w:r>
+              <w:rPr>
+                <w:noProof/>
+                <w:webHidden/>
+              </w:rPr>
+              <w:fldChar w:fldCharType="separate"/>
+            </w:r>
+            <w:r>
+              <w:rPr>
+                <w:noProof/>
+                <w:webHidden/>
+              </w:rPr>
+              <w:t>9</w:t>
+            </w:r>
+            <w:r>
+              <w:rPr>
+                <w:noProof/>
+                <w:webHidden/>
+              </w:rPr>
+              <w:fldChar w:fldCharType="end"/>
+            </w:r>
+          </w:hyperlink>
+        </w:p>
+        <w:p>
+          <w:pPr>
+            <w:pStyle w:val="TDC2"/>
+            <w:tabs>
+              <w:tab w:val="right" w:leader="dot" w:pos="8494"/>
+            </w:tabs>
+            <w:rPr>
+              <w:rFonts w:asciiTheme="minorHAnsi" w:eastAsiaTheme="minorEastAsia" w:hAnsiTheme="minorHAnsi" w:cstheme="minorBidi"/>
+              <w:noProof/>
+              <w:lang w:val="es-ES"/>
+            </w:rPr>
+          </w:pPr>
+          <w:hyperlink w:anchor="_Toc69639876" w:history="1">
+            <w:r>
+              <w:rPr>
+                <w:rStyle w:val="Hipervnculo"/>
+                <w:noProof/>
+              </w:rPr>
+              <w:t>Dasboard/Perfil</w:t>
+            </w:r>
+            <w:r>
+              <w:rPr>
+                <w:noProof/>
+                <w:webHidden/>
+              </w:rPr>
+              <w:tab/>
+            </w:r>
+            <w:r>
+              <w:rPr>
+                <w:noProof/>
+                <w:webHidden/>
+              </w:rPr>
+              <w:fldChar w:fldCharType="begin"/>
+            </w:r>
+            <w:r>
+              <w:rPr>
+                <w:noProof/>
+                <w:webHidden/>
+              </w:rPr>
+              <w:instrText xml:space="preserve"> PAGEREF _Toc69639876 \h </w:instrText>
+            </w:r>
+            <w:r>
+              <w:rPr>
+                <w:noProof/>
+                <w:webHidden/>
+              </w:rPr>
+            </w:r>
+            <w:r>
+              <w:rPr>
+                <w:noProof/>
+                <w:webHidden/>
+              </w:rPr>
+              <w:fldChar w:fldCharType="separate"/>
+            </w:r>
+            <w:r>
+              <w:rPr>
+                <w:noProof/>
+                <w:webHidden/>
+              </w:rPr>
+              <w:t>9</w:t>
+            </w:r>
+            <w:r>
+              <w:rPr>
+                <w:noProof/>
+                <w:webHidden/>
+              </w:rPr>
+              <w:fldChar w:fldCharType="end"/>
+            </w:r>
+          </w:hyperlink>
+        </w:p>
+        <w:p>
+          <w:pPr>
+            <w:pStyle w:val="TDC2"/>
+            <w:tabs>
+              <w:tab w:val="right" w:leader="dot" w:pos="8494"/>
+            </w:tabs>
+            <w:rPr>
+              <w:rFonts w:asciiTheme="minorHAnsi" w:eastAsiaTheme="minorEastAsia" w:hAnsiTheme="minorHAnsi" w:cstheme="minorBidi"/>
+              <w:noProof/>
+              <w:lang w:val="es-ES"/>
+            </w:rPr>
+          </w:pPr>
+          <w:hyperlink w:anchor="_Toc69639877" w:history="1">
+            <w:r>
+              <w:rPr>
+                <w:rStyle w:val="Hipervnculo"/>
+                <w:noProof/>
+              </w:rPr>
+              <w:t>Dasboard/agenda</w:t>
+            </w:r>
+            <w:r>
+              <w:rPr>
+                <w:noProof/>
+                <w:webHidden/>
+              </w:rPr>
+              <w:tab/>
+            </w:r>
+            <w:r>
+              <w:rPr>
+                <w:noProof/>
+                <w:webHidden/>
+              </w:rPr>
+              <w:fldChar w:fldCharType="begin"/>
+            </w:r>
+            <w:r>
+              <w:rPr>
+                <w:noProof/>
+                <w:webHidden/>
+              </w:rPr>
+              <w:instrText xml:space="preserve"> PAGEREF _Toc69639877 \h </w:instrText>
+            </w:r>
+            <w:r>
+              <w:rPr>
+                <w:noProof/>
+                <w:webHidden/>
+              </w:rPr>
+            </w:r>
+            <w:r>
+              <w:rPr>
+                <w:noProof/>
+                <w:webHidden/>
+              </w:rPr>
+              <w:fldChar w:fldCharType="separate"/>
+            </w:r>
+            <w:r>
+              <w:rPr>
+                <w:noProof/>
+                <w:webHidden/>
+              </w:rPr>
+              <w:t>10</w:t>
+            </w:r>
+            <w:r>
+              <w:rPr>
+                <w:noProof/>
+                <w:webHidden/>
+              </w:rPr>
+              <w:fldChar w:fldCharType="end"/>
+            </w:r>
+          </w:hyperlink>
+        </w:p>
+        <w:p>
+          <w:pPr>
+            <w:pStyle w:val="TDC2"/>
+            <w:tabs>
+              <w:tab w:val="right" w:leader="dot" w:pos="8494"/>
+            </w:tabs>
+            <w:rPr>
+              <w:rFonts w:asciiTheme="minorHAnsi" w:eastAsiaTheme="minorEastAsia" w:hAnsiTheme="minorHAnsi" w:cstheme="minorBidi"/>
+              <w:noProof/>
+              <w:lang w:val="es-ES"/>
+            </w:rPr>
+          </w:pPr>
+          <w:hyperlink w:anchor="_Toc69639878" w:history="1">
+            <w:r>
+              <w:rPr>
+                <w:rStyle w:val="Hipervnculo"/>
+                <w:noProof/>
+              </w:rPr>
+              <w:t>Dasboard/tasques</w:t>
+            </w:r>
+            <w:r>
+              <w:rPr>
+                <w:noProof/>
+                <w:webHidden/>
+              </w:rPr>
+              <w:tab/>
+            </w:r>
+            <w:r>
+              <w:rPr>
+                <w:noProof/>
+                <w:webHidden/>
+              </w:rPr>
+              <w:fldChar w:fldCharType="begin"/>
+            </w:r>
+            <w:r>
+              <w:rPr>
+                <w:noProof/>
+                <w:webHidden/>
+              </w:rPr>
+              <w:instrText xml:space="preserve"> PAGEREF _Toc69639878 \h </w:instrText>
+            </w:r>
+            <w:r>
+              <w:rPr>
+                <w:noProof/>
+                <w:webHidden/>
+              </w:rPr>
+            </w:r>
+            <w:r>
+              <w:rPr>
+                <w:noProof/>
+                <w:webHidden/>
+              </w:rPr>
+              <w:fldChar w:fldCharType="separate"/>
+            </w:r>
+            <w:r>
+              <w:rPr>
+                <w:noProof/>
+                <w:webHidden/>
+              </w:rPr>
+              <w:t>10</w:t>
+            </w:r>
+            <w:r>
+              <w:rPr>
+                <w:noProof/>
+                <w:webHidden/>
+              </w:rPr>
+              <w:fldChar w:fldCharType="end"/>
+            </w:r>
+          </w:hyperlink>
+        </w:p>
+        <w:p>
+          <w:pPr>
+            <w:pStyle w:val="TDC2"/>
+            <w:tabs>
+              <w:tab w:val="right" w:leader="dot" w:pos="8494"/>
+            </w:tabs>
+            <w:rPr>
+              <w:rFonts w:asciiTheme="minorHAnsi" w:eastAsiaTheme="minorEastAsia" w:hAnsiTheme="minorHAnsi" w:cstheme="minorBidi"/>
+              <w:noProof/>
+              <w:lang w:val="es-ES"/>
+            </w:rPr>
+          </w:pPr>
+          <w:hyperlink w:anchor="_Toc69639879" w:history="1">
+            <w:r>
+              <w:rPr>
+                <w:rStyle w:val="Hipervnculo"/>
+                <w:noProof/>
+              </w:rPr>
+              <w:t>Dasboard/editar objectius</w:t>
+            </w:r>
+            <w:r>
+              <w:rPr>
+                <w:noProof/>
+                <w:webHidden/>
+              </w:rPr>
+              <w:tab/>
+            </w:r>
+            <w:r>
+              <w:rPr>
+                <w:noProof/>
+                <w:webHidden/>
+              </w:rPr>
+              <w:fldChar w:fldCharType="begin"/>
+            </w:r>
+            <w:r>
+              <w:rPr>
+                <w:noProof/>
+                <w:webHidden/>
+              </w:rPr>
+              <w:instrText xml:space="preserve"> PAGEREF _Toc69639879 \h </w:instrText>
+            </w:r>
+            <w:r>
+              <w:rPr>
+                <w:noProof/>
+                <w:webHidden/>
+              </w:rPr>
+            </w:r>
+            <w:r>
+              <w:rPr>
+                <w:noProof/>
+                <w:webHidden/>
+              </w:rPr>
+              <w:fldChar w:fldCharType="separate"/>
+            </w:r>
+            <w:r>
+              <w:rPr>
+                <w:noProof/>
+                <w:webHidden/>
+              </w:rPr>
+              <w:t>11</w:t>
+            </w:r>
+            <w:r>
+              <w:rPr>
+                <w:noProof/>
+                <w:webHidden/>
+              </w:rPr>
+              <w:fldChar w:fldCharType="end"/>
+            </w:r>
+          </w:hyperlink>
+        </w:p>
+        <w:p>
+          <w:pPr>
+            <w:pStyle w:val="TDC2"/>
+            <w:tabs>
+              <w:tab w:val="right" w:leader="dot" w:pos="8494"/>
+            </w:tabs>
+            <w:rPr>
+              <w:rFonts w:asciiTheme="minorHAnsi" w:eastAsiaTheme="minorEastAsia" w:hAnsiTheme="minorHAnsi" w:cstheme="minorBidi"/>
+              <w:noProof/>
+              <w:lang w:val="es-ES"/>
+            </w:rPr>
+          </w:pPr>
+          <w:hyperlink w:anchor="_Toc69639880" w:history="1">
+            <w:r>
+              <w:rPr>
+                <w:rStyle w:val="Hipervnculo"/>
+                <w:noProof/>
+              </w:rPr>
+              <w:t>Dasboard/gràfics</w:t>
+            </w:r>
+            <w:r>
+              <w:rPr>
+                <w:noProof/>
+                <w:webHidden/>
+              </w:rPr>
+              <w:tab/>
+            </w:r>
+            <w:r>
+              <w:rPr>
+                <w:noProof/>
+                <w:webHidden/>
+              </w:rPr>
+              <w:fldChar w:fldCharType="begin"/>
+            </w:r>
+            <w:r>
+              <w:rPr>
+                <w:noProof/>
+                <w:webHidden/>
+              </w:rPr>
+              <w:instrText xml:space="preserve"> PAGEREF _Toc69639880 \h </w:instrText>
+            </w:r>
+            <w:r>
+              <w:rPr>
+                <w:noProof/>
+                <w:webHidden/>
+              </w:rPr>
+            </w:r>
+            <w:r>
+              <w:rPr>
+                <w:noProof/>
+                <w:webHidden/>
+              </w:rPr>
+              <w:fldChar w:fldCharType="separate"/>
+            </w:r>
+            <w:r>
+              <w:rPr>
+                <w:noProof/>
+                <w:webHidden/>
+              </w:rPr>
+              <w:t>11</w:t>
+            </w:r>
+            <w:r>
+              <w:rPr>
+                <w:noProof/>
+                <w:webHidden/>
+              </w:rPr>
+              <w:fldChar w:fldCharType="end"/>
+            </w:r>
+          </w:hyperlink>
+        </w:p>
+        <w:p>
+          <w:pPr>
+            <w:pStyle w:val="TDC1"/>
+            <w:tabs>
+              <w:tab w:val="right" w:leader="dot" w:pos="8494"/>
+            </w:tabs>
+            <w:rPr>
+              <w:rFonts w:asciiTheme="minorHAnsi" w:eastAsiaTheme="minorEastAsia" w:hAnsiTheme="minorHAnsi" w:cstheme="minorBidi"/>
+              <w:noProof/>
+              <w:lang w:val="es-ES"/>
+            </w:rPr>
+          </w:pPr>
+          <w:hyperlink w:anchor="_Toc69639881" w:history="1">
+            <w:r>
+              <w:rPr>
+                <w:rStyle w:val="Hipervnculo"/>
+                <w:noProof/>
+              </w:rPr>
+              <w:t>Disseny de la base de dades:</w:t>
+            </w:r>
+            <w:r>
+              <w:rPr>
+                <w:noProof/>
+                <w:webHidden/>
+              </w:rPr>
+              <w:tab/>
+            </w:r>
+            <w:r>
+              <w:rPr>
+                <w:noProof/>
+                <w:webHidden/>
+              </w:rPr>
+              <w:fldChar w:fldCharType="begin"/>
+            </w:r>
+            <w:r>
+              <w:rPr>
+                <w:noProof/>
+                <w:webHidden/>
+              </w:rPr>
+              <w:instrText xml:space="preserve"> PAGEREF _Toc69639881 \h </w:instrText>
+            </w:r>
+            <w:r>
+              <w:rPr>
+                <w:noProof/>
+                <w:webHidden/>
+              </w:rPr>
+            </w:r>
+            <w:r>
+              <w:rPr>
+                <w:noProof/>
+                <w:webHidden/>
+              </w:rPr>
+              <w:fldChar w:fldCharType="separate"/>
+            </w:r>
+            <w:r>
+              <w:rPr>
+                <w:noProof/>
+                <w:webHidden/>
+              </w:rPr>
+              <w:t>12</w:t>
+            </w:r>
+            <w:r>
+              <w:rPr>
+                <w:noProof/>
+                <w:webHidden/>
+              </w:rPr>
+              <w:fldChar w:fldCharType="end"/>
+            </w:r>
+          </w:hyperlink>
+        </w:p>
+        <w:p>
+          <w:pPr>
+            <w:pStyle w:val="TDC1"/>
+            <w:tabs>
+              <w:tab w:val="right" w:leader="dot" w:pos="8494"/>
+            </w:tabs>
+            <w:rPr>
+              <w:rFonts w:asciiTheme="minorHAnsi" w:eastAsiaTheme="minorEastAsia" w:hAnsiTheme="minorHAnsi" w:cstheme="minorBidi"/>
+              <w:noProof/>
+              <w:lang w:val="es-ES"/>
+            </w:rPr>
+          </w:pPr>
+          <w:hyperlink w:anchor="_Toc69639882" w:history="1">
+            <w:r>
+              <w:rPr>
+                <w:rStyle w:val="Hipervnculo"/>
+                <w:noProof/>
+              </w:rPr>
+              <w:t>Disseny de classes:</w:t>
+            </w:r>
+            <w:r>
+              <w:rPr>
+                <w:noProof/>
+                <w:webHidden/>
+              </w:rPr>
+              <w:tab/>
+            </w:r>
+            <w:r>
+              <w:rPr>
+                <w:noProof/>
+                <w:webHidden/>
+              </w:rPr>
+              <w:fldChar w:fldCharType="begin"/>
+            </w:r>
+            <w:r>
+              <w:rPr>
+                <w:noProof/>
+                <w:webHidden/>
+              </w:rPr>
+              <w:instrText xml:space="preserve"> PAGEREF _Toc69639882 \h </w:instrText>
+            </w:r>
+            <w:r>
+              <w:rPr>
+                <w:noProof/>
+                <w:webHidden/>
+              </w:rPr>
+            </w:r>
+            <w:r>
+              <w:rPr>
+                <w:noProof/>
+                <w:webHidden/>
+              </w:rPr>
+              <w:fldChar w:fldCharType="separate"/>
+            </w:r>
+            <w:r>
+              <w:rPr>
+                <w:noProof/>
+                <w:webHidden/>
+              </w:rPr>
+              <w:t>12</w:t>
+            </w:r>
+            <w:r>
+              <w:rPr>
+                <w:noProof/>
+                <w:webHidden/>
+              </w:rPr>
+              <w:fldChar w:fldCharType="end"/>
+            </w:r>
+          </w:hyperlink>
+        </w:p>
+        <w:p>
+          <w:r>
+            <w:rPr>
+              <w:b/>
+              <w:bCs/>
+            </w:rPr>
+            <w:fldChar w:fldCharType="end"/>
+          </w:r>
+        </w:p>
+      </w:sdtContent>
+    </w:sdt>
     <w:p>
       <w:pPr>
         <w:tabs>
           <w:tab w:val="right" w:leader="dot" w:pos="8838"/>
         </w:tabs>
+      </w:pPr>
+    </w:p>
+    <w:p>
+      <w:pPr>
+        <w:tabs>
+          <w:tab w:val="right" w:leader="dot" w:pos="8838"/>
+        </w:tabs>
+      </w:pPr>
+    </w:p>
+    <w:p>
+      <w:pPr>
+        <w:tabs>
+          <w:tab w:val="right" w:leader="dot" w:pos="8838"/>
+        </w:tabs>
+      </w:pPr>
+    </w:p>
+    <w:p>
+      <w:pPr>
+        <w:tabs>
+          <w:tab w:val="right" w:leader="dot" w:pos="8838"/>
+        </w:tabs>
+      </w:pPr>
+    </w:p>
+    <w:p>
+      <w:pPr>
+        <w:tabs>
+          <w:tab w:val="right" w:leader="dot" w:pos="8838"/>
+        </w:tabs>
+      </w:pPr>
+    </w:p>
+    <w:p>
+      <w:pPr>
+        <w:tabs>
+          <w:tab w:val="right" w:leader="dot" w:pos="8838"/>
+        </w:tabs>
+      </w:pPr>
+    </w:p>
+    <w:p>
+      <w:pPr>
+        <w:tabs>
+          <w:tab w:val="right" w:leader="dot" w:pos="8838"/>
+        </w:tabs>
+      </w:pPr>
+    </w:p>
+    <w:p>
+      <w:pPr>
+        <w:tabs>
+          <w:tab w:val="right" w:leader="dot" w:pos="8838"/>
+        </w:tabs>
+      </w:pPr>
+    </w:p>
+    <w:p>
+      <w:pPr>
+        <w:tabs>
+          <w:tab w:val="right" w:leader="dot" w:pos="8838"/>
+        </w:tabs>
+        <w:rPr>
+          <w:b/>
+          <w:bCs/>
+        </w:rPr>
       </w:pPr>
       <w:r>
         <w:rPr>
@@ -792,25 +3168,1350 @@
         </w:rPr>
         <w:fldChar w:fldCharType="separate"/>
       </w:r>
+    </w:p>
+    <w:p>
+      <w:pPr>
+        <w:pStyle w:val="Ttulo1"/>
+      </w:pPr>
+      <w:bookmarkStart w:id="1" w:name="_Toc69639862"/>
+      <w:r>
+        <w:lastRenderedPageBreak/>
+        <w:t>DIAGRAMA DE CASOS DE ÚS</w:t>
+      </w:r>
+      <w:bookmarkEnd w:id="1"/>
+    </w:p>
+    <w:p>
+      <w:r>
+        <w:fldChar w:fldCharType="end"/>
+      </w:r>
+      <w:proofErr w:type="spellStart"/>
+      <w:r>
+        <w:t>Login</w:t>
+      </w:r>
+      <w:proofErr w:type="spellEnd"/>
+      <w:r>
+        <w:t>:</w:t>
+      </w:r>
+    </w:p>
+    <w:p>
+      <w:r>
+        <w:rPr>
+          <w:noProof/>
+        </w:rPr>
+        <w:drawing>
+          <wp:inline distT="0" distB="0" distL="0" distR="0" wp14:anchorId="17460BFE" wp14:editId="5A523262">
+            <wp:extent cx="5400040" cy="3077210"/>
+            <wp:effectExtent l="0" t="0" r="0" b="8890"/>
+            <wp:docPr id="8" name="Imagen 8"/>
+            <wp:cNvGraphicFramePr>
+              <a:graphicFrameLocks xmlns:a="http://schemas.openxmlformats.org/drawingml/2006/main" noChangeAspect="1"/>
+            </wp:cNvGraphicFramePr>
+            <a:graphic xmlns:a="http://schemas.openxmlformats.org/drawingml/2006/main">
+              <a:graphicData uri="http://schemas.openxmlformats.org/drawingml/2006/picture">
+                <pic:pic xmlns:pic="http://schemas.openxmlformats.org/drawingml/2006/picture">
+                  <pic:nvPicPr>
+                    <pic:cNvPr id="1" name=""/>
+                    <pic:cNvPicPr/>
+                  </pic:nvPicPr>
+                  <pic:blipFill>
+                    <a:blip r:embed="rId8"/>
+                    <a:stretch>
+                      <a:fillRect/>
+                    </a:stretch>
+                  </pic:blipFill>
+                  <pic:spPr>
+                    <a:xfrm>
+                      <a:off x="0" y="0"/>
+                      <a:ext cx="5400040" cy="3077210"/>
+                    </a:xfrm>
+                    <a:prstGeom prst="rect">
+                      <a:avLst/>
+                    </a:prstGeom>
+                  </pic:spPr>
+                </pic:pic>
+              </a:graphicData>
+            </a:graphic>
+          </wp:inline>
+        </w:drawing>
+      </w:r>
+    </w:p>
+    <w:p>
+      <w:r>
+        <w:t>Registre:</w:t>
+      </w:r>
+    </w:p>
+    <w:p>
+      <w:r>
+        <w:rPr>
+          <w:noProof/>
+        </w:rPr>
+        <w:drawing>
+          <wp:inline distT="0" distB="0" distL="0" distR="0" wp14:anchorId="4AEB1509" wp14:editId="7F2BAEF5">
+            <wp:extent cx="5400040" cy="3775075"/>
+            <wp:effectExtent l="0" t="0" r="0" b="0"/>
+            <wp:docPr id="9" name="Imagen 9"/>
+            <wp:cNvGraphicFramePr>
+              <a:graphicFrameLocks xmlns:a="http://schemas.openxmlformats.org/drawingml/2006/main" noChangeAspect="1"/>
+            </wp:cNvGraphicFramePr>
+            <a:graphic xmlns:a="http://schemas.openxmlformats.org/drawingml/2006/main">
+              <a:graphicData uri="http://schemas.openxmlformats.org/drawingml/2006/picture">
+                <pic:pic xmlns:pic="http://schemas.openxmlformats.org/drawingml/2006/picture">
+                  <pic:nvPicPr>
+                    <pic:cNvPr id="1" name=""/>
+                    <pic:cNvPicPr/>
+                  </pic:nvPicPr>
+                  <pic:blipFill>
+                    <a:blip r:embed="rId9"/>
+                    <a:stretch>
+                      <a:fillRect/>
+                    </a:stretch>
+                  </pic:blipFill>
+                  <pic:spPr>
+                    <a:xfrm>
+                      <a:off x="0" y="0"/>
+                      <a:ext cx="5400040" cy="3775075"/>
+                    </a:xfrm>
+                    <a:prstGeom prst="rect">
+                      <a:avLst/>
+                    </a:prstGeom>
+                  </pic:spPr>
+                </pic:pic>
+              </a:graphicData>
+            </a:graphic>
+          </wp:inline>
+        </w:drawing>
+      </w:r>
+    </w:p>
+    <w:p/>
+    <w:p/>
+    <w:p/>
+    <w:p>
+      <w:proofErr w:type="spellStart"/>
+      <w:r>
+        <w:lastRenderedPageBreak/>
+        <w:t>Dashboard</w:t>
+      </w:r>
+      <w:proofErr w:type="spellEnd"/>
+      <w:r>
+        <w:t xml:space="preserve"> (És té que modificar)</w:t>
+      </w:r>
+    </w:p>
+    <w:p>
+      <w:r>
+        <w:rPr>
+          <w:noProof/>
+        </w:rPr>
+        <w:drawing>
+          <wp:inline distT="0" distB="0" distL="0" distR="0" wp14:anchorId="4A6B02A2" wp14:editId="4221F835">
+            <wp:extent cx="5400040" cy="4564380"/>
+            <wp:effectExtent l="0" t="0" r="0" b="7620"/>
+            <wp:docPr id="10" name="Imagen 10"/>
+            <wp:cNvGraphicFramePr>
+              <a:graphicFrameLocks xmlns:a="http://schemas.openxmlformats.org/drawingml/2006/main" noChangeAspect="1"/>
+            </wp:cNvGraphicFramePr>
+            <a:graphic xmlns:a="http://schemas.openxmlformats.org/drawingml/2006/main">
+              <a:graphicData uri="http://schemas.openxmlformats.org/drawingml/2006/picture">
+                <pic:pic xmlns:pic="http://schemas.openxmlformats.org/drawingml/2006/picture">
+                  <pic:nvPicPr>
+                    <pic:cNvPr id="1" name=""/>
+                    <pic:cNvPicPr/>
+                  </pic:nvPicPr>
+                  <pic:blipFill>
+                    <a:blip r:embed="rId10"/>
+                    <a:stretch>
+                      <a:fillRect/>
+                    </a:stretch>
+                  </pic:blipFill>
+                  <pic:spPr>
+                    <a:xfrm>
+                      <a:off x="0" y="0"/>
+                      <a:ext cx="5400040" cy="4564380"/>
+                    </a:xfrm>
+                    <a:prstGeom prst="rect">
+                      <a:avLst/>
+                    </a:prstGeom>
+                  </pic:spPr>
+                </pic:pic>
+              </a:graphicData>
+            </a:graphic>
+          </wp:inline>
+        </w:drawing>
+      </w:r>
+    </w:p>
+    <w:p/>
+    <w:p/>
+    <w:p/>
+    <w:p/>
+    <w:p/>
+    <w:p/>
+    <w:p/>
+    <w:p/>
+    <w:p/>
+    <w:p/>
+    <w:p/>
+    <w:p/>
+    <w:p/>
+    <w:p>
+      <w:pPr>
+        <w:pStyle w:val="Ttulo1"/>
+      </w:pPr>
+      <w:bookmarkStart w:id="2" w:name="_Toc69639863"/>
+      <w:r>
+        <w:lastRenderedPageBreak/>
+        <w:t>DIAGRAMA D’ACTIVITATS</w:t>
+      </w:r>
+      <w:bookmarkEnd w:id="2"/>
+    </w:p>
+    <w:p>
+      <w:pPr>
+        <w:pStyle w:val="Ttulo2"/>
+      </w:pPr>
+      <w:bookmarkStart w:id="3" w:name="_Toc69639864"/>
+      <w:proofErr w:type="spellStart"/>
+      <w:r>
+        <w:t>Login</w:t>
+      </w:r>
+      <w:proofErr w:type="spellEnd"/>
+      <w:r>
+        <w:t>:</w:t>
+      </w:r>
+      <w:bookmarkEnd w:id="3"/>
+    </w:p>
+    <w:p>
+      <w:r>
+        <w:rPr>
+          <w:noProof/>
+        </w:rPr>
+        <w:drawing>
+          <wp:inline distT="0" distB="0" distL="0" distR="0" wp14:anchorId="24376606" wp14:editId="3AF4E948">
+            <wp:extent cx="5400040" cy="3369945"/>
+            <wp:effectExtent l="0" t="0" r="0" b="1905"/>
+            <wp:docPr id="12" name="Imagen 12"/>
+            <wp:cNvGraphicFramePr>
+              <a:graphicFrameLocks xmlns:a="http://schemas.openxmlformats.org/drawingml/2006/main" noChangeAspect="1"/>
+            </wp:cNvGraphicFramePr>
+            <a:graphic xmlns:a="http://schemas.openxmlformats.org/drawingml/2006/main">
+              <a:graphicData uri="http://schemas.openxmlformats.org/drawingml/2006/picture">
+                <pic:pic xmlns:pic="http://schemas.openxmlformats.org/drawingml/2006/picture">
+                  <pic:nvPicPr>
+                    <pic:cNvPr id="1" name=""/>
+                    <pic:cNvPicPr/>
+                  </pic:nvPicPr>
+                  <pic:blipFill>
+                    <a:blip r:embed="rId11"/>
+                    <a:stretch>
+                      <a:fillRect/>
+                    </a:stretch>
+                  </pic:blipFill>
+                  <pic:spPr>
+                    <a:xfrm>
+                      <a:off x="0" y="0"/>
+                      <a:ext cx="5400040" cy="3369945"/>
+                    </a:xfrm>
+                    <a:prstGeom prst="rect">
+                      <a:avLst/>
+                    </a:prstGeom>
+                  </pic:spPr>
+                </pic:pic>
+              </a:graphicData>
+            </a:graphic>
+          </wp:inline>
+        </w:drawing>
+      </w:r>
+    </w:p>
+    <w:p>
+      <w:pPr>
+        <w:pStyle w:val="Ttulo2"/>
+      </w:pPr>
+      <w:bookmarkStart w:id="4" w:name="_Toc69639865"/>
+      <w:r>
+        <w:t>Registre:</w:t>
+      </w:r>
+      <w:bookmarkEnd w:id="4"/>
+    </w:p>
+    <w:p>
+      <w:r>
+        <w:rPr>
+          <w:noProof/>
+        </w:rPr>
+        <w:drawing>
+          <wp:inline distT="0" distB="0" distL="0" distR="0" wp14:anchorId="6F8810A1" wp14:editId="132E07B6">
+            <wp:extent cx="5379720" cy="4145280"/>
+            <wp:effectExtent l="0" t="0" r="0" b="7620"/>
+            <wp:docPr id="11" name="Imagen 11"/>
+            <wp:cNvGraphicFramePr>
+              <a:graphicFrameLocks xmlns:a="http://schemas.openxmlformats.org/drawingml/2006/main" noChangeAspect="1"/>
+            </wp:cNvGraphicFramePr>
+            <a:graphic xmlns:a="http://schemas.openxmlformats.org/drawingml/2006/main">
+              <a:graphicData uri="http://schemas.openxmlformats.org/drawingml/2006/picture">
+                <pic:pic xmlns:pic="http://schemas.openxmlformats.org/drawingml/2006/picture">
+                  <pic:nvPicPr>
+                    <pic:cNvPr id="0" name="Picture 1"/>
+                    <pic:cNvPicPr>
+                      <a:picLocks noChangeAspect="1" noChangeArrowheads="1"/>
+                    </pic:cNvPicPr>
+                  </pic:nvPicPr>
+                  <pic:blipFill>
+                    <a:blip r:embed="rId12">
+                      <a:extLst>
+                        <a:ext uri="{28A0092B-C50C-407E-A947-70E740481C1C}">
+                          <a14:useLocalDpi xmlns:a14="http://schemas.microsoft.com/office/drawing/2010/main" val="0"/>
+                        </a:ext>
+                      </a:extLst>
+                    </a:blip>
+                    <a:srcRect/>
+                    <a:stretch>
+                      <a:fillRect/>
+                    </a:stretch>
+                  </pic:blipFill>
+                  <pic:spPr bwMode="auto">
+                    <a:xfrm>
+                      <a:off x="0" y="0"/>
+                      <a:ext cx="5379720" cy="4145280"/>
+                    </a:xfrm>
+                    <a:prstGeom prst="rect">
+                      <a:avLst/>
+                    </a:prstGeom>
+                    <a:noFill/>
+                    <a:ln>
+                      <a:noFill/>
+                    </a:ln>
+                  </pic:spPr>
+                </pic:pic>
+              </a:graphicData>
+            </a:graphic>
+          </wp:inline>
+        </w:drawing>
+      </w:r>
+    </w:p>
+    <w:p/>
+    <w:p>
+      <w:pPr>
+        <w:pStyle w:val="Ttulo2"/>
+      </w:pPr>
+      <w:bookmarkStart w:id="5" w:name="_Toc69639866"/>
+      <w:r>
+        <w:lastRenderedPageBreak/>
+        <w:t>Perfil usuari:</w:t>
+      </w:r>
+      <w:bookmarkEnd w:id="5"/>
+    </w:p>
+    <w:p>
+      <w:r>
+        <w:rPr>
+          <w:noProof/>
+        </w:rPr>
+        <w:drawing>
+          <wp:inline distT="0" distB="0" distL="0" distR="0" wp14:anchorId="22A1647F" wp14:editId="15A8001B">
+            <wp:extent cx="5400040" cy="1687830"/>
+            <wp:effectExtent l="0" t="0" r="0" b="7620"/>
+            <wp:docPr id="13" name="Imagen 13"/>
+            <wp:cNvGraphicFramePr>
+              <a:graphicFrameLocks xmlns:a="http://schemas.openxmlformats.org/drawingml/2006/main" noChangeAspect="1"/>
+            </wp:cNvGraphicFramePr>
+            <a:graphic xmlns:a="http://schemas.openxmlformats.org/drawingml/2006/main">
+              <a:graphicData uri="http://schemas.openxmlformats.org/drawingml/2006/picture">
+                <pic:pic xmlns:pic="http://schemas.openxmlformats.org/drawingml/2006/picture">
+                  <pic:nvPicPr>
+                    <pic:cNvPr id="1" name=""/>
+                    <pic:cNvPicPr/>
+                  </pic:nvPicPr>
+                  <pic:blipFill>
+                    <a:blip r:embed="rId13"/>
+                    <a:stretch>
+                      <a:fillRect/>
+                    </a:stretch>
+                  </pic:blipFill>
+                  <pic:spPr>
+                    <a:xfrm>
+                      <a:off x="0" y="0"/>
+                      <a:ext cx="5400040" cy="1687830"/>
+                    </a:xfrm>
+                    <a:prstGeom prst="rect">
+                      <a:avLst/>
+                    </a:prstGeom>
+                  </pic:spPr>
+                </pic:pic>
+              </a:graphicData>
+            </a:graphic>
+          </wp:inline>
+        </w:drawing>
+      </w:r>
+    </w:p>
+    <w:p>
+      <w:pPr>
+        <w:pStyle w:val="Ttulo2"/>
+      </w:pPr>
+      <w:bookmarkStart w:id="6" w:name="_Toc69639867"/>
+      <w:r>
+        <w:t>Estadístiques:</w:t>
+      </w:r>
+      <w:bookmarkEnd w:id="6"/>
+    </w:p>
+    <w:p>
+      <w:r>
+        <w:rPr>
+          <w:noProof/>
+        </w:rPr>
+        <w:drawing>
+          <wp:inline distT="0" distB="0" distL="0" distR="0" wp14:anchorId="51452DD8" wp14:editId="4C003963">
+            <wp:extent cx="5400040" cy="2298065"/>
+            <wp:effectExtent l="0" t="0" r="0" b="6985"/>
+            <wp:docPr id="14" name="Imagen 14"/>
+            <wp:cNvGraphicFramePr>
+              <a:graphicFrameLocks xmlns:a="http://schemas.openxmlformats.org/drawingml/2006/main" noChangeAspect="1"/>
+            </wp:cNvGraphicFramePr>
+            <a:graphic xmlns:a="http://schemas.openxmlformats.org/drawingml/2006/main">
+              <a:graphicData uri="http://schemas.openxmlformats.org/drawingml/2006/picture">
+                <pic:pic xmlns:pic="http://schemas.openxmlformats.org/drawingml/2006/picture">
+                  <pic:nvPicPr>
+                    <pic:cNvPr id="1" name=""/>
+                    <pic:cNvPicPr/>
+                  </pic:nvPicPr>
+                  <pic:blipFill>
+                    <a:blip r:embed="rId14"/>
+                    <a:stretch>
+                      <a:fillRect/>
+                    </a:stretch>
+                  </pic:blipFill>
+                  <pic:spPr>
+                    <a:xfrm>
+                      <a:off x="0" y="0"/>
+                      <a:ext cx="5400040" cy="2298065"/>
+                    </a:xfrm>
+                    <a:prstGeom prst="rect">
+                      <a:avLst/>
+                    </a:prstGeom>
+                  </pic:spPr>
+                </pic:pic>
+              </a:graphicData>
+            </a:graphic>
+          </wp:inline>
+        </w:drawing>
+      </w:r>
+    </w:p>
+    <w:p>
+      <w:pPr>
+        <w:pStyle w:val="Ttulo2"/>
+      </w:pPr>
+      <w:bookmarkStart w:id="7" w:name="_Toc69639868"/>
+      <w:r>
+        <w:t>Avisos:</w:t>
+      </w:r>
+      <w:bookmarkEnd w:id="7"/>
+    </w:p>
+    <w:p>
+      <w:pPr>
+        <w:rPr>
+          <w:color w:val="FF0000"/>
+        </w:rPr>
+      </w:pPr>
+      <w:r>
+        <w:rPr>
+          <w:color w:val="FF0000"/>
+        </w:rPr>
+        <w:t xml:space="preserve">(Veure </w:t>
+      </w:r>
+      <w:proofErr w:type="spellStart"/>
+      <w:r>
+        <w:rPr>
+          <w:color w:val="FF0000"/>
+        </w:rPr>
+        <w:t>Sub</w:t>
+      </w:r>
+      <w:proofErr w:type="spellEnd"/>
+      <w:r>
+        <w:rPr>
+          <w:color w:val="FF0000"/>
+        </w:rPr>
+        <w:t xml:space="preserve">-objectiu en realitat es </w:t>
+      </w:r>
       <w:r>
         <w:rPr>
           <w:b/>
           <w:bCs/>
+          <w:color w:val="FF0000"/>
+          <w:u w:val="single"/>
         </w:rPr>
-        <w:t>No se encontraron entradas de tabla de contenido.</w:t>
-      </w:r>
-    </w:p>
-    <w:p>
-      <w:r>
-        <w:fldChar w:fldCharType="end"/>
+        <w:t>veure tasca</w:t>
+      </w:r>
+      <w:r>
+        <w:rPr>
+          <w:color w:val="FF0000"/>
+        </w:rPr>
+        <w:t>)</w:t>
+      </w:r>
+    </w:p>
+    <w:p>
+      <w:r>
+        <w:rPr>
+          <w:noProof/>
+        </w:rPr>
+        <w:drawing>
+          <wp:inline distT="0" distB="0" distL="0" distR="0" wp14:anchorId="1E8045E2" wp14:editId="35EEF85A">
+            <wp:extent cx="5400040" cy="1476375"/>
+            <wp:effectExtent l="0" t="0" r="0" b="9525"/>
+            <wp:docPr id="16" name="Imagen 16"/>
+            <wp:cNvGraphicFramePr>
+              <a:graphicFrameLocks xmlns:a="http://schemas.openxmlformats.org/drawingml/2006/main" noChangeAspect="1"/>
+            </wp:cNvGraphicFramePr>
+            <a:graphic xmlns:a="http://schemas.openxmlformats.org/drawingml/2006/main">
+              <a:graphicData uri="http://schemas.openxmlformats.org/drawingml/2006/picture">
+                <pic:pic xmlns:pic="http://schemas.openxmlformats.org/drawingml/2006/picture">
+                  <pic:nvPicPr>
+                    <pic:cNvPr id="1" name=""/>
+                    <pic:cNvPicPr/>
+                  </pic:nvPicPr>
+                  <pic:blipFill>
+                    <a:blip r:embed="rId15"/>
+                    <a:stretch>
+                      <a:fillRect/>
+                    </a:stretch>
+                  </pic:blipFill>
+                  <pic:spPr>
+                    <a:xfrm>
+                      <a:off x="0" y="0"/>
+                      <a:ext cx="5400040" cy="1476375"/>
+                    </a:xfrm>
+                    <a:prstGeom prst="rect">
+                      <a:avLst/>
+                    </a:prstGeom>
+                  </pic:spPr>
+                </pic:pic>
+              </a:graphicData>
+            </a:graphic>
+          </wp:inline>
+        </w:drawing>
       </w:r>
     </w:p>
     <w:p/>
+    <w:p/>
+    <w:p/>
+    <w:p/>
+    <w:p/>
+    <w:p/>
+    <w:p/>
+    <w:p>
+      <w:pPr>
+        <w:pStyle w:val="Ttulo2"/>
+      </w:pPr>
+      <w:bookmarkStart w:id="8" w:name="_Toc69639869"/>
+      <w:r>
+        <w:lastRenderedPageBreak/>
+        <w:t>Agenda:</w:t>
+      </w:r>
+      <w:bookmarkEnd w:id="8"/>
+    </w:p>
+    <w:p>
+      <w:r>
+        <w:rPr>
+          <w:noProof/>
+        </w:rPr>
+        <w:drawing>
+          <wp:inline distT="0" distB="0" distL="0" distR="0" wp14:anchorId="13676579" wp14:editId="06E633A1">
+            <wp:extent cx="5400040" cy="1955800"/>
+            <wp:effectExtent l="0" t="0" r="0" b="6350"/>
+            <wp:docPr id="17" name="Imagen 17"/>
+            <wp:cNvGraphicFramePr>
+              <a:graphicFrameLocks xmlns:a="http://schemas.openxmlformats.org/drawingml/2006/main" noChangeAspect="1"/>
+            </wp:cNvGraphicFramePr>
+            <a:graphic xmlns:a="http://schemas.openxmlformats.org/drawingml/2006/main">
+              <a:graphicData uri="http://schemas.openxmlformats.org/drawingml/2006/picture">
+                <pic:pic xmlns:pic="http://schemas.openxmlformats.org/drawingml/2006/picture">
+                  <pic:nvPicPr>
+                    <pic:cNvPr id="1" name=""/>
+                    <pic:cNvPicPr/>
+                  </pic:nvPicPr>
+                  <pic:blipFill>
+                    <a:blip r:embed="rId16"/>
+                    <a:stretch>
+                      <a:fillRect/>
+                    </a:stretch>
+                  </pic:blipFill>
+                  <pic:spPr>
+                    <a:xfrm>
+                      <a:off x="0" y="0"/>
+                      <a:ext cx="5400040" cy="1955800"/>
+                    </a:xfrm>
+                    <a:prstGeom prst="rect">
+                      <a:avLst/>
+                    </a:prstGeom>
+                  </pic:spPr>
+                </pic:pic>
+              </a:graphicData>
+            </a:graphic>
+          </wp:inline>
+        </w:drawing>
+      </w:r>
+    </w:p>
+    <w:p>
+      <w:pPr>
+        <w:pStyle w:val="Ttulo2"/>
+      </w:pPr>
+      <w:bookmarkStart w:id="9" w:name="_Toc69639870"/>
+      <w:r>
+        <w:t xml:space="preserve">Administrar </w:t>
+      </w:r>
+      <w:proofErr w:type="spellStart"/>
+      <w:r>
+        <w:t>sub</w:t>
+      </w:r>
+      <w:proofErr w:type="spellEnd"/>
+      <w:r>
+        <w:t>-Objectius:</w:t>
+      </w:r>
+      <w:bookmarkEnd w:id="9"/>
+    </w:p>
+    <w:p>
+      <w:r>
+        <w:rPr>
+          <w:noProof/>
+        </w:rPr>
+        <w:drawing>
+          <wp:inline distT="0" distB="0" distL="0" distR="0" wp14:anchorId="484857FD" wp14:editId="61E24F48">
+            <wp:extent cx="5400040" cy="1571625"/>
+            <wp:effectExtent l="0" t="0" r="0" b="9525"/>
+            <wp:docPr id="18" name="Imagen 18"/>
+            <wp:cNvGraphicFramePr>
+              <a:graphicFrameLocks xmlns:a="http://schemas.openxmlformats.org/drawingml/2006/main" noChangeAspect="1"/>
+            </wp:cNvGraphicFramePr>
+            <a:graphic xmlns:a="http://schemas.openxmlformats.org/drawingml/2006/main">
+              <a:graphicData uri="http://schemas.openxmlformats.org/drawingml/2006/picture">
+                <pic:pic xmlns:pic="http://schemas.openxmlformats.org/drawingml/2006/picture">
+                  <pic:nvPicPr>
+                    <pic:cNvPr id="1" name=""/>
+                    <pic:cNvPicPr/>
+                  </pic:nvPicPr>
+                  <pic:blipFill>
+                    <a:blip r:embed="rId17"/>
+                    <a:stretch>
+                      <a:fillRect/>
+                    </a:stretch>
+                  </pic:blipFill>
+                  <pic:spPr>
+                    <a:xfrm>
+                      <a:off x="0" y="0"/>
+                      <a:ext cx="5400040" cy="1571625"/>
+                    </a:xfrm>
+                    <a:prstGeom prst="rect">
+                      <a:avLst/>
+                    </a:prstGeom>
+                  </pic:spPr>
+                </pic:pic>
+              </a:graphicData>
+            </a:graphic>
+          </wp:inline>
+        </w:drawing>
+      </w:r>
+    </w:p>
+    <w:p>
+      <w:pPr>
+        <w:pStyle w:val="Ttulo2"/>
+      </w:pPr>
+      <w:bookmarkStart w:id="10" w:name="_Toc69639871"/>
+      <w:r>
+        <w:t>Administrar Objectius:</w:t>
+      </w:r>
+      <w:bookmarkEnd w:id="10"/>
+    </w:p>
+    <w:p>
+      <w:r>
+        <w:rPr>
+          <w:noProof/>
+        </w:rPr>
+        <w:drawing>
+          <wp:inline distT="0" distB="0" distL="0" distR="0" wp14:anchorId="0F6342A9" wp14:editId="3A685A9F">
+            <wp:extent cx="5400040" cy="2251075"/>
+            <wp:effectExtent l="0" t="0" r="0" b="0"/>
+            <wp:docPr id="19" name="Imagen 19"/>
+            <wp:cNvGraphicFramePr>
+              <a:graphicFrameLocks xmlns:a="http://schemas.openxmlformats.org/drawingml/2006/main" noChangeAspect="1"/>
+            </wp:cNvGraphicFramePr>
+            <a:graphic xmlns:a="http://schemas.openxmlformats.org/drawingml/2006/main">
+              <a:graphicData uri="http://schemas.openxmlformats.org/drawingml/2006/picture">
+                <pic:pic xmlns:pic="http://schemas.openxmlformats.org/drawingml/2006/picture">
+                  <pic:nvPicPr>
+                    <pic:cNvPr id="1" name=""/>
+                    <pic:cNvPicPr/>
+                  </pic:nvPicPr>
+                  <pic:blipFill>
+                    <a:blip r:embed="rId18"/>
+                    <a:stretch>
+                      <a:fillRect/>
+                    </a:stretch>
+                  </pic:blipFill>
+                  <pic:spPr>
+                    <a:xfrm>
+                      <a:off x="0" y="0"/>
+                      <a:ext cx="5400040" cy="2251075"/>
+                    </a:xfrm>
+                    <a:prstGeom prst="rect">
+                      <a:avLst/>
+                    </a:prstGeom>
+                  </pic:spPr>
+                </pic:pic>
+              </a:graphicData>
+            </a:graphic>
+          </wp:inline>
+        </w:drawing>
+      </w:r>
+    </w:p>
+    <w:p/>
+    <w:p/>
+    <w:p/>
+    <w:p/>
+    <w:p/>
+    <w:p/>
+    <w:p/>
+    <w:p>
+      <w:pPr>
+        <w:pStyle w:val="Ttulo1"/>
+      </w:pPr>
+      <w:bookmarkStart w:id="11" w:name="_Toc69639872"/>
+      <w:r>
+        <w:lastRenderedPageBreak/>
+        <w:t>Disseny d’interfícies</w:t>
+      </w:r>
+      <w:bookmarkEnd w:id="11"/>
+    </w:p>
+    <w:p>
+      <w:r>
+        <w:t>Aquest disseny d’interfícies es té que modificar en la seva majoria.</w:t>
+      </w:r>
+    </w:p>
+    <w:p>
+      <w:pPr>
+        <w:pStyle w:val="Ttulo2"/>
+      </w:pPr>
+      <w:bookmarkStart w:id="12" w:name="_Toc69639873"/>
+      <w:proofErr w:type="spellStart"/>
+      <w:r>
+        <w:t>Index</w:t>
+      </w:r>
+      <w:proofErr w:type="spellEnd"/>
+      <w:r>
+        <w:t>/</w:t>
+      </w:r>
+      <w:proofErr w:type="spellStart"/>
+      <w:r>
+        <w:t>Login</w:t>
+      </w:r>
+      <w:proofErr w:type="spellEnd"/>
+      <w:r>
+        <w:t>:</w:t>
+      </w:r>
+      <w:bookmarkEnd w:id="12"/>
+    </w:p>
+    <w:p>
+      <w:r>
+        <w:rPr>
+          <w:noProof/>
+        </w:rPr>
+        <w:drawing>
+          <wp:inline distT="0" distB="0" distL="0" distR="0" wp14:anchorId="3F7A2C78" wp14:editId="413174D4">
+            <wp:extent cx="5114414" cy="3627120"/>
+            <wp:effectExtent l="0" t="0" r="0" b="0"/>
+            <wp:docPr id="21" name="Imagen 21"/>
+            <wp:cNvGraphicFramePr>
+              <a:graphicFrameLocks xmlns:a="http://schemas.openxmlformats.org/drawingml/2006/main" noChangeAspect="1"/>
+            </wp:cNvGraphicFramePr>
+            <a:graphic xmlns:a="http://schemas.openxmlformats.org/drawingml/2006/main">
+              <a:graphicData uri="http://schemas.openxmlformats.org/drawingml/2006/picture">
+                <pic:pic xmlns:pic="http://schemas.openxmlformats.org/drawingml/2006/picture">
+                  <pic:nvPicPr>
+                    <pic:cNvPr id="1" name=""/>
+                    <pic:cNvPicPr/>
+                  </pic:nvPicPr>
+                  <pic:blipFill>
+                    <a:blip r:embed="rId19"/>
+                    <a:stretch>
+                      <a:fillRect/>
+                    </a:stretch>
+                  </pic:blipFill>
+                  <pic:spPr>
+                    <a:xfrm>
+                      <a:off x="0" y="0"/>
+                      <a:ext cx="5120688" cy="3631570"/>
+                    </a:xfrm>
+                    <a:prstGeom prst="rect">
+                      <a:avLst/>
+                    </a:prstGeom>
+                  </pic:spPr>
+                </pic:pic>
+              </a:graphicData>
+            </a:graphic>
+          </wp:inline>
+        </w:drawing>
+      </w:r>
+    </w:p>
+    <w:p>
+      <w:pPr>
+        <w:pStyle w:val="Ttulo2"/>
+      </w:pPr>
+      <w:bookmarkStart w:id="13" w:name="_Toc69639874"/>
+      <w:proofErr w:type="spellStart"/>
+      <w:r>
+        <w:t>Index</w:t>
+      </w:r>
+      <w:proofErr w:type="spellEnd"/>
+      <w:r>
+        <w:t>/Registre</w:t>
+      </w:r>
+      <w:bookmarkEnd w:id="13"/>
+    </w:p>
+    <w:p>
+      <w:r>
+        <w:rPr>
+          <w:noProof/>
+        </w:rPr>
+        <w:drawing>
+          <wp:inline distT="0" distB="0" distL="0" distR="0" wp14:anchorId="53E40BD9" wp14:editId="4410052A">
+            <wp:extent cx="5081161" cy="3703320"/>
+            <wp:effectExtent l="0" t="0" r="5715" b="0"/>
+            <wp:docPr id="22" name="Imagen 22"/>
+            <wp:cNvGraphicFramePr>
+              <a:graphicFrameLocks xmlns:a="http://schemas.openxmlformats.org/drawingml/2006/main" noChangeAspect="1"/>
+            </wp:cNvGraphicFramePr>
+            <a:graphic xmlns:a="http://schemas.openxmlformats.org/drawingml/2006/main">
+              <a:graphicData uri="http://schemas.openxmlformats.org/drawingml/2006/picture">
+                <pic:pic xmlns:pic="http://schemas.openxmlformats.org/drawingml/2006/picture">
+                  <pic:nvPicPr>
+                    <pic:cNvPr id="0" name="Picture 3"/>
+                    <pic:cNvPicPr>
+                      <a:picLocks noChangeAspect="1" noChangeArrowheads="1"/>
+                    </pic:cNvPicPr>
+                  </pic:nvPicPr>
+                  <pic:blipFill>
+                    <a:blip r:embed="rId20">
+                      <a:extLst>
+                        <a:ext uri="{28A0092B-C50C-407E-A947-70E740481C1C}">
+                          <a14:useLocalDpi xmlns:a14="http://schemas.microsoft.com/office/drawing/2010/main" val="0"/>
+                        </a:ext>
+                      </a:extLst>
+                    </a:blip>
+                    <a:srcRect/>
+                    <a:stretch>
+                      <a:fillRect/>
+                    </a:stretch>
+                  </pic:blipFill>
+                  <pic:spPr bwMode="auto">
+                    <a:xfrm>
+                      <a:off x="0" y="0"/>
+                      <a:ext cx="5084270" cy="3705586"/>
+                    </a:xfrm>
+                    <a:prstGeom prst="rect">
+                      <a:avLst/>
+                    </a:prstGeom>
+                    <a:noFill/>
+                    <a:ln>
+                      <a:noFill/>
+                    </a:ln>
+                  </pic:spPr>
+                </pic:pic>
+              </a:graphicData>
+            </a:graphic>
+          </wp:inline>
+        </w:drawing>
+      </w:r>
+    </w:p>
+    <w:p>
+      <w:pPr>
+        <w:pStyle w:val="Ttulo2"/>
+      </w:pPr>
+      <w:bookmarkStart w:id="14" w:name="_Toc69639875"/>
+      <w:proofErr w:type="spellStart"/>
+      <w:r>
+        <w:lastRenderedPageBreak/>
+        <w:t>Dashboard</w:t>
+      </w:r>
+      <w:proofErr w:type="spellEnd"/>
+      <w:r>
+        <w:t>/</w:t>
+      </w:r>
+      <w:proofErr w:type="spellStart"/>
+      <w:r>
+        <w:t>Index</w:t>
+      </w:r>
+      <w:bookmarkEnd w:id="14"/>
+      <w:proofErr w:type="spellEnd"/>
+    </w:p>
+    <w:p>
+      <w:r>
+        <w:rPr>
+          <w:noProof/>
+        </w:rPr>
+        <w:drawing>
+          <wp:inline distT="0" distB="0" distL="0" distR="0" wp14:anchorId="7EF47188" wp14:editId="446E0184">
+            <wp:extent cx="5400040" cy="3865880"/>
+            <wp:effectExtent l="0" t="0" r="0" b="1270"/>
+            <wp:docPr id="23" name="Imagen 23"/>
+            <wp:cNvGraphicFramePr>
+              <a:graphicFrameLocks xmlns:a="http://schemas.openxmlformats.org/drawingml/2006/main" noChangeAspect="1"/>
+            </wp:cNvGraphicFramePr>
+            <a:graphic xmlns:a="http://schemas.openxmlformats.org/drawingml/2006/main">
+              <a:graphicData uri="http://schemas.openxmlformats.org/drawingml/2006/picture">
+                <pic:pic xmlns:pic="http://schemas.openxmlformats.org/drawingml/2006/picture">
+                  <pic:nvPicPr>
+                    <pic:cNvPr id="0" name="Picture 5"/>
+                    <pic:cNvPicPr>
+                      <a:picLocks noChangeAspect="1" noChangeArrowheads="1"/>
+                    </pic:cNvPicPr>
+                  </pic:nvPicPr>
+                  <pic:blipFill>
+                    <a:blip r:embed="rId21">
+                      <a:extLst>
+                        <a:ext uri="{28A0092B-C50C-407E-A947-70E740481C1C}">
+                          <a14:useLocalDpi xmlns:a14="http://schemas.microsoft.com/office/drawing/2010/main" val="0"/>
+                        </a:ext>
+                      </a:extLst>
+                    </a:blip>
+                    <a:srcRect/>
+                    <a:stretch>
+                      <a:fillRect/>
+                    </a:stretch>
+                  </pic:blipFill>
+                  <pic:spPr bwMode="auto">
+                    <a:xfrm>
+                      <a:off x="0" y="0"/>
+                      <a:ext cx="5400040" cy="3865880"/>
+                    </a:xfrm>
+                    <a:prstGeom prst="rect">
+                      <a:avLst/>
+                    </a:prstGeom>
+                    <a:noFill/>
+                    <a:ln>
+                      <a:noFill/>
+                    </a:ln>
+                  </pic:spPr>
+                </pic:pic>
+              </a:graphicData>
+            </a:graphic>
+          </wp:inline>
+        </w:drawing>
+      </w:r>
+    </w:p>
+    <w:p>
+      <w:pPr>
+        <w:pStyle w:val="Ttulo2"/>
+      </w:pPr>
+      <w:bookmarkStart w:id="15" w:name="_Toc69639876"/>
+      <w:proofErr w:type="spellStart"/>
+      <w:r>
+        <w:t>Dasboard</w:t>
+      </w:r>
+      <w:proofErr w:type="spellEnd"/>
+      <w:r>
+        <w:t>/Perfil</w:t>
+      </w:r>
+      <w:bookmarkEnd w:id="15"/>
+    </w:p>
+    <w:p>
+      <w:r>
+        <w:rPr>
+          <w:noProof/>
+        </w:rPr>
+        <w:drawing>
+          <wp:inline distT="0" distB="0" distL="0" distR="0" wp14:anchorId="679C7786" wp14:editId="69170466">
+            <wp:extent cx="5400040" cy="3949700"/>
+            <wp:effectExtent l="0" t="0" r="0" b="0"/>
+            <wp:docPr id="24" name="Imagen 24"/>
+            <wp:cNvGraphicFramePr>
+              <a:graphicFrameLocks xmlns:a="http://schemas.openxmlformats.org/drawingml/2006/main" noChangeAspect="1"/>
+            </wp:cNvGraphicFramePr>
+            <a:graphic xmlns:a="http://schemas.openxmlformats.org/drawingml/2006/main">
+              <a:graphicData uri="http://schemas.openxmlformats.org/drawingml/2006/picture">
+                <pic:pic xmlns:pic="http://schemas.openxmlformats.org/drawingml/2006/picture">
+                  <pic:nvPicPr>
+                    <pic:cNvPr id="0" name="Picture 7"/>
+                    <pic:cNvPicPr>
+                      <a:picLocks noChangeAspect="1" noChangeArrowheads="1"/>
+                    </pic:cNvPicPr>
+                  </pic:nvPicPr>
+                  <pic:blipFill>
+                    <a:blip r:embed="rId22">
+                      <a:extLst>
+                        <a:ext uri="{28A0092B-C50C-407E-A947-70E740481C1C}">
+                          <a14:useLocalDpi xmlns:a14="http://schemas.microsoft.com/office/drawing/2010/main" val="0"/>
+                        </a:ext>
+                      </a:extLst>
+                    </a:blip>
+                    <a:srcRect/>
+                    <a:stretch>
+                      <a:fillRect/>
+                    </a:stretch>
+                  </pic:blipFill>
+                  <pic:spPr bwMode="auto">
+                    <a:xfrm>
+                      <a:off x="0" y="0"/>
+                      <a:ext cx="5400040" cy="3949700"/>
+                    </a:xfrm>
+                    <a:prstGeom prst="rect">
+                      <a:avLst/>
+                    </a:prstGeom>
+                    <a:noFill/>
+                    <a:ln>
+                      <a:noFill/>
+                    </a:ln>
+                  </pic:spPr>
+                </pic:pic>
+              </a:graphicData>
+            </a:graphic>
+          </wp:inline>
+        </w:drawing>
+      </w:r>
+    </w:p>
+    <w:p/>
+    <w:p>
+      <w:pPr>
+        <w:pStyle w:val="Ttulo2"/>
+      </w:pPr>
+      <w:bookmarkStart w:id="16" w:name="_Toc69639877"/>
+      <w:proofErr w:type="spellStart"/>
+      <w:r>
+        <w:lastRenderedPageBreak/>
+        <w:t>Dasboard</w:t>
+      </w:r>
+      <w:proofErr w:type="spellEnd"/>
+      <w:r>
+        <w:t>/agenda</w:t>
+      </w:r>
+      <w:bookmarkEnd w:id="16"/>
+    </w:p>
+    <w:p>
+      <w:r>
+        <w:rPr>
+          <w:noProof/>
+        </w:rPr>
+        <w:drawing>
+          <wp:inline distT="0" distB="0" distL="0" distR="0" wp14:anchorId="79C34DEB" wp14:editId="554D9DD3">
+            <wp:extent cx="5400040" cy="3924935"/>
+            <wp:effectExtent l="0" t="0" r="0" b="0"/>
+            <wp:docPr id="27" name="Imagen 27"/>
+            <wp:cNvGraphicFramePr>
+              <a:graphicFrameLocks xmlns:a="http://schemas.openxmlformats.org/drawingml/2006/main" noChangeAspect="1"/>
+            </wp:cNvGraphicFramePr>
+            <a:graphic xmlns:a="http://schemas.openxmlformats.org/drawingml/2006/main">
+              <a:graphicData uri="http://schemas.openxmlformats.org/drawingml/2006/picture">
+                <pic:pic xmlns:pic="http://schemas.openxmlformats.org/drawingml/2006/picture">
+                  <pic:nvPicPr>
+                    <pic:cNvPr id="0" name="Picture 13"/>
+                    <pic:cNvPicPr>
+                      <a:picLocks noChangeAspect="1" noChangeArrowheads="1"/>
+                    </pic:cNvPicPr>
+                  </pic:nvPicPr>
+                  <pic:blipFill>
+                    <a:blip r:embed="rId23">
+                      <a:extLst>
+                        <a:ext uri="{28A0092B-C50C-407E-A947-70E740481C1C}">
+                          <a14:useLocalDpi xmlns:a14="http://schemas.microsoft.com/office/drawing/2010/main" val="0"/>
+                        </a:ext>
+                      </a:extLst>
+                    </a:blip>
+                    <a:srcRect/>
+                    <a:stretch>
+                      <a:fillRect/>
+                    </a:stretch>
+                  </pic:blipFill>
+                  <pic:spPr bwMode="auto">
+                    <a:xfrm>
+                      <a:off x="0" y="0"/>
+                      <a:ext cx="5400040" cy="3924935"/>
+                    </a:xfrm>
+                    <a:prstGeom prst="rect">
+                      <a:avLst/>
+                    </a:prstGeom>
+                    <a:noFill/>
+                    <a:ln>
+                      <a:noFill/>
+                    </a:ln>
+                  </pic:spPr>
+                </pic:pic>
+              </a:graphicData>
+            </a:graphic>
+          </wp:inline>
+        </w:drawing>
+      </w:r>
+    </w:p>
+    <w:p>
+      <w:pPr>
+        <w:pStyle w:val="Ttulo2"/>
+      </w:pPr>
+      <w:bookmarkStart w:id="17" w:name="_Toc69639878"/>
+      <w:proofErr w:type="spellStart"/>
+      <w:r>
+        <w:t>Dasboard</w:t>
+      </w:r>
+      <w:proofErr w:type="spellEnd"/>
+      <w:r>
+        <w:t>/tasques</w:t>
+      </w:r>
+      <w:bookmarkEnd w:id="17"/>
+    </w:p>
+    <w:p>
+      <w:r>
+        <w:rPr>
+          <w:noProof/>
+        </w:rPr>
+        <w:drawing>
+          <wp:inline distT="0" distB="0" distL="0" distR="0" wp14:anchorId="5595394E" wp14:editId="55DE0555">
+            <wp:extent cx="5400040" cy="4004310"/>
+            <wp:effectExtent l="0" t="0" r="0" b="0"/>
+            <wp:docPr id="26" name="Imagen 26"/>
+            <wp:cNvGraphicFramePr>
+              <a:graphicFrameLocks xmlns:a="http://schemas.openxmlformats.org/drawingml/2006/main" noChangeAspect="1"/>
+            </wp:cNvGraphicFramePr>
+            <a:graphic xmlns:a="http://schemas.openxmlformats.org/drawingml/2006/main">
+              <a:graphicData uri="http://schemas.openxmlformats.org/drawingml/2006/picture">
+                <pic:pic xmlns:pic="http://schemas.openxmlformats.org/drawingml/2006/picture">
+                  <pic:nvPicPr>
+                    <pic:cNvPr id="0" name="Picture 11"/>
+                    <pic:cNvPicPr>
+                      <a:picLocks noChangeAspect="1" noChangeArrowheads="1"/>
+                    </pic:cNvPicPr>
+                  </pic:nvPicPr>
+                  <pic:blipFill>
+                    <a:blip r:embed="rId24">
+                      <a:extLst>
+                        <a:ext uri="{28A0092B-C50C-407E-A947-70E740481C1C}">
+                          <a14:useLocalDpi xmlns:a14="http://schemas.microsoft.com/office/drawing/2010/main" val="0"/>
+                        </a:ext>
+                      </a:extLst>
+                    </a:blip>
+                    <a:srcRect/>
+                    <a:stretch>
+                      <a:fillRect/>
+                    </a:stretch>
+                  </pic:blipFill>
+                  <pic:spPr bwMode="auto">
+                    <a:xfrm>
+                      <a:off x="0" y="0"/>
+                      <a:ext cx="5400040" cy="4004310"/>
+                    </a:xfrm>
+                    <a:prstGeom prst="rect">
+                      <a:avLst/>
+                    </a:prstGeom>
+                    <a:noFill/>
+                    <a:ln>
+                      <a:noFill/>
+                    </a:ln>
+                  </pic:spPr>
+                </pic:pic>
+              </a:graphicData>
+            </a:graphic>
+          </wp:inline>
+        </w:drawing>
+      </w:r>
+    </w:p>
+    <w:p>
+      <w:pPr>
+        <w:pStyle w:val="Ttulo2"/>
+      </w:pPr>
+      <w:bookmarkStart w:id="18" w:name="_Toc69639879"/>
+      <w:proofErr w:type="spellStart"/>
+      <w:r>
+        <w:lastRenderedPageBreak/>
+        <w:t>Dasboard</w:t>
+      </w:r>
+      <w:proofErr w:type="spellEnd"/>
+      <w:r>
+        <w:t>/editar objectius</w:t>
+      </w:r>
+      <w:bookmarkEnd w:id="18"/>
+    </w:p>
+    <w:p>
+      <w:r>
+        <w:rPr>
+          <w:noProof/>
+        </w:rPr>
+        <w:drawing>
+          <wp:inline distT="0" distB="0" distL="0" distR="0" wp14:anchorId="0629F587" wp14:editId="5AF0306E">
+            <wp:extent cx="5400040" cy="3987800"/>
+            <wp:effectExtent l="0" t="0" r="0" b="0"/>
+            <wp:docPr id="25" name="Imagen 25"/>
+            <wp:cNvGraphicFramePr>
+              <a:graphicFrameLocks xmlns:a="http://schemas.openxmlformats.org/drawingml/2006/main" noChangeAspect="1"/>
+            </wp:cNvGraphicFramePr>
+            <a:graphic xmlns:a="http://schemas.openxmlformats.org/drawingml/2006/main">
+              <a:graphicData uri="http://schemas.openxmlformats.org/drawingml/2006/picture">
+                <pic:pic xmlns:pic="http://schemas.openxmlformats.org/drawingml/2006/picture">
+                  <pic:nvPicPr>
+                    <pic:cNvPr id="0" name="Picture 9"/>
+                    <pic:cNvPicPr>
+                      <a:picLocks noChangeAspect="1" noChangeArrowheads="1"/>
+                    </pic:cNvPicPr>
+                  </pic:nvPicPr>
+                  <pic:blipFill>
+                    <a:blip r:embed="rId25">
+                      <a:extLst>
+                        <a:ext uri="{28A0092B-C50C-407E-A947-70E740481C1C}">
+                          <a14:useLocalDpi xmlns:a14="http://schemas.microsoft.com/office/drawing/2010/main" val="0"/>
+                        </a:ext>
+                      </a:extLst>
+                    </a:blip>
+                    <a:srcRect/>
+                    <a:stretch>
+                      <a:fillRect/>
+                    </a:stretch>
+                  </pic:blipFill>
+                  <pic:spPr bwMode="auto">
+                    <a:xfrm>
+                      <a:off x="0" y="0"/>
+                      <a:ext cx="5400040" cy="3987800"/>
+                    </a:xfrm>
+                    <a:prstGeom prst="rect">
+                      <a:avLst/>
+                    </a:prstGeom>
+                    <a:noFill/>
+                    <a:ln>
+                      <a:noFill/>
+                    </a:ln>
+                  </pic:spPr>
+                </pic:pic>
+              </a:graphicData>
+            </a:graphic>
+          </wp:inline>
+        </w:drawing>
+      </w:r>
+    </w:p>
+    <w:p>
+      <w:pPr>
+        <w:pStyle w:val="Ttulo2"/>
+      </w:pPr>
+      <w:bookmarkStart w:id="19" w:name="_Toc69639880"/>
+      <w:proofErr w:type="spellStart"/>
+      <w:r>
+        <w:t>Dasboard</w:t>
+      </w:r>
+      <w:proofErr w:type="spellEnd"/>
+      <w:r>
+        <w:t>/gràfics</w:t>
+      </w:r>
+      <w:bookmarkEnd w:id="19"/>
+    </w:p>
+    <w:p>
+      <w:r>
+        <w:rPr>
+          <w:noProof/>
+        </w:rPr>
+        <w:drawing>
+          <wp:inline distT="0" distB="0" distL="0" distR="0" wp14:anchorId="35B0169E" wp14:editId="3284B02A">
+            <wp:extent cx="5400040" cy="3952875"/>
+            <wp:effectExtent l="0" t="0" r="0" b="9525"/>
+            <wp:docPr id="28" name="Imagen 28"/>
+            <wp:cNvGraphicFramePr>
+              <a:graphicFrameLocks xmlns:a="http://schemas.openxmlformats.org/drawingml/2006/main" noChangeAspect="1"/>
+            </wp:cNvGraphicFramePr>
+            <a:graphic xmlns:a="http://schemas.openxmlformats.org/drawingml/2006/main">
+              <a:graphicData uri="http://schemas.openxmlformats.org/drawingml/2006/picture">
+                <pic:pic xmlns:pic="http://schemas.openxmlformats.org/drawingml/2006/picture">
+                  <pic:nvPicPr>
+                    <pic:cNvPr id="0" name="Picture 15"/>
+                    <pic:cNvPicPr>
+                      <a:picLocks noChangeAspect="1" noChangeArrowheads="1"/>
+                    </pic:cNvPicPr>
+                  </pic:nvPicPr>
+                  <pic:blipFill>
+                    <a:blip r:embed="rId26">
+                      <a:extLst>
+                        <a:ext uri="{28A0092B-C50C-407E-A947-70E740481C1C}">
+                          <a14:useLocalDpi xmlns:a14="http://schemas.microsoft.com/office/drawing/2010/main" val="0"/>
+                        </a:ext>
+                      </a:extLst>
+                    </a:blip>
+                    <a:srcRect/>
+                    <a:stretch>
+                      <a:fillRect/>
+                    </a:stretch>
+                  </pic:blipFill>
+                  <pic:spPr bwMode="auto">
+                    <a:xfrm>
+                      <a:off x="0" y="0"/>
+                      <a:ext cx="5400040" cy="3952875"/>
+                    </a:xfrm>
+                    <a:prstGeom prst="rect">
+                      <a:avLst/>
+                    </a:prstGeom>
+                    <a:noFill/>
+                    <a:ln>
+                      <a:noFill/>
+                    </a:ln>
+                  </pic:spPr>
+                </pic:pic>
+              </a:graphicData>
+            </a:graphic>
+          </wp:inline>
+        </w:drawing>
+      </w:r>
+    </w:p>
+    <w:p>
+      <w:pPr>
+        <w:pStyle w:val="Ttulo1"/>
+      </w:pPr>
+      <w:bookmarkStart w:id="20" w:name="_Toc69639881"/>
+      <w:r>
+        <w:lastRenderedPageBreak/>
+        <w:t>Disseny de la base de dades:</w:t>
+      </w:r>
+      <w:bookmarkEnd w:id="20"/>
+    </w:p>
+    <w:p>
+      <w:r>
+        <w:rPr>
+          <w:noProof/>
+        </w:rPr>
+        <w:drawing>
+          <wp:inline distT="0" distB="0" distL="0" distR="0" wp14:anchorId="0110F15C" wp14:editId="5B98A460">
+            <wp:extent cx="5400040" cy="2862580"/>
+            <wp:effectExtent l="0" t="0" r="0" b="0"/>
+            <wp:docPr id="20" name="Imagen 20"/>
+            <wp:cNvGraphicFramePr>
+              <a:graphicFrameLocks xmlns:a="http://schemas.openxmlformats.org/drawingml/2006/main" noChangeAspect="1"/>
+            </wp:cNvGraphicFramePr>
+            <a:graphic xmlns:a="http://schemas.openxmlformats.org/drawingml/2006/main">
+              <a:graphicData uri="http://schemas.openxmlformats.org/drawingml/2006/picture">
+                <pic:pic xmlns:pic="http://schemas.openxmlformats.org/drawingml/2006/picture">
+                  <pic:nvPicPr>
+                    <pic:cNvPr id="1" name=""/>
+                    <pic:cNvPicPr/>
+                  </pic:nvPicPr>
+                  <pic:blipFill>
+                    <a:blip r:embed="rId27"/>
+                    <a:stretch>
+                      <a:fillRect/>
+                    </a:stretch>
+                  </pic:blipFill>
+                  <pic:spPr>
+                    <a:xfrm>
+                      <a:off x="0" y="0"/>
+                      <a:ext cx="5400040" cy="2862580"/>
+                    </a:xfrm>
+                    <a:prstGeom prst="rect">
+                      <a:avLst/>
+                    </a:prstGeom>
+                  </pic:spPr>
+                </pic:pic>
+              </a:graphicData>
+            </a:graphic>
+          </wp:inline>
+        </w:drawing>
+      </w:r>
+    </w:p>
+    <w:p>
+      <w:pPr>
+        <w:pStyle w:val="Ttulo1"/>
+      </w:pPr>
+      <w:bookmarkStart w:id="21" w:name="_Toc69639882"/>
+      <w:r>
+        <w:t>Disseny de classes:</w:t>
+      </w:r>
+      <w:bookmarkEnd w:id="21"/>
+    </w:p>
     <w:sectPr>
-      <w:headerReference w:type="default" r:id="rId6"/>
-      <w:footerReference w:type="default" r:id="rId7"/>
+      <w:headerReference w:type="default" r:id="rId28"/>
+      <w:footerReference w:type="default" r:id="rId29"/>
       <w:pgSz w:w="11906" w:h="16838"/>
       <w:pgMar w:top="1417" w:right="1701" w:bottom="1417" w:left="1701" w:header="708" w:footer="708" w:gutter="0"/>
+      <w:pgNumType w:start="0"/>
       <w:cols w:space="720"/>
       <w:titlePg/>
     </w:sectPr>
@@ -932,9 +4633,6 @@
       <w:t>Ariel Zambrano –</w:t>
     </w:r>
     <w:r>
-      <w:rPr>
-        <w:lang w:val="ca-ES"/>
-      </w:rPr>
       <w:t xml:space="preserve"> Projecte</w:t>
     </w:r>
     <w:r>
@@ -1402,6 +5100,9 @@
     <w:pPr>
       <w:suppressAutoHyphens/>
     </w:pPr>
+    <w:rPr>
+      <w:lang w:val="ca-ES"/>
+    </w:rPr>
   </w:style>
   <w:style w:type="paragraph" w:styleId="Ttulo1">
     <w:name w:val="heading 1"/>
@@ -1420,6 +5121,50 @@
       <w:color w:val="2F5496"/>
       <w:sz w:val="32"/>
       <w:szCs w:val="32"/>
+    </w:rPr>
+  </w:style>
+  <w:style w:type="paragraph" w:styleId="Ttulo2">
+    <w:name w:val="heading 2"/>
+    <w:basedOn w:val="Normal"/>
+    <w:next w:val="Normal"/>
+    <w:link w:val="Ttulo2Car"/>
+    <w:uiPriority w:val="9"/>
+    <w:unhideWhenUsed/>
+    <w:qFormat/>
+    <w:rsid w:val="00222FC5"/>
+    <w:pPr>
+      <w:keepNext/>
+      <w:keepLines/>
+      <w:spacing w:before="40" w:after="0"/>
+      <w:outlineLvl w:val="1"/>
+    </w:pPr>
+    <w:rPr>
+      <w:rFonts w:asciiTheme="majorHAnsi" w:eastAsiaTheme="majorEastAsia" w:hAnsiTheme="majorHAnsi" w:cstheme="majorBidi"/>
+      <w:color w:val="2F5496" w:themeColor="accent1" w:themeShade="BF"/>
+      <w:sz w:val="26"/>
+      <w:szCs w:val="26"/>
+    </w:rPr>
+  </w:style>
+  <w:style w:type="paragraph" w:styleId="Ttulo3">
+    <w:name w:val="heading 3"/>
+    <w:basedOn w:val="Normal"/>
+    <w:next w:val="Normal"/>
+    <w:link w:val="Ttulo3Car"/>
+    <w:uiPriority w:val="9"/>
+    <w:unhideWhenUsed/>
+    <w:qFormat/>
+    <w:rsid w:val="004F6F91"/>
+    <w:pPr>
+      <w:keepNext/>
+      <w:keepLines/>
+      <w:spacing w:before="40" w:after="0"/>
+      <w:outlineLvl w:val="2"/>
+    </w:pPr>
+    <w:rPr>
+      <w:rFonts w:asciiTheme="majorHAnsi" w:eastAsiaTheme="majorEastAsia" w:hAnsiTheme="majorHAnsi" w:cstheme="majorBidi"/>
+      <w:color w:val="1F3763" w:themeColor="accent1" w:themeShade="7F"/>
+      <w:sz w:val="24"/>
+      <w:szCs w:val="24"/>
     </w:rPr>
   </w:style>
   <w:style w:type="character" w:default="1" w:styleId="Fuentedeprrafopredeter">
@@ -1451,6 +5196,8 @@
   </w:style>
   <w:style w:type="paragraph" w:styleId="Sinespaciado">
     <w:name w:val="No Spacing"/>
+    <w:uiPriority w:val="1"/>
+    <w:qFormat/>
     <w:pPr>
       <w:suppressAutoHyphens/>
       <w:spacing w:after="0" w:line="240" w:lineRule="auto"/>
@@ -1459,6 +5206,7 @@
   <w:style w:type="character" w:customStyle="1" w:styleId="SinespaciadoCar">
     <w:name w:val="Sin espaciado Car"/>
     <w:basedOn w:val="Fuentedeprrafopredeter"/>
+    <w:uiPriority w:val="1"/>
   </w:style>
   <w:style w:type="paragraph" w:styleId="Encabezado">
     <w:name w:val="header"/>
@@ -1504,6 +5252,72 @@
     <w:name w:val="TOC Heading"/>
     <w:basedOn w:val="Ttulo1"/>
     <w:next w:val="Normal"/>
+    <w:uiPriority w:val="39"/>
+    <w:qFormat/>
+  </w:style>
+  <w:style w:type="character" w:customStyle="1" w:styleId="Ttulo2Car">
+    <w:name w:val="Título 2 Car"/>
+    <w:basedOn w:val="Fuentedeprrafopredeter"/>
+    <w:link w:val="Ttulo2"/>
+    <w:uiPriority w:val="9"/>
+    <w:rsid w:val="00222FC5"/>
+    <w:rPr>
+      <w:rFonts w:asciiTheme="majorHAnsi" w:eastAsiaTheme="majorEastAsia" w:hAnsiTheme="majorHAnsi" w:cstheme="majorBidi"/>
+      <w:color w:val="2F5496" w:themeColor="accent1" w:themeShade="BF"/>
+      <w:sz w:val="26"/>
+      <w:szCs w:val="26"/>
+      <w:lang w:val="ca-ES"/>
+    </w:rPr>
+  </w:style>
+  <w:style w:type="character" w:customStyle="1" w:styleId="Ttulo3Car">
+    <w:name w:val="Título 3 Car"/>
+    <w:basedOn w:val="Fuentedeprrafopredeter"/>
+    <w:link w:val="Ttulo3"/>
+    <w:uiPriority w:val="9"/>
+    <w:rsid w:val="004F6F91"/>
+    <w:rPr>
+      <w:rFonts w:asciiTheme="majorHAnsi" w:eastAsiaTheme="majorEastAsia" w:hAnsiTheme="majorHAnsi" w:cstheme="majorBidi"/>
+      <w:color w:val="1F3763" w:themeColor="accent1" w:themeShade="7F"/>
+      <w:sz w:val="24"/>
+      <w:szCs w:val="24"/>
+      <w:lang w:val="ca-ES"/>
+    </w:rPr>
+  </w:style>
+  <w:style w:type="paragraph" w:styleId="TDC1">
+    <w:name w:val="toc 1"/>
+    <w:basedOn w:val="Normal"/>
+    <w:next w:val="Normal"/>
+    <w:autoRedefine/>
+    <w:uiPriority w:val="39"/>
+    <w:unhideWhenUsed/>
+    <w:rsid w:val="004F6F91"/>
+    <w:pPr>
+      <w:spacing w:after="100"/>
+    </w:pPr>
+  </w:style>
+  <w:style w:type="paragraph" w:styleId="TDC2">
+    <w:name w:val="toc 2"/>
+    <w:basedOn w:val="Normal"/>
+    <w:next w:val="Normal"/>
+    <w:autoRedefine/>
+    <w:uiPriority w:val="39"/>
+    <w:unhideWhenUsed/>
+    <w:rsid w:val="004F6F91"/>
+    <w:pPr>
+      <w:spacing w:after="100"/>
+      <w:ind w:left="220"/>
+    </w:pPr>
+  </w:style>
+  <w:style w:type="character" w:styleId="Hipervnculo">
+    <w:name w:val="Hyperlink"/>
+    <w:basedOn w:val="Fuentedeprrafopredeter"/>
+    <w:uiPriority w:val="99"/>
+    <w:unhideWhenUsed/>
+    <w:rsid w:val="004F6F91"/>
+    <w:rPr>
+      <w:color w:val="0563C1" w:themeColor="hyperlink"/>
+      <w:u w:val="single"/>
+    </w:rPr>
   </w:style>
 </w:styles>
 </file>
@@ -1801,4 +5615,35 @@
     </a:ext>
   </a:extLst>
 </a:theme>
+</file>
+
+<file path=customXml/item1.xml><?xml version="1.0" encoding="utf-8"?>
+<CoverPageProperties xmlns="http://schemas.microsoft.com/office/2006/coverPageProps">
+  <PublishDate>2021</PublishDate>
+  <Abstract/>
+  <CompanyAddress/>
+  <CompanyPhone/>
+  <CompanyFax/>
+  <CompanyEmail/>
+</CoverPageProperties>
+</file>
+
+<file path=customXml/item2.xml><?xml version="1.0" encoding="utf-8"?>
+<b:Sources xmlns:b="http://schemas.openxmlformats.org/officeDocument/2006/bibliography" xmlns="http://schemas.openxmlformats.org/officeDocument/2006/bibliography" SelectedStyle="\APASixthEditionOfficeOnline.xsl" StyleName="APA" Version="6"/>
+</file>
+
+<file path=customXml/itemProps1.xml><?xml version="1.0" encoding="utf-8"?>
+<ds:datastoreItem xmlns:ds="http://schemas.openxmlformats.org/officeDocument/2006/customXml" ds:itemID="{55AF091B-3C7A-41E3-B477-F2FDAA23CFDA}">
+  <ds:schemaRefs>
+    <ds:schemaRef ds:uri="http://schemas.microsoft.com/office/2006/coverPageProps"/>
+  </ds:schemaRefs>
+</ds:datastoreItem>
+</file>
+
+<file path=customXml/itemProps2.xml><?xml version="1.0" encoding="utf-8"?>
+<ds:datastoreItem xmlns:ds="http://schemas.openxmlformats.org/officeDocument/2006/customXml" ds:itemID="{DFD157DF-CAB1-43AD-8824-323A55A75D37}">
+  <ds:schemaRefs>
+    <ds:schemaRef ds:uri="http://schemas.openxmlformats.org/officeDocument/2006/bibliography"/>
+  </ds:schemaRefs>
+</ds:datastoreItem>
 </file>